--- a/datos/regulacion/plantilla_regulacion.docx
+++ b/datos/regulacion/plantilla_regulacion.docx
@@ -50,21 +50,12 @@
           <w:lang w:val="es-AR"/>
         </w:rPr>
       </w:pPr>
-      <w:proofErr w:type="spellStart"/>
       <w:r>
         <w:rPr>
           <w:b/>
           <w:bCs/>
         </w:rPr>
-        <w:t>Ref</w:t>
-      </w:r>
-      <w:proofErr w:type="spellEnd"/>
-      <w:r>
-        <w:rPr>
-          <w:b/>
-          <w:bCs/>
-        </w:rPr>
-        <w:t>:</w:t>
+        <w:t>Ref:</w:t>
       </w:r>
       <w:r>
         <w:rPr>
@@ -72,7 +63,6 @@
         </w:rPr>
         <w:t xml:space="preserve"> </w:t>
       </w:r>
-      <w:proofErr w:type="gramStart"/>
       <w:r>
         <w:rPr>
           <w:b/>
@@ -87,16 +77,15 @@
           <w:bCs/>
           <w:lang w:val="es-AR"/>
         </w:rPr>
-        <w:t xml:space="preserve"> {</w:t>
-      </w:r>
-      <w:proofErr w:type="gramEnd"/>
+        <w:t xml:space="preserve"> {{autos}} </w:t>
+      </w:r>
       <w:r>
         <w:rPr>
           <w:b/>
           <w:bCs/>
           <w:lang w:val="es-AR"/>
         </w:rPr>
-        <w:t xml:space="preserve">{autos}} </w:t>
+        <w:t xml:space="preserve">c/ ANSES s/REAJUSTES VARIOS” Expte Nº </w:t>
       </w:r>
       <w:r>
         <w:rPr>
@@ -104,50 +93,6 @@
           <w:bCs/>
           <w:lang w:val="es-AR"/>
         </w:rPr>
-        <w:t xml:space="preserve">c/ ANSES s/REAJUSTES VARIOS” </w:t>
-      </w:r>
-      <w:proofErr w:type="spellStart"/>
-      <w:r>
-        <w:rPr>
-          <w:b/>
-          <w:bCs/>
-          <w:lang w:val="es-AR"/>
-        </w:rPr>
-        <w:t>Expte</w:t>
-      </w:r>
-      <w:proofErr w:type="spellEnd"/>
-      <w:r>
-        <w:rPr>
-          <w:b/>
-          <w:bCs/>
-          <w:lang w:val="es-AR"/>
-        </w:rPr>
-        <w:t xml:space="preserve"> </w:t>
-      </w:r>
-      <w:proofErr w:type="spellStart"/>
-      <w:r>
-        <w:rPr>
-          <w:b/>
-          <w:bCs/>
-          <w:lang w:val="es-AR"/>
-        </w:rPr>
-        <w:t>Nº</w:t>
-      </w:r>
-      <w:proofErr w:type="spellEnd"/>
-      <w:r>
-        <w:rPr>
-          <w:b/>
-          <w:bCs/>
-          <w:lang w:val="es-AR"/>
-        </w:rPr>
-        <w:t xml:space="preserve"> </w:t>
-      </w:r>
-      <w:r>
-        <w:rPr>
-          <w:b/>
-          <w:bCs/>
-          <w:lang w:val="es-AR"/>
-        </w:rPr>
         <w:t>{{expediente}}</w:t>
       </w:r>
     </w:p>
@@ -191,15 +136,7 @@
         <w:t xml:space="preserve">, con domicilio procesal en calle </w:t>
       </w:r>
       <w:r>
-        <w:t xml:space="preserve">Belgrano </w:t>
-      </w:r>
-      <w:proofErr w:type="spellStart"/>
-      <w:r>
-        <w:t>Nº</w:t>
-      </w:r>
-      <w:proofErr w:type="spellEnd"/>
-      <w:r>
-        <w:t xml:space="preserve"> 1188 de esta ciudad de Salta</w:t>
+        <w:t>Belgrano Nº 1188 de esta ciudad de Salta</w:t>
       </w:r>
       <w:r>
         <w:t xml:space="preserve"> y domicilio electrónico bajo el CUIL 27266852806</w:t>
@@ -251,72 +188,14 @@
         <w:jc w:val="both"/>
       </w:pPr>
       <w:r>
-        <w:t>Aprobación de planilla de fecha {{</w:t>
-      </w:r>
-      <w:proofErr w:type="spellStart"/>
-      <w:r>
-        <w:t>fecha_aprobacion_planilla</w:t>
-      </w:r>
-      <w:proofErr w:type="spellEnd"/>
-      <w:r>
-        <w:t>}} por la suma de {{</w:t>
-      </w:r>
-      <w:proofErr w:type="spellStart"/>
-      <w:r>
-        <w:t>monto_aprobacion_planilla</w:t>
-      </w:r>
-      <w:proofErr w:type="spellEnd"/>
-      <w:r>
-        <w:t>}} con fecha de corte {{</w:t>
-      </w:r>
-      <w:proofErr w:type="spellStart"/>
-      <w:r>
-        <w:t>fecha_corte_planilla</w:t>
-      </w:r>
-      <w:proofErr w:type="spellEnd"/>
-      <w:r>
-        <w:t xml:space="preserve">}}. {% </w:t>
-      </w:r>
-      <w:proofErr w:type="spellStart"/>
-      <w:r>
-        <w:t>if</w:t>
-      </w:r>
-      <w:proofErr w:type="spellEnd"/>
+        <w:t>Aprobación de planilla de fecha {{fecha_aprobacion_planilla}} por la suma de {{monto_aprobacion_planilla}} con fecha de corte {{fecha_corte_planilla}}. {% if costas_orden %} Si bien las costas se impusieron por su orden, posteriormente la Cámara de Apelaciones revocó tal situación y se las impuso al ANSeS mediante sentencia interlocutoria de fecha {{sentencia_interlocutoria_costas}}. {%</w:t>
+      </w:r>
       <w:r>
         <w:t xml:space="preserve"> </w:t>
       </w:r>
-      <w:proofErr w:type="spellStart"/>
-      <w:r>
-        <w:t>costas_orden</w:t>
-      </w:r>
-      <w:proofErr w:type="spellEnd"/>
-      <w:r>
-        <w:t xml:space="preserve"> %} Si bien las costas se impusieron por su orden, posteriormente la Cámara de Apelaciones revocó tal situación y se las impuso al </w:t>
-      </w:r>
-      <w:proofErr w:type="spellStart"/>
-      <w:r>
-        <w:t>ANSeS</w:t>
-      </w:r>
-      <w:proofErr w:type="spellEnd"/>
-      <w:r>
-        <w:t xml:space="preserve"> mediante sentencia interlocutoria de fecha {{</w:t>
-      </w:r>
-      <w:proofErr w:type="spellStart"/>
-      <w:r>
-        <w:t>sentencia_interlocutoria_costas</w:t>
-      </w:r>
-      <w:proofErr w:type="spellEnd"/>
-      <w:r>
-        <w:t>}}. {%</w:t>
-      </w:r>
-      <w:r>
-        <w:t xml:space="preserve"> </w:t>
-      </w:r>
-      <w:proofErr w:type="spellStart"/>
       <w:r>
         <w:t>endif</w:t>
       </w:r>
-      <w:proofErr w:type="spellEnd"/>
       <w:r>
         <w:t xml:space="preserve"> </w:t>
       </w:r>
@@ -338,54 +217,17 @@
         <w:ind w:left="0" w:firstLine="2431"/>
         <w:jc w:val="both"/>
       </w:pPr>
-      <w:proofErr w:type="spellStart"/>
-      <w:r>
-        <w:t>Anses</w:t>
-      </w:r>
-      <w:proofErr w:type="spellEnd"/>
-      <w:r>
-        <w:t xml:space="preserve"> interpuso recurso de apelación en contra de dicha aprobación, el cual fue rechazado mediante sentencia de Cámara de fecha {{</w:t>
-      </w:r>
-      <w:proofErr w:type="spellStart"/>
-      <w:r>
-        <w:t>fecha_sentencia_apelacion</w:t>
-      </w:r>
-      <w:proofErr w:type="spellEnd"/>
-      <w:r>
-        <w:t>}</w:t>
-      </w:r>
-      <w:proofErr w:type="gramStart"/>
-      <w:r>
-        <w:t>} ,</w:t>
-      </w:r>
-      <w:proofErr w:type="gramEnd"/>
-      <w:r>
-        <w:t xml:space="preserve"> con costas a la vencida.</w:t>
-      </w:r>
-    </w:p>
-    <w:p>
-      <w:pPr>
-        <w:spacing w:line="360" w:lineRule="auto"/>
-        <w:jc w:val="both"/>
-      </w:pPr>
-      <w:r>
-        <w:t xml:space="preserve">{% </w:t>
-      </w:r>
-      <w:proofErr w:type="spellStart"/>
-      <w:r>
-        <w:t>if</w:t>
-      </w:r>
-      <w:proofErr w:type="spellEnd"/>
-      <w:r>
-        <w:t xml:space="preserve"> </w:t>
-      </w:r>
-      <w:proofErr w:type="spellStart"/>
-      <w:r>
-        <w:t>sentencia_trance_liquidacion</w:t>
-      </w:r>
-      <w:proofErr w:type="spellEnd"/>
-      <w:r>
-        <w:t xml:space="preserve"> %}</w:t>
+      <w:r>
+        <w:t>Anses interpuso recurso de apelación en contra de dicha aprobación, el cual fue rechazado mediante sentencia de Cámara de fecha {{fecha_sentencia_apelacion}} , con costas a la vencida.</w:t>
+      </w:r>
+    </w:p>
+    <w:p>
+      <w:pPr>
+        <w:spacing w:line="360" w:lineRule="auto"/>
+        <w:jc w:val="both"/>
+      </w:pPr>
+      <w:r>
+        <w:t>{% if sentencia_trance_liquidacion %}</w:t>
       </w:r>
     </w:p>
     <w:p>
@@ -400,48 +242,16 @@
         <w:jc w:val="both"/>
       </w:pPr>
       <w:r>
-        <w:t>Ejecución de sentencia, sentencia de trance y remate, de fecha {{</w:t>
-      </w:r>
-      <w:proofErr w:type="spellStart"/>
-      <w:r>
-        <w:t>fecha_sentencia_trance_liquidacion</w:t>
-      </w:r>
-      <w:proofErr w:type="spellEnd"/>
-      <w:r>
-        <w:t xml:space="preserve">}}, con costas a la ejecutada. {% </w:t>
-      </w:r>
-      <w:proofErr w:type="spellStart"/>
-      <w:r>
-        <w:t>endif</w:t>
-      </w:r>
-      <w:proofErr w:type="spellEnd"/>
-      <w:r>
-        <w:t xml:space="preserve"> %}</w:t>
-      </w:r>
-    </w:p>
-    <w:p>
-      <w:pPr>
-        <w:spacing w:line="360" w:lineRule="auto"/>
-        <w:jc w:val="both"/>
-      </w:pPr>
-      <w:r>
-        <w:t xml:space="preserve">{% </w:t>
-      </w:r>
-      <w:proofErr w:type="spellStart"/>
-      <w:r>
-        <w:t>if</w:t>
-      </w:r>
-      <w:proofErr w:type="spellEnd"/>
-      <w:r>
-        <w:t xml:space="preserve"> </w:t>
-      </w:r>
-      <w:proofErr w:type="spellStart"/>
-      <w:r>
-        <w:t>planilla_ampliacion</w:t>
-      </w:r>
-      <w:proofErr w:type="spellEnd"/>
-      <w:r>
-        <w:t xml:space="preserve"> %}</w:t>
+        <w:t>Ejecución de sentencia, sentencia de trance y remate, de fecha {{fecha_sentencia_trance_liquidacion}}, con costas a la ejecutada. {% endif %}</w:t>
+      </w:r>
+    </w:p>
+    <w:p>
+      <w:pPr>
+        <w:spacing w:line="360" w:lineRule="auto"/>
+        <w:jc w:val="both"/>
+      </w:pPr>
+      <w:r>
+        <w:t>{% if planilla_ampliacion %}</w:t>
       </w:r>
     </w:p>
     <w:p>
@@ -457,120 +267,16 @@
       </w:pPr>
       <w:r>
         <w:lastRenderedPageBreak/>
-        <w:t>Aprobación de ampliación de planilla de fecha {{</w:t>
-      </w:r>
-      <w:proofErr w:type="spellStart"/>
-      <w:r>
-        <w:t>fecha_aprobacion_planilla_ampliacion</w:t>
-      </w:r>
-      <w:proofErr w:type="spellEnd"/>
-      <w:r>
-        <w:t>}} por la suma de {{</w:t>
-      </w:r>
-      <w:proofErr w:type="spellStart"/>
-      <w:r>
-        <w:t>monto_ampliacion</w:t>
-      </w:r>
-      <w:proofErr w:type="spellEnd"/>
-      <w:r>
-        <w:t>}}, con fecha de corte {{</w:t>
-      </w:r>
-      <w:proofErr w:type="spellStart"/>
-      <w:r>
-        <w:t>fecha_corte</w:t>
-      </w:r>
-      <w:proofErr w:type="spellEnd"/>
-      <w:r>
-        <w:t xml:space="preserve">}} {% </w:t>
-      </w:r>
-      <w:proofErr w:type="spellStart"/>
-      <w:r>
-        <w:t>if</w:t>
-      </w:r>
-      <w:proofErr w:type="spellEnd"/>
-      <w:r>
-        <w:t xml:space="preserve"> </w:t>
-      </w:r>
-      <w:proofErr w:type="spellStart"/>
-      <w:r>
-        <w:t>costas_a_su_orden</w:t>
-      </w:r>
-      <w:proofErr w:type="spellEnd"/>
-      <w:r>
-        <w:t xml:space="preserve"> %</w:t>
-      </w:r>
-      <w:proofErr w:type="gramStart"/>
-      <w:r>
-        <w:t>}.Si</w:t>
-      </w:r>
-      <w:proofErr w:type="gramEnd"/>
-      <w:r>
-        <w:t xml:space="preserve"> bien las costas se impusieron por su orden, posteriormente la Cámara de Apelaciones revocó tal situación y se las impuso al </w:t>
-      </w:r>
-      <w:proofErr w:type="spellStart"/>
-      <w:r>
-        <w:t>ANSeS</w:t>
-      </w:r>
-      <w:proofErr w:type="spellEnd"/>
-      <w:r>
-        <w:t xml:space="preserve"> mediante sentencia interlocutoria de fecha {{</w:t>
-      </w:r>
-      <w:proofErr w:type="spellStart"/>
-      <w:r>
-        <w:t>fecha_sentencia_interlocutoria</w:t>
-      </w:r>
-      <w:proofErr w:type="spellEnd"/>
-      <w:r>
-        <w:t xml:space="preserve"> }}. {% </w:t>
-      </w:r>
-      <w:proofErr w:type="spellStart"/>
-      <w:r>
-        <w:t>else</w:t>
-      </w:r>
-      <w:proofErr w:type="spellEnd"/>
-      <w:r>
-        <w:t xml:space="preserve"> %}, con costas a la demandada. {% </w:t>
-      </w:r>
-      <w:proofErr w:type="spellStart"/>
-      <w:r>
-        <w:t>endif</w:t>
-      </w:r>
-      <w:proofErr w:type="spellEnd"/>
-      <w:r>
-        <w:t xml:space="preserve"> %} {% </w:t>
-      </w:r>
-      <w:proofErr w:type="spellStart"/>
-      <w:r>
-        <w:t>endif</w:t>
-      </w:r>
-      <w:proofErr w:type="spellEnd"/>
-      <w:r>
-        <w:t xml:space="preserve"> %}</w:t>
-      </w:r>
-    </w:p>
-    <w:p>
-      <w:pPr>
-        <w:spacing w:line="360" w:lineRule="auto"/>
-        <w:jc w:val="both"/>
-      </w:pPr>
-      <w:r>
-        <w:t xml:space="preserve">{% </w:t>
-      </w:r>
-      <w:proofErr w:type="spellStart"/>
-      <w:r>
-        <w:t>if</w:t>
-      </w:r>
-      <w:proofErr w:type="spellEnd"/>
-      <w:r>
-        <w:t xml:space="preserve"> </w:t>
-      </w:r>
-      <w:proofErr w:type="spellStart"/>
-      <w:r>
-        <w:t>sentencia_trance</w:t>
-      </w:r>
-      <w:proofErr w:type="spellEnd"/>
-      <w:r>
-        <w:t xml:space="preserve"> %}</w:t>
+        <w:t>Aprobación de ampliación de planilla de fecha {{fecha_aprobacion_planilla_ampliacion}} por la suma de {{monto_ampliacion}}, con fecha de corte {{fecha_corte}} {% if costas_a_su_orden %}.Si bien las costas se impusieron por su orden, posteriormente la Cámara de Apelaciones revocó tal situación y se las impuso al ANSeS mediante sentencia interlocutoria de fecha {{fecha_sentencia_interlocutoria }}. {% else %}, con costas a la demandada. {% endif %} {% endif %}</w:t>
+      </w:r>
+    </w:p>
+    <w:p>
+      <w:pPr>
+        <w:spacing w:line="360" w:lineRule="auto"/>
+        <w:jc w:val="both"/>
+      </w:pPr>
+      <w:r>
+        <w:t>{% if sentencia_trance %}</w:t>
       </w:r>
     </w:p>
     <w:p>
@@ -585,51 +291,22 @@
         <w:jc w:val="both"/>
       </w:pPr>
       <w:r>
-        <w:t>Ejecución de sentencia, sentencia de trance y remate, de fecha {{</w:t>
-      </w:r>
-      <w:proofErr w:type="spellStart"/>
-      <w:r>
-        <w:t>sentencia_trance</w:t>
+        <w:t>Ejecución de sentencia, sentencia de trance y remate, de fecha {{sentencia_trance</w:t>
       </w:r>
       <w:r>
         <w:t>_fecha</w:t>
       </w:r>
-      <w:proofErr w:type="spellEnd"/>
-      <w:r>
-        <w:t>}</w:t>
-      </w:r>
-      <w:proofErr w:type="gramStart"/>
-      <w:r>
-        <w:t>} ,</w:t>
-      </w:r>
-      <w:proofErr w:type="gramEnd"/>
-      <w:r>
-        <w:t xml:space="preserve"> con costas a la ejecutada. {% </w:t>
-      </w:r>
-      <w:proofErr w:type="spellStart"/>
-      <w:r>
-        <w:t>endif</w:t>
-      </w:r>
-      <w:proofErr w:type="spellEnd"/>
-      <w:r>
-        <w:t xml:space="preserve"> %}</w:t>
-      </w:r>
-    </w:p>
-    <w:p>
-      <w:pPr>
-        <w:spacing w:line="360" w:lineRule="auto"/>
-        <w:jc w:val="both"/>
-      </w:pPr>
-      <w:r>
-        <w:t xml:space="preserve">{% </w:t>
-      </w:r>
-      <w:proofErr w:type="spellStart"/>
-      <w:r>
-        <w:t>if</w:t>
-      </w:r>
-      <w:proofErr w:type="spellEnd"/>
-      <w:r>
-        <w:t xml:space="preserve"> planilla_ampliacion_2 %}</w:t>
+      <w:r>
+        <w:t>}} , con costas a la ejecutada. {% endif %}</w:t>
+      </w:r>
+    </w:p>
+    <w:p>
+      <w:pPr>
+        <w:spacing w:line="360" w:lineRule="auto"/>
+        <w:jc w:val="both"/>
+      </w:pPr>
+      <w:r>
+        <w:t>{% if planilla_ampliacion_2 %}</w:t>
       </w:r>
     </w:p>
     <w:p>
@@ -644,88 +321,16 @@
         <w:jc w:val="both"/>
       </w:pPr>
       <w:r>
-        <w:t xml:space="preserve">Aprobación ampliación de planilla de fecha {{fecha_aprobacion_planilla_ampliacion_2}} por la suma de {{monto_ampliacion_2}}, con fecha de corte </w:t>
-      </w:r>
-      <w:proofErr w:type="gramStart"/>
-      <w:r>
-        <w:t>{{ fecha</w:t>
-      </w:r>
-      <w:proofErr w:type="gramEnd"/>
-      <w:r>
-        <w:t xml:space="preserve">_corte_2 }}. {% </w:t>
-      </w:r>
-      <w:proofErr w:type="spellStart"/>
-      <w:r>
-        <w:t>if</w:t>
-      </w:r>
-      <w:proofErr w:type="spellEnd"/>
-      <w:r>
-        <w:t xml:space="preserve"> costas_a_su_orden_2 %} Si bien las costas se impusieron por su orden, posteriormente la Cámara de Apelaciones revocó tal situación y se las impuso al </w:t>
-      </w:r>
-      <w:proofErr w:type="spellStart"/>
-      <w:r>
-        <w:t>ANSeS</w:t>
-      </w:r>
-      <w:proofErr w:type="spellEnd"/>
-      <w:r>
-        <w:t xml:space="preserve"> mediante sentencia interlocutoria de fecha {{fecha_sentencia_interlocutoria_</w:t>
-      </w:r>
-      <w:proofErr w:type="gramStart"/>
-      <w:r>
-        <w:t>2 }</w:t>
-      </w:r>
-      <w:proofErr w:type="gramEnd"/>
-      <w:r>
-        <w:t xml:space="preserve">}. {% </w:t>
-      </w:r>
-      <w:proofErr w:type="spellStart"/>
-      <w:r>
-        <w:t>else</w:t>
-      </w:r>
-      <w:proofErr w:type="spellEnd"/>
-      <w:r>
-        <w:t xml:space="preserve"> %</w:t>
-      </w:r>
-      <w:proofErr w:type="gramStart"/>
-      <w:r>
-        <w:t>} ,</w:t>
-      </w:r>
-      <w:proofErr w:type="gramEnd"/>
-      <w:r>
-        <w:t xml:space="preserve"> con costas a la demandada. {% </w:t>
-      </w:r>
-      <w:proofErr w:type="spellStart"/>
-      <w:r>
-        <w:t>endif</w:t>
-      </w:r>
-      <w:proofErr w:type="spellEnd"/>
-      <w:r>
-        <w:t xml:space="preserve"> %} {% </w:t>
-      </w:r>
-      <w:proofErr w:type="spellStart"/>
-      <w:r>
-        <w:t>endif</w:t>
-      </w:r>
-      <w:proofErr w:type="spellEnd"/>
-      <w:r>
-        <w:t xml:space="preserve"> %}</w:t>
-      </w:r>
-    </w:p>
-    <w:p>
-      <w:pPr>
-        <w:spacing w:line="360" w:lineRule="auto"/>
-        <w:jc w:val="both"/>
-      </w:pPr>
-      <w:r>
-        <w:t xml:space="preserve">{% </w:t>
-      </w:r>
-      <w:proofErr w:type="spellStart"/>
-      <w:r>
-        <w:t>if</w:t>
-      </w:r>
-      <w:proofErr w:type="spellEnd"/>
-      <w:r>
-        <w:t xml:space="preserve"> sentencia_trance_2 %}</w:t>
+        <w:t>Aprobación ampliación de planilla de fecha {{fecha_aprobacion_planilla_ampliacion_2}} por la suma de {{monto_ampliacion_2}}, con fecha de corte {{ fecha_corte_2 }}. {% if costas_a_su_orden_2 %} Si bien las costas se impusieron por su orden, posteriormente la Cámara de Apelaciones revocó tal situación y se las impuso al ANSeS mediante sentencia interlocutoria de fecha {{fecha_sentencia_interlocutoria_2 }}. {% else %} , con costas a la demandada. {% endif %} {% endif %}</w:t>
+      </w:r>
+    </w:p>
+    <w:p>
+      <w:pPr>
+        <w:spacing w:line="360" w:lineRule="auto"/>
+        <w:jc w:val="both"/>
+      </w:pPr>
+      <w:r>
+        <w:t>{% if sentencia_trance_2 %}</w:t>
       </w:r>
     </w:p>
     <w:p>
@@ -740,29 +345,13 @@
         <w:jc w:val="both"/>
       </w:pPr>
       <w:r>
-        <w:t xml:space="preserve">Ejecución de sentencia, sentencia de trance y remate, de fecha </w:t>
-      </w:r>
-      <w:proofErr w:type="gramStart"/>
-      <w:r>
-        <w:t xml:space="preserve">{{ </w:t>
-      </w:r>
-      <w:r>
-        <w:t>sentencia</w:t>
-      </w:r>
-      <w:proofErr w:type="gramEnd"/>
-      <w:r>
-        <w:t>_trance_fecha_2</w:t>
-      </w:r>
-      <w:r>
-        <w:t xml:space="preserve">}}, con costas a la ejecutada. {% </w:t>
-      </w:r>
-      <w:proofErr w:type="spellStart"/>
-      <w:r>
-        <w:t>endif</w:t>
-      </w:r>
-      <w:proofErr w:type="spellEnd"/>
-      <w:r>
-        <w:t xml:space="preserve"> %}</w:t>
+        <w:t xml:space="preserve">Ejecución de sentencia, sentencia de trance y remate, de fecha {{ </w:t>
+      </w:r>
+      <w:r>
+        <w:t>sentencia_trance_fecha_2</w:t>
+      </w:r>
+      <w:r>
+        <w:t>}}, con costas a la ejecutada. {% endif %}</w:t>
       </w:r>
     </w:p>
     <w:p>
@@ -818,98 +407,10 @@
         <w:jc w:val="both"/>
       </w:pPr>
       <w:r>
-        <w:t xml:space="preserve">Conforme surge de la </w:t>
-      </w:r>
-      <w:proofErr w:type="spellStart"/>
-      <w:r>
-        <w:t>documentacion</w:t>
-      </w:r>
-      <w:proofErr w:type="spellEnd"/>
-      <w:r>
-        <w:t xml:space="preserve"> que acompaño</w:t>
-      </w:r>
-      <w:r>
-        <w:t xml:space="preserve"> en fecha {{</w:t>
-      </w:r>
-      <w:proofErr w:type="spellStart"/>
-      <w:r>
-        <w:t>fecha_aprobacion_planilla</w:t>
-      </w:r>
-      <w:proofErr w:type="spellEnd"/>
-      <w:r>
-        <w:t>}} quedó aprobada la planilla de liquidación por capital e intereses, periodo {{</w:t>
-      </w:r>
-      <w:proofErr w:type="spellStart"/>
-      <w:r>
-        <w:t>fecha_comienzo_planilla</w:t>
-      </w:r>
-      <w:proofErr w:type="spellEnd"/>
-      <w:r>
-        <w:t xml:space="preserve">}} al </w:t>
-      </w:r>
-      <w:proofErr w:type="gramStart"/>
-      <w:r>
-        <w:t xml:space="preserve">{{ </w:t>
-      </w:r>
-      <w:proofErr w:type="spellStart"/>
-      <w:r>
-        <w:t>fecha</w:t>
-      </w:r>
-      <w:proofErr w:type="gramEnd"/>
-      <w:r>
-        <w:t>_corte_planilla</w:t>
-      </w:r>
-      <w:proofErr w:type="spellEnd"/>
-      <w:r>
-        <w:t xml:space="preserve"> }}, por la suma total de {{ </w:t>
-      </w:r>
-      <w:proofErr w:type="spellStart"/>
-      <w:r>
-        <w:t>monto_aprobacion_planilla</w:t>
-      </w:r>
-      <w:proofErr w:type="spellEnd"/>
-      <w:r>
-        <w:t xml:space="preserve"> }}. {% </w:t>
-      </w:r>
-      <w:proofErr w:type="spellStart"/>
-      <w:r>
-        <w:t>if</w:t>
-      </w:r>
-      <w:proofErr w:type="spellEnd"/>
-      <w:r>
-        <w:t xml:space="preserve"> </w:t>
-      </w:r>
-      <w:proofErr w:type="spellStart"/>
-      <w:r>
-        <w:t>costas_orden</w:t>
-      </w:r>
-      <w:proofErr w:type="spellEnd"/>
-      <w:r>
-        <w:t xml:space="preserve"> %} Tal como se dijo anteriormente, si bien en un primer momento las costas se impusieron por su orden, posteriormente la Cámara de Apelaciones revocó tal situación y se las impuso al </w:t>
-      </w:r>
-      <w:proofErr w:type="spellStart"/>
-      <w:r>
-        <w:t>ANSeS</w:t>
-      </w:r>
-      <w:proofErr w:type="spellEnd"/>
-      <w:r>
-        <w:t xml:space="preserve"> mediante sentencia interlocutoria de fecha {{</w:t>
-      </w:r>
-      <w:proofErr w:type="spellStart"/>
-      <w:r>
-        <w:t>sentencia_interlocutoria_costas</w:t>
-      </w:r>
-      <w:proofErr w:type="spellEnd"/>
-      <w:r>
-        <w:t xml:space="preserve">}}. {% </w:t>
-      </w:r>
-      <w:proofErr w:type="spellStart"/>
-      <w:r>
-        <w:t>endif</w:t>
-      </w:r>
-      <w:proofErr w:type="spellEnd"/>
-      <w:r>
-        <w:t xml:space="preserve"> %}</w:t>
+        <w:t>Conforme surge de la documentacion que acompaño</w:t>
+      </w:r>
+      <w:r>
+        <w:t xml:space="preserve"> en fecha {{fecha_aprobacion_planilla}} quedó aprobada la planilla de liquidación por capital e intereses, periodo {{fecha_comienzo_planilla}} al {{ fecha_corte_planilla }}, por la suma total de {{ monto_aprobacion_planilla }}. {% if costas_orden %} Tal como se dijo anteriormente, si bien en un primer momento las costas se impusieron por su orden, posteriormente la Cámara de Apelaciones revocó tal situación y se las impuso al ANSeS mediante sentencia interlocutoria de fecha {{sentencia_interlocutoria_costas}}. {% endif %}</w:t>
       </w:r>
     </w:p>
     <w:p>
@@ -926,49 +427,20 @@
       <w:r>
         <w:t>En fecha {{</w:t>
       </w:r>
-      <w:proofErr w:type="spellStart"/>
       <w:r>
         <w:t>fecha_</w:t>
       </w:r>
       <w:r>
-        <w:t>sentencia_apelacion</w:t>
-      </w:r>
-      <w:proofErr w:type="spellEnd"/>
-      <w:r>
-        <w:t xml:space="preserve">}} la Cámara de Apelaciones rechazó también el recurso de apelación interpuesto por </w:t>
-      </w:r>
-      <w:proofErr w:type="spellStart"/>
-      <w:r>
-        <w:t>Anses</w:t>
-      </w:r>
-      <w:proofErr w:type="spellEnd"/>
-      <w:r>
-        <w:t xml:space="preserve"> en contra de la aprobación de planilla, imponiéndole las costas.</w:t>
-      </w:r>
-    </w:p>
-    <w:p>
-      <w:pPr>
-        <w:spacing w:line="360" w:lineRule="auto"/>
-        <w:jc w:val="both"/>
-      </w:pPr>
-      <w:r>
-        <w:t xml:space="preserve">{% </w:t>
-      </w:r>
-      <w:proofErr w:type="spellStart"/>
-      <w:r>
-        <w:t>if</w:t>
-      </w:r>
-      <w:proofErr w:type="spellEnd"/>
-      <w:r>
-        <w:t xml:space="preserve"> </w:t>
-      </w:r>
-      <w:proofErr w:type="spellStart"/>
-      <w:r>
-        <w:t>sentencia_trance_liquidacion</w:t>
-      </w:r>
-      <w:proofErr w:type="spellEnd"/>
-      <w:r>
-        <w:t xml:space="preserve"> %}</w:t>
+        <w:t>sentencia_apelacion}} la Cámara de Apelaciones rechazó también el recurso de apelación interpuesto por Anses en contra de la aprobación de planilla, imponiéndole las costas.</w:t>
+      </w:r>
+    </w:p>
+    <w:p>
+      <w:pPr>
+        <w:spacing w:line="360" w:lineRule="auto"/>
+        <w:jc w:val="both"/>
+      </w:pPr>
+      <w:r>
+        <w:t>{% if sentencia_trance_liquidacion %}</w:t>
       </w:r>
     </w:p>
     <w:p>
@@ -985,60 +457,23 @@
       <w:r>
         <w:t>En fecha {{</w:t>
       </w:r>
-      <w:proofErr w:type="spellStart"/>
       <w:r>
         <w:t>fecha_</w:t>
       </w:r>
       <w:r>
-        <w:t>sentencia_trance_liquidacion</w:t>
-      </w:r>
-      <w:proofErr w:type="spellEnd"/>
-      <w:r>
-        <w:t>}}, se dicta sentencia de trance y remate, con costas a la ejecutada. El pago de dicha planilla fue el {{</w:t>
-      </w:r>
-      <w:proofErr w:type="spellStart"/>
-      <w:r>
-        <w:t>fecha_pago_planilla</w:t>
-      </w:r>
-      <w:proofErr w:type="spellEnd"/>
-      <w:r>
-        <w:t xml:space="preserve">}}. {% </w:t>
-      </w:r>
-      <w:proofErr w:type="spellStart"/>
-      <w:r>
-        <w:t>endif</w:t>
-      </w:r>
-      <w:proofErr w:type="spellEnd"/>
-      <w:r>
-        <w:t xml:space="preserve"> %}</w:t>
-      </w:r>
-    </w:p>
-    <w:p>
-      <w:pPr>
-        <w:spacing w:line="360" w:lineRule="auto"/>
-        <w:jc w:val="both"/>
-      </w:pPr>
-      <w:r>
-        <w:t xml:space="preserve">{% </w:t>
-      </w:r>
-      <w:proofErr w:type="spellStart"/>
-      <w:r>
-        <w:t>if</w:t>
-      </w:r>
-      <w:proofErr w:type="spellEnd"/>
-      <w:r>
-        <w:t xml:space="preserve"> </w:t>
-      </w:r>
-      <w:proofErr w:type="spellStart"/>
-      <w:r>
-        <w:t>planilla_</w:t>
-      </w:r>
-      <w:r>
-        <w:t>ampliacion</w:t>
-      </w:r>
-      <w:proofErr w:type="spellEnd"/>
-      <w:r>
-        <w:t xml:space="preserve"> %</w:t>
+        <w:t>sentencia_trance_liquidacion}}, se dicta sentencia de trance y remate, con costas a la ejecutada. El pago de dicha planilla fue el {{fecha_pago_planilla}}. {% endif %}</w:t>
+      </w:r>
+    </w:p>
+    <w:p>
+      <w:pPr>
+        <w:spacing w:line="360" w:lineRule="auto"/>
+        <w:jc w:val="both"/>
+      </w:pPr>
+      <w:r>
+        <w:t>{% if planilla_</w:t>
+      </w:r>
+      <w:r>
+        <w:t>ampliacion %</w:t>
       </w:r>
       <w:r>
         <w:t>}</w:t>
@@ -1056,122 +491,36 @@
         <w:jc w:val="both"/>
       </w:pPr>
       <w:r>
-        <w:t>En fecha {{</w:t>
-      </w:r>
-      <w:proofErr w:type="spellStart"/>
-      <w:r>
-        <w:t>fecha_aprobacion_planilla_ampliacion</w:t>
-      </w:r>
-      <w:proofErr w:type="spellEnd"/>
-      <w:r>
-        <w:t>}} se aprobó la ampliación de planilla por la suma total de {{</w:t>
-      </w:r>
-      <w:proofErr w:type="spellStart"/>
-      <w:r>
-        <w:t>monto_ampliacion</w:t>
-      </w:r>
-      <w:proofErr w:type="spellEnd"/>
-      <w:r>
-        <w:t>}}, por el periodo {{</w:t>
-      </w:r>
-      <w:proofErr w:type="spellStart"/>
-      <w:r>
-        <w:t>fecha_inicio</w:t>
-      </w:r>
-      <w:proofErr w:type="spellEnd"/>
-      <w:proofErr w:type="gramStart"/>
-      <w:r>
-        <w:t>}}  al</w:t>
-      </w:r>
-      <w:proofErr w:type="gramEnd"/>
-      <w:r>
-        <w:t xml:space="preserve"> {{</w:t>
-      </w:r>
-      <w:proofErr w:type="spellStart"/>
-      <w:r>
-        <w:t>fecha_corte</w:t>
-      </w:r>
-      <w:proofErr w:type="spellEnd"/>
-      <w:r>
-        <w:t xml:space="preserve">}}{% </w:t>
-      </w:r>
-      <w:proofErr w:type="spellStart"/>
-      <w:r>
-        <w:t>if</w:t>
-      </w:r>
-      <w:proofErr w:type="spellEnd"/>
+        <w:t>En fecha {{fecha_aprobacion_planilla_ampliacion}} se aprobó la ampliación de planilla por la suma total de {{monto_ampliacion}}, por el periodo {{fecha_inicio}}  al {{fecha_corte}}{% if costas_a_su_orden %} .Tal como se dijo anteriormente, si bien en un primer momento las costas se impusieron las costas por su orden, posteriormente la Cámara de Apelaciones revocó tal situación y se las impuso al ANSeS mediante sentencia interlocutoria de fecha {{fecha_sentencia_interlocutoria}}. {%</w:t>
+      </w:r>
       <w:r>
         <w:t xml:space="preserve"> </w:t>
       </w:r>
-      <w:proofErr w:type="spellStart"/>
-      <w:r>
-        <w:t>costas_a_su_orden</w:t>
-      </w:r>
-      <w:proofErr w:type="spellEnd"/>
-      <w:r>
-        <w:t xml:space="preserve"> %} .Tal como se dijo anteriormente, si bien en un primer momento las costas se impusieron las costas por su orden, posteriormente la Cámara de Apelaciones revocó tal situación y se las impuso al </w:t>
-      </w:r>
-      <w:proofErr w:type="spellStart"/>
-      <w:r>
-        <w:t>ANSeS</w:t>
-      </w:r>
-      <w:proofErr w:type="spellEnd"/>
-      <w:r>
-        <w:t xml:space="preserve"> mediante sentencia interlocutoria de fecha {{</w:t>
-      </w:r>
-      <w:proofErr w:type="spellStart"/>
-      <w:r>
-        <w:t>fecha_sentencia_interlocutoria</w:t>
-      </w:r>
-      <w:proofErr w:type="spellEnd"/>
-      <w:r>
-        <w:t>}}. {%</w:t>
+      <w:r>
+        <w:t>else %}, con costas a la vencida.{%</w:t>
       </w:r>
       <w:r>
         <w:t xml:space="preserve"> </w:t>
       </w:r>
-      <w:proofErr w:type="spellStart"/>
-      <w:r>
-        <w:t>else</w:t>
-      </w:r>
-      <w:proofErr w:type="spellEnd"/>
-      <w:r>
-        <w:t xml:space="preserve"> %}, con costas a la </w:t>
-      </w:r>
-      <w:proofErr w:type="gramStart"/>
-      <w:r>
-        <w:t>vencida.{</w:t>
-      </w:r>
-      <w:proofErr w:type="gramEnd"/>
-      <w:r>
-        <w:t>%</w:t>
+      <w:r>
+        <w:t>endif</w:t>
       </w:r>
       <w:r>
         <w:t xml:space="preserve"> </w:t>
       </w:r>
-      <w:proofErr w:type="spellStart"/>
+      <w:r>
+        <w:t>%}{%</w:t>
+      </w:r>
+      <w:r>
+        <w:t xml:space="preserve"> </w:t>
+      </w:r>
       <w:r>
         <w:t>endif</w:t>
       </w:r>
-      <w:proofErr w:type="spellEnd"/>
       <w:r>
         <w:t xml:space="preserve"> </w:t>
       </w:r>
       <w:r>
-        <w:t>%}{%</w:t>
-      </w:r>
-      <w:r>
-        <w:t xml:space="preserve"> </w:t>
-      </w:r>
-      <w:proofErr w:type="spellStart"/>
-      <w:r>
-        <w:t>endif</w:t>
-      </w:r>
-      <w:proofErr w:type="spellEnd"/>
-      <w:r>
-        <w:t xml:space="preserve"> </w:t>
-      </w:r>
-      <w:r>
         <w:t>%}</w:t>
       </w:r>
     </w:p>
@@ -1181,23 +530,7 @@
         <w:jc w:val="both"/>
       </w:pPr>
       <w:r>
-        <w:t xml:space="preserve">{% </w:t>
-      </w:r>
-      <w:proofErr w:type="spellStart"/>
-      <w:r>
-        <w:t>if</w:t>
-      </w:r>
-      <w:proofErr w:type="spellEnd"/>
-      <w:r>
-        <w:t xml:space="preserve"> </w:t>
-      </w:r>
-      <w:proofErr w:type="spellStart"/>
-      <w:r>
-        <w:t>sentencia_trance</w:t>
-      </w:r>
-      <w:proofErr w:type="spellEnd"/>
-      <w:r>
-        <w:t xml:space="preserve"> %}</w:t>
+        <w:t>{% if sentencia_trance %}</w:t>
       </w:r>
     </w:p>
     <w:p>
@@ -1212,35 +545,20 @@
         <w:jc w:val="both"/>
       </w:pPr>
       <w:r>
-        <w:t>En fecha {{</w:t>
-      </w:r>
-      <w:proofErr w:type="spellStart"/>
-      <w:r>
-        <w:t>sentencia_trance</w:t>
+        <w:t>En fecha {{sentencia_trance</w:t>
       </w:r>
       <w:r>
         <w:t>_fecha</w:t>
       </w:r>
-      <w:proofErr w:type="spellEnd"/>
-      <w:r>
-        <w:t>}} se dictó sentencia de trance y remate, con costas a la ejecutada. El pago de dicha planilla fue el {{</w:t>
-      </w:r>
-      <w:proofErr w:type="spellStart"/>
-      <w:r>
-        <w:t>fecha_pago</w:t>
-      </w:r>
-      <w:proofErr w:type="spellEnd"/>
-      <w:r>
-        <w:t>}}. {%</w:t>
+      <w:r>
+        <w:t>}} se dictó sentencia de trance y remate, con costas a la ejecutada. El pago de dicha planilla fue el {{fecha_pago}}. {%</w:t>
       </w:r>
       <w:r>
         <w:t xml:space="preserve"> </w:t>
       </w:r>
-      <w:proofErr w:type="spellStart"/>
       <w:r>
         <w:t>endif</w:t>
       </w:r>
-      <w:proofErr w:type="spellEnd"/>
       <w:r>
         <w:t xml:space="preserve"> </w:t>
       </w:r>
@@ -1254,15 +572,7 @@
         <w:jc w:val="both"/>
       </w:pPr>
       <w:r>
-        <w:t xml:space="preserve">{% </w:t>
-      </w:r>
-      <w:proofErr w:type="spellStart"/>
-      <w:r>
-        <w:t>if</w:t>
-      </w:r>
-      <w:proofErr w:type="spellEnd"/>
-      <w:r>
-        <w:t xml:space="preserve"> planilla_ampliacion_2 %}</w:t>
+        <w:t>{% if planilla_ampliacion_2 %}</w:t>
       </w:r>
     </w:p>
     <w:p>
@@ -1283,59 +593,20 @@
         <w:t xml:space="preserve"> </w:t>
       </w:r>
       <w:r>
-        <w:t xml:space="preserve">{% </w:t>
-      </w:r>
-      <w:proofErr w:type="spellStart"/>
-      <w:r>
-        <w:t>if</w:t>
-      </w:r>
-      <w:proofErr w:type="spellEnd"/>
-      <w:r>
-        <w:t xml:space="preserve"> costas_a_su_orden_2 %</w:t>
-      </w:r>
-      <w:proofErr w:type="gramStart"/>
-      <w:r>
-        <w:t>} .Tal</w:t>
-      </w:r>
-      <w:proofErr w:type="gramEnd"/>
-      <w:r>
-        <w:t xml:space="preserve"> como se dijo anteriormente, si bien en un primer momento las costas se impusieron las costas por su orden, posteriormente la Cámara de Apelaciones revocó tal situación y se las impuso al </w:t>
-      </w:r>
-      <w:proofErr w:type="spellStart"/>
-      <w:r>
-        <w:t>ANSeS</w:t>
-      </w:r>
-      <w:proofErr w:type="spellEnd"/>
-      <w:r>
-        <w:t xml:space="preserve"> mediante sentencia interlocutoria de fecha {{fecha_sentencia_interlocutoria_2}}. {%</w:t>
+        <w:t>{% if costas_a_su_orden_2 %} .Tal como se dijo anteriormente, si bien en un primer momento las costas se impusieron las costas por su orden, posteriormente la Cámara de Apelaciones revocó tal situación y se las impuso al ANSeS mediante sentencia interlocutoria de fecha {{fecha_sentencia_interlocutoria_2}}. {%</w:t>
       </w:r>
       <w:r>
         <w:t xml:space="preserve"> </w:t>
       </w:r>
-      <w:proofErr w:type="spellStart"/>
-      <w:r>
-        <w:t>else</w:t>
-      </w:r>
-      <w:proofErr w:type="spellEnd"/>
-      <w:r>
-        <w:t xml:space="preserve"> %}, con costas a la </w:t>
-      </w:r>
-      <w:proofErr w:type="gramStart"/>
-      <w:r>
-        <w:t>vencida.{</w:t>
-      </w:r>
-      <w:proofErr w:type="gramEnd"/>
-      <w:r>
-        <w:t>%</w:t>
+      <w:r>
+        <w:t>else %}, con costas a la vencida.{%</w:t>
       </w:r>
       <w:r>
         <w:t xml:space="preserve"> </w:t>
       </w:r>
-      <w:proofErr w:type="spellStart"/>
       <w:r>
         <w:t>endif</w:t>
       </w:r>
-      <w:proofErr w:type="spellEnd"/>
       <w:r>
         <w:t xml:space="preserve"> </w:t>
       </w:r>
@@ -1345,11 +616,9 @@
       <w:r>
         <w:t xml:space="preserve"> </w:t>
       </w:r>
-      <w:proofErr w:type="spellStart"/>
       <w:r>
         <w:t>endif</w:t>
       </w:r>
-      <w:proofErr w:type="spellEnd"/>
       <w:r>
         <w:t xml:space="preserve"> </w:t>
       </w:r>
@@ -1363,15 +632,7 @@
         <w:jc w:val="both"/>
       </w:pPr>
       <w:r>
-        <w:t xml:space="preserve">{% </w:t>
-      </w:r>
-      <w:proofErr w:type="spellStart"/>
-      <w:r>
-        <w:t>if</w:t>
-      </w:r>
-      <w:proofErr w:type="spellEnd"/>
-      <w:r>
-        <w:t xml:space="preserve"> sentencia_trance_2 %}</w:t>
+        <w:t>{% if sentencia_trance_2 %}</w:t>
       </w:r>
     </w:p>
     <w:p>
@@ -1389,30 +650,20 @@
         <w:t>En fecha {{</w:t>
       </w:r>
       <w:r>
-        <w:t>sentencia_trance_fecha_</w:t>
-      </w:r>
-      <w:proofErr w:type="gramStart"/>
-      <w:r>
-        <w:t>2</w:t>
+        <w:t>sentencia_trance_fecha_2</w:t>
       </w:r>
       <w:r>
         <w:t xml:space="preserve"> </w:t>
       </w:r>
       <w:r>
-        <w:t>}</w:t>
-      </w:r>
-      <w:proofErr w:type="gramEnd"/>
-      <w:r>
-        <w:t>} se dictó sentencia de trance y remate, con costas a la ejecutada. El pago de dicha planilla fue el {{fecha_pago_2}}. {%</w:t>
+        <w:t>}} se dictó sentencia de trance y remate, con costas a la ejecutada. El pago de dicha planilla fue el {{fecha_pago_2}}. {%</w:t>
       </w:r>
       <w:r>
         <w:t xml:space="preserve"> </w:t>
       </w:r>
-      <w:proofErr w:type="spellStart"/>
       <w:r>
         <w:t>endif</w:t>
       </w:r>
-      <w:proofErr w:type="spellEnd"/>
       <w:r>
         <w:t xml:space="preserve"> </w:t>
       </w:r>
@@ -1469,47 +720,7 @@
           <w:bCs/>
           <w:lang w:val="es-AR" w:eastAsia="en-US"/>
         </w:rPr>
-        <w:t xml:space="preserve">“INC. HONORARIOS EN AUTOS: RODAS DE NORDERA, DORA ALICIA c/ ANSES S/ REAJUSTES VARIOS” EXPTE. </w:t>
-      </w:r>
-      <w:proofErr w:type="spellStart"/>
-      <w:r>
-        <w:rPr>
-          <w:rFonts w:eastAsiaTheme="minorHAnsi"/>
-          <w:b/>
-          <w:bCs/>
-          <w:lang w:val="es-AR" w:eastAsia="en-US"/>
-        </w:rPr>
-        <w:t>Nº</w:t>
-      </w:r>
-      <w:proofErr w:type="spellEnd"/>
-      <w:r>
-        <w:rPr>
-          <w:rFonts w:eastAsiaTheme="minorHAnsi"/>
-          <w:b/>
-          <w:bCs/>
-          <w:lang w:val="es-AR" w:eastAsia="en-US"/>
-        </w:rPr>
-        <w:t xml:space="preserve"> FSA 15000732 /2009/1/CA1 (Juzgado Federal </w:t>
-      </w:r>
-      <w:proofErr w:type="spellStart"/>
-      <w:r>
-        <w:rPr>
-          <w:rFonts w:eastAsiaTheme="minorHAnsi"/>
-          <w:b/>
-          <w:bCs/>
-          <w:lang w:val="es-AR" w:eastAsia="en-US"/>
-        </w:rPr>
-        <w:t>Nº</w:t>
-      </w:r>
-      <w:proofErr w:type="spellEnd"/>
-      <w:r>
-        <w:rPr>
-          <w:rFonts w:eastAsiaTheme="minorHAnsi"/>
-          <w:b/>
-          <w:bCs/>
-          <w:lang w:val="es-AR" w:eastAsia="en-US"/>
-        </w:rPr>
-        <w:t xml:space="preserve"> 1 de Salta)</w:t>
+        <w:t>“INC. HONORARIOS EN AUTOS: RODAS DE NORDERA, DORA ALICIA c/ ANSES S/ REAJUSTES VARIOS” EXPTE. Nº FSA 15000732 /2009/1/CA1 (Juzgado Federal Nº 1 de Salta)</w:t>
       </w:r>
       <w:r>
         <w:t>, el valor UMA a tenerse en cuenta es el que se encontraba vigente al momento del dictado de la resolución que aprueba la planilla u ordena llevar adelante la ejecución; en consecuencia, tenemos:</w:t>
@@ -1527,23 +738,7 @@
         <w:jc w:val="both"/>
       </w:pPr>
       <w:r>
-        <w:t>Por la primera planilla aprobada, y teniendo en cuenta lo dispuesto por el art. 22 y 24 de la ley 27.423, corresponde actualizar la planilla presentada con fecha de cierre {{</w:t>
-      </w:r>
-      <w:proofErr w:type="spellStart"/>
-      <w:r>
-        <w:t>fecha_corte_planilla</w:t>
-      </w:r>
-      <w:proofErr w:type="spellEnd"/>
-      <w:r>
-        <w:t>}} al {{</w:t>
-      </w:r>
-      <w:proofErr w:type="spellStart"/>
-      <w:r>
-        <w:t>fecha_aprobacion_planilla</w:t>
-      </w:r>
-      <w:proofErr w:type="spellEnd"/>
-      <w:r>
-        <w:t xml:space="preserve">}} en que fue aprobada. Esto da como resultado: </w:t>
+        <w:t xml:space="preserve">Por la primera planilla aprobada, y teniendo en cuenta lo dispuesto por el art. 22 y 24 de la ley 27.423, corresponde actualizar la planilla presentada con fecha de cierre {{fecha_corte_planilla}} al {{fecha_aprobacion_planilla}} en que fue aprobada. Esto da como resultado: </w:t>
       </w:r>
     </w:p>
     <w:p>
@@ -1597,49 +792,20 @@
         <w:t xml:space="preserve">Importe: </w:t>
       </w:r>
       <w:r>
-        <w:t>{{</w:t>
-      </w:r>
-      <w:proofErr w:type="spellStart"/>
-      <w:r>
-        <w:t>monto_aprobacion_planilla</w:t>
-      </w:r>
-      <w:proofErr w:type="spellEnd"/>
-      <w:r>
-        <w:t>}}</w:t>
+        <w:t>{{monto_aprobacion_planilla}}</w:t>
       </w:r>
       <w:r>
         <w:br/>
         <w:t xml:space="preserve">Desde el </w:t>
       </w:r>
       <w:r>
-        <w:t>{{</w:t>
-      </w:r>
-      <w:proofErr w:type="spellStart"/>
-      <w:r>
-        <w:t>fecha_corte_planilla</w:t>
-      </w:r>
-      <w:proofErr w:type="spellEnd"/>
-      <w:proofErr w:type="gramStart"/>
-      <w:r>
-        <w:t xml:space="preserve">}} </w:t>
-      </w:r>
-      <w:r>
-        <w:t xml:space="preserve"> hasta</w:t>
-      </w:r>
-      <w:proofErr w:type="gramEnd"/>
-      <w:r>
-        <w:t xml:space="preserve"> el </w:t>
-      </w:r>
-      <w:r>
-        <w:t>{{</w:t>
-      </w:r>
-      <w:proofErr w:type="spellStart"/>
-      <w:r>
-        <w:t>fecha_aprobacion_planilla</w:t>
-      </w:r>
-      <w:proofErr w:type="spellEnd"/>
-      <w:r>
-        <w:t>}}</w:t>
+        <w:t xml:space="preserve">{{fecha_corte_planilla}} </w:t>
+      </w:r>
+      <w:r>
+        <w:t xml:space="preserve"> hasta el </w:t>
+      </w:r>
+      <w:r>
+        <w:t>{{fecha_aprobacion_planilla}}</w:t>
       </w:r>
       <w:r>
         <w:br/>
@@ -1650,125 +816,85 @@
         <w:t xml:space="preserve">Interés: </w:t>
       </w:r>
       <w:r>
-        <w:t>{{</w:t>
-      </w:r>
-      <w:proofErr w:type="spellStart"/>
-      <w:r>
-        <w:t>inter</w:t>
+        <w:t>{{inter</w:t>
       </w:r>
       <w:r>
         <w:t>e</w:t>
       </w:r>
       <w:r>
-        <w:t>s_planilla</w:t>
-      </w:r>
-      <w:proofErr w:type="spellEnd"/>
-      <w:r>
-        <w:t xml:space="preserve">}} </w:t>
+        <w:t xml:space="preserve">s_planilla}} </w:t>
       </w:r>
       <w:r>
         <w:t xml:space="preserve">=  </w:t>
       </w:r>
       <w:r>
-        <w:t>{{</w:t>
-      </w:r>
-      <w:proofErr w:type="spellStart"/>
-      <w:r>
-        <w:t>monto_interes_planilla</w:t>
-      </w:r>
-      <w:proofErr w:type="spellEnd"/>
-      <w:r>
-        <w:t>}}</w:t>
+        <w:t>{{monto_interes_planilla}}</w:t>
       </w:r>
       <w:r>
         <w:br/>
         <w:t xml:space="preserve">TOTAL DE LA DEUDA AL </w:t>
       </w:r>
       <w:r>
+        <w:t>{{fecha_aprobacion_planilla}}</w:t>
+      </w:r>
+      <w:r>
+        <w:t xml:space="preserve">: </w:t>
+      </w:r>
+      <w:r>
+        <w:t>{{monto_total_planilla}}</w:t>
+      </w:r>
+      <w:r>
+        <w:t>-</w:t>
+      </w:r>
+    </w:p>
+    <w:p>
+      <w:pPr>
+        <w:pStyle w:val="Prrafodelista"/>
+        <w:spacing w:line="360" w:lineRule="auto"/>
+        <w:ind w:left="0" w:firstLine="1701"/>
+        <w:jc w:val="both"/>
+      </w:pPr>
+      <w:r>
+        <w:t xml:space="preserve">En consecuencia, la base para la regulación de honorarios por la aprobación de la planilla debe ser de {{monto_total_planilla}} denunciando que al {{fecha_aprobacion_planilla}} el Valor UMA </w:t>
+      </w:r>
+      <w:r>
+        <w:t xml:space="preserve">era de </w:t>
+      </w:r>
+      <w:r>
+        <w:t xml:space="preserve">{{valor_uma_fecha_aprobacion_planilla}} </w:t>
+      </w:r>
+      <w:r>
+        <w:t xml:space="preserve">(conf. </w:t>
+      </w:r>
+      <w:r>
+        <w:t>{{acordada_fecha_aprobacion_planilla}}</w:t>
+      </w:r>
+      <w:r>
+        <w:t>)</w:t>
+      </w:r>
+      <w:r>
+        <w:t xml:space="preserve"> </w:t>
+      </w:r>
+      <w:r>
+        <w:t>)</w:t>
+      </w:r>
+      <w:r>
+        <w:t xml:space="preserve">, por lo que la planilla equivale a </w:t>
+      </w:r>
+      <w:r>
         <w:t>{{</w:t>
       </w:r>
-      <w:proofErr w:type="spellStart"/>
-      <w:r>
-        <w:t>fecha_aprobacion_planilla</w:t>
-      </w:r>
-      <w:proofErr w:type="spellEnd"/>
-      <w:r>
-        <w:t>}}</w:t>
-      </w:r>
-      <w:r>
-        <w:t xml:space="preserve">: </w:t>
-      </w:r>
-      <w:r>
-        <w:t>{{</w:t>
-      </w:r>
-      <w:proofErr w:type="spellStart"/>
-      <w:r>
-        <w:t>monto_total_planilla</w:t>
-      </w:r>
-      <w:proofErr w:type="spellEnd"/>
-      <w:r>
-        <w:t>}}</w:t>
-      </w:r>
-      <w:r>
-        <w:t>-</w:t>
-      </w:r>
-    </w:p>
-    <w:p>
-      <w:pPr>
-        <w:pStyle w:val="Prrafodelista"/>
-        <w:spacing w:line="360" w:lineRule="auto"/>
-        <w:ind w:left="0" w:firstLine="1701"/>
-        <w:jc w:val="both"/>
-      </w:pPr>
-      <w:r>
-        <w:t>En consecuencia, la base para la regulación de honorarios por la aprobación de la planilla debe ser de {{</w:t>
-      </w:r>
-      <w:proofErr w:type="spellStart"/>
-      <w:r>
-        <w:t>monto_total_planilla</w:t>
-      </w:r>
-      <w:proofErr w:type="spellEnd"/>
-      <w:r>
-        <w:t>}} denunciando que al {{</w:t>
-      </w:r>
-      <w:proofErr w:type="spellStart"/>
-      <w:r>
-        <w:t>fecha_aprobacion_planilla</w:t>
-      </w:r>
-      <w:proofErr w:type="spellEnd"/>
-      <w:r>
-        <w:t xml:space="preserve">}} el Valor UMA </w:t>
-      </w:r>
-      <w:r>
-        <w:t xml:space="preserve">era de </w:t>
-      </w:r>
-      <w:r>
-        <w:t>{{</w:t>
-      </w:r>
-      <w:proofErr w:type="spellStart"/>
-      <w:r>
-        <w:t>valor_uma_fecha_aprobacion_planilla</w:t>
-      </w:r>
-      <w:proofErr w:type="spellEnd"/>
+      <w:r>
+        <w:t>monto_uma_planilla</w:t>
+      </w:r>
       <w:r>
         <w:t xml:space="preserve">}} </w:t>
       </w:r>
       <w:r>
-        <w:t xml:space="preserve">(conf. </w:t>
-      </w:r>
-      <w:r>
-        <w:t>{{</w:t>
-      </w:r>
-      <w:proofErr w:type="spellStart"/>
-      <w:r>
-        <w:t>acordada_fecha_aprobacion_planilla</w:t>
-      </w:r>
-      <w:proofErr w:type="spellEnd"/>
-      <w:r>
-        <w:t>}}</w:t>
-      </w:r>
-      <w:r>
-        <w:t xml:space="preserve">). </w:t>
+        <w:t>uma ( monto /UMA)</w:t>
+      </w:r>
+      <w:r>
+        <w:t xml:space="preserve">. </w:t>
       </w:r>
     </w:p>
     <w:p>
@@ -1792,23 +918,7 @@
         <w:jc w:val="both"/>
       </w:pPr>
       <w:r>
-        <w:t xml:space="preserve">{% </w:t>
-      </w:r>
-      <w:proofErr w:type="spellStart"/>
-      <w:r>
-        <w:t>if</w:t>
-      </w:r>
-      <w:proofErr w:type="spellEnd"/>
-      <w:r>
-        <w:t xml:space="preserve"> </w:t>
-      </w:r>
-      <w:proofErr w:type="spellStart"/>
-      <w:r>
-        <w:t>sentencia_trance_liquidacion</w:t>
-      </w:r>
-      <w:proofErr w:type="spellEnd"/>
-      <w:r>
-        <w:t xml:space="preserve"> %}</w:t>
+        <w:t>{% if sentencia_trance_liquidacion %}</w:t>
       </w:r>
     </w:p>
     <w:p>
@@ -1823,31 +933,7 @@
         <w:jc w:val="both"/>
       </w:pPr>
       <w:r>
-        <w:t>Por la sentencia de trance y remate corresponde actualizar la suma de {{</w:t>
-      </w:r>
-      <w:proofErr w:type="spellStart"/>
-      <w:r>
-        <w:t>monto_aprobacion_planilla</w:t>
-      </w:r>
-      <w:proofErr w:type="spellEnd"/>
-      <w:r>
-        <w:t>}}, desde la fecha de corte, {{</w:t>
-      </w:r>
-      <w:proofErr w:type="spellStart"/>
-      <w:r>
-        <w:t>fecha_corte_planilla</w:t>
-      </w:r>
-      <w:proofErr w:type="spellEnd"/>
-      <w:r>
-        <w:t>}}, hasta la fecha de su efectivo pago que fue el {{</w:t>
-      </w:r>
-      <w:proofErr w:type="spellStart"/>
-      <w:r>
-        <w:t>fecha_pago_planilla</w:t>
-      </w:r>
-      <w:proofErr w:type="spellEnd"/>
-      <w:r>
-        <w:t>}}. Esto da como resultado:</w:t>
+        <w:t>Por la sentencia de trance y remate corresponde actualizar la suma de {{monto_aprobacion_planilla}}, desde la fecha de corte, {{fecha_corte_planilla}}, hasta la fecha de su efectivo pago que fue el {{fecha_pago_planilla}}. Esto da como resultado:</w:t>
       </w:r>
     </w:p>
     <w:p>
@@ -1905,15 +991,7 @@
         <w:t xml:space="preserve">Importe: </w:t>
       </w:r>
       <w:r>
-        <w:t>{{</w:t>
-      </w:r>
-      <w:proofErr w:type="spellStart"/>
-      <w:r>
-        <w:t>monto_aprobacion_planilla</w:t>
-      </w:r>
-      <w:proofErr w:type="spellEnd"/>
-      <w:r>
-        <w:t>}}</w:t>
+        <w:t>{{monto_aprobacion_planilla}}</w:t>
       </w:r>
       <w:r>
         <w:rPr>
@@ -1924,15 +1002,7 @@
         <w:t xml:space="preserve">Desde el </w:t>
       </w:r>
       <w:r>
-        <w:t>{{</w:t>
-      </w:r>
-      <w:proofErr w:type="spellStart"/>
-      <w:r>
-        <w:t>fecha_corte_planilla</w:t>
-      </w:r>
-      <w:proofErr w:type="spellEnd"/>
-      <w:r>
-        <w:t xml:space="preserve">}} </w:t>
+        <w:t xml:space="preserve">{{fecha_corte_planilla}} </w:t>
       </w:r>
       <w:r>
         <w:rPr>
@@ -1942,15 +1012,7 @@
         <w:t xml:space="preserve">hasta el </w:t>
       </w:r>
       <w:r>
-        <w:t>{{</w:t>
-      </w:r>
-      <w:proofErr w:type="spellStart"/>
-      <w:r>
-        <w:t>fecha_pago_planilla</w:t>
-      </w:r>
-      <w:proofErr w:type="spellEnd"/>
-      <w:r>
-        <w:t>}}</w:t>
+        <w:t>{{fecha_pago_planilla}}</w:t>
       </w:r>
       <w:r>
         <w:rPr>
@@ -1969,21 +1031,13 @@
         <w:t xml:space="preserve">Interés: </w:t>
       </w:r>
       <w:r>
-        <w:t>{{</w:t>
-      </w:r>
-      <w:proofErr w:type="spellStart"/>
-      <w:r>
-        <w:t>inter</w:t>
+        <w:t>{{inter</w:t>
       </w:r>
       <w:r>
         <w:t>e</w:t>
       </w:r>
       <w:r>
-        <w:t>s_planilla_trance</w:t>
-      </w:r>
-      <w:proofErr w:type="spellEnd"/>
-      <w:r>
-        <w:t>}}</w:t>
+        <w:t>s_planilla_trance}}</w:t>
       </w:r>
       <w:r>
         <w:rPr>
@@ -1993,15 +1047,7 @@
         <w:t xml:space="preserve"> = </w:t>
       </w:r>
       <w:r>
-        <w:t>{{</w:t>
-      </w:r>
-      <w:proofErr w:type="spellStart"/>
-      <w:r>
-        <w:t>monto_interes_planilla_trance</w:t>
-      </w:r>
-      <w:proofErr w:type="spellEnd"/>
-      <w:r>
-        <w:t>}}</w:t>
+        <w:t>{{monto_interes_planilla_trance}}</w:t>
       </w:r>
       <w:r>
         <w:rPr>
@@ -2012,15 +1058,7 @@
         <w:t xml:space="preserve">TOTAL DE LA DEUDA AL </w:t>
       </w:r>
       <w:r>
-        <w:t>{{</w:t>
-      </w:r>
-      <w:proofErr w:type="spellStart"/>
-      <w:r>
-        <w:t>fecha_pago_planilla</w:t>
-      </w:r>
-      <w:proofErr w:type="spellEnd"/>
-      <w:r>
-        <w:t>}}</w:t>
+        <w:t>{{fecha_pago_planilla}}</w:t>
       </w:r>
       <w:r>
         <w:rPr>
@@ -2034,115 +1072,65 @@
           <w:color w:val="000000"/>
           <w:lang w:eastAsia="es-AR"/>
         </w:rPr>
-        <w:t>{{</w:t>
-      </w:r>
-      <w:proofErr w:type="spellStart"/>
+        <w:t>{{monto_total_planilla_trance}}</w:t>
+      </w:r>
       <w:r>
         <w:rPr>
           <w:color w:val="000000"/>
           <w:lang w:eastAsia="es-AR"/>
         </w:rPr>
-        <w:t>monto_total_planilla_trance</w:t>
-      </w:r>
-      <w:proofErr w:type="spellEnd"/>
+        <w:t>.-</w:t>
+      </w:r>
+    </w:p>
+    <w:p>
+      <w:pPr>
+        <w:pStyle w:val="Prrafodelista"/>
+        <w:spacing w:line="360" w:lineRule="auto"/>
+        <w:ind w:left="0" w:firstLine="1701"/>
+        <w:jc w:val="both"/>
+      </w:pPr>
+      <w:r>
+        <w:t xml:space="preserve">En consecuencia, la base para la regulación de honorarios por la sentencia de trance y remate debe ser de </w:t>
+      </w:r>
       <w:r>
         <w:rPr>
           <w:color w:val="000000"/>
           <w:lang w:eastAsia="es-AR"/>
         </w:rPr>
-        <w:t>}</w:t>
-      </w:r>
-      <w:proofErr w:type="gramStart"/>
-      <w:r>
-        <w:rPr>
-          <w:color w:val="000000"/>
-          <w:lang w:eastAsia="es-AR"/>
-        </w:rPr>
-        <w:t>}</w:t>
-      </w:r>
-      <w:r>
-        <w:rPr>
-          <w:color w:val="000000"/>
-          <w:lang w:eastAsia="es-AR"/>
-        </w:rPr>
-        <w:t>.-</w:t>
-      </w:r>
-      <w:proofErr w:type="gramEnd"/>
-    </w:p>
-    <w:p>
-      <w:pPr>
-        <w:pStyle w:val="Prrafodelista"/>
-        <w:spacing w:line="360" w:lineRule="auto"/>
-        <w:ind w:left="0" w:firstLine="1701"/>
-        <w:jc w:val="both"/>
-      </w:pPr>
-      <w:r>
-        <w:t xml:space="preserve">En consecuencia, la base para la regulación de honorarios por la sentencia de trance y remate debe ser de </w:t>
-      </w:r>
-      <w:r>
-        <w:rPr>
-          <w:color w:val="000000"/>
-          <w:lang w:eastAsia="es-AR"/>
-        </w:rPr>
-        <w:t>{{</w:t>
-      </w:r>
-      <w:proofErr w:type="spellStart"/>
-      <w:r>
-        <w:rPr>
-          <w:color w:val="000000"/>
-          <w:lang w:eastAsia="es-AR"/>
-        </w:rPr>
-        <w:t>monto_total_planilla_trance</w:t>
-      </w:r>
-      <w:proofErr w:type="spellEnd"/>
-      <w:r>
-        <w:rPr>
-          <w:color w:val="000000"/>
-          <w:lang w:eastAsia="es-AR"/>
-        </w:rPr>
-        <w:t xml:space="preserve">}} </w:t>
-      </w:r>
-      <w:r>
-        <w:t>denunciando que al {{</w:t>
-      </w:r>
-      <w:proofErr w:type="spellStart"/>
-      <w:r>
-        <w:t>fecha_pago_planilla</w:t>
-      </w:r>
-      <w:proofErr w:type="spellEnd"/>
-      <w:r>
-        <w:t xml:space="preserve">}} el Valor UMA </w:t>
+        <w:t xml:space="preserve">{{monto_total_planilla_trance}} </w:t>
+      </w:r>
+      <w:r>
+        <w:t xml:space="preserve">denunciando que al {{fecha_pago_planilla}} el Valor UMA </w:t>
       </w:r>
       <w:r>
         <w:t xml:space="preserve">era de </w:t>
       </w:r>
       <w:r>
-        <w:t>{{</w:t>
-      </w:r>
-      <w:proofErr w:type="spellStart"/>
-      <w:r>
-        <w:t>valor_uma_fecha_pago_planilla</w:t>
-      </w:r>
-      <w:proofErr w:type="spellEnd"/>
-      <w:r>
-        <w:t xml:space="preserve">}} </w:t>
+        <w:t xml:space="preserve">{{valor_uma_fecha_pago_planilla}} </w:t>
       </w:r>
       <w:r>
         <w:t xml:space="preserve">(conf. </w:t>
       </w:r>
       <w:r>
-        <w:t>{{</w:t>
-      </w:r>
-      <w:proofErr w:type="spellStart"/>
-      <w:r>
-        <w:t>acordada_fecha_pago_planilla</w:t>
-      </w:r>
-      <w:proofErr w:type="spellEnd"/>
-      <w:r>
-        <w:t>}}</w:t>
-      </w:r>
-      <w:r>
-        <w:t xml:space="preserve">). </w:t>
+        <w:t>{{acordada_fecha_pago_planilla}}</w:t>
+      </w:r>
+      <w:r>
+        <w:t>)</w:t>
+      </w:r>
+      <w:r>
+        <w:t xml:space="preserve">, </w:t>
+      </w:r>
+      <w:r>
+        <w:t>por lo que la planilla equivale a {{</w:t>
+      </w:r>
+      <w:r>
+        <w:t>monto_uma_planilla_trance</w:t>
+      </w:r>
+      <w:r>
+        <w:t>}} uma ( monto /UMA)</w:t>
+      </w:r>
+      <w:r>
+        <w:t xml:space="preserve">. </w:t>
       </w:r>
       <w:r>
         <w:t>{%</w:t>
@@ -2150,11 +1138,9 @@
       <w:r>
         <w:t xml:space="preserve"> </w:t>
       </w:r>
-      <w:proofErr w:type="spellStart"/>
       <w:r>
         <w:t>endif</w:t>
       </w:r>
-      <w:proofErr w:type="spellEnd"/>
       <w:r>
         <w:t xml:space="preserve"> </w:t>
       </w:r>
@@ -2168,31 +1154,7 @@
         <w:jc w:val="both"/>
       </w:pPr>
       <w:r>
-        <w:t xml:space="preserve">{% </w:t>
-      </w:r>
-      <w:proofErr w:type="spellStart"/>
-      <w:r>
-        <w:t>if</w:t>
-      </w:r>
-      <w:proofErr w:type="spellEnd"/>
-      <w:r>
-        <w:t xml:space="preserve"> </w:t>
-      </w:r>
-      <w:proofErr w:type="spellStart"/>
-      <w:r>
-        <w:t>planilla_</w:t>
-      </w:r>
-      <w:proofErr w:type="gramStart"/>
-      <w:r>
-        <w:t>ampliacion</w:t>
-      </w:r>
-      <w:proofErr w:type="spellEnd"/>
-      <w:r>
-        <w:t xml:space="preserve">  %</w:t>
-      </w:r>
-      <w:proofErr w:type="gramEnd"/>
-      <w:r>
-        <w:t>}</w:t>
+        <w:t>{% if planilla_ampliacion  %}</w:t>
       </w:r>
     </w:p>
     <w:p>
@@ -2222,15 +1184,7 @@
         <w:t xml:space="preserve">de </w:t>
       </w:r>
       <w:r>
-        <w:t>{{</w:t>
-      </w:r>
-      <w:proofErr w:type="spellStart"/>
-      <w:r>
-        <w:t>monto_ampliacion</w:t>
-      </w:r>
-      <w:proofErr w:type="spellEnd"/>
-      <w:r>
-        <w:t>}}</w:t>
+        <w:t>{{monto_ampliacion}}</w:t>
       </w:r>
       <w:r>
         <w:t>, corresponde actualizarla</w:t>
@@ -2248,15 +1202,7 @@
         <w:t xml:space="preserve"> el </w:t>
       </w:r>
       <w:r>
-        <w:t>{{</w:t>
-      </w:r>
-      <w:proofErr w:type="spellStart"/>
-      <w:r>
-        <w:t>fecha_corte</w:t>
-      </w:r>
-      <w:proofErr w:type="spellEnd"/>
-      <w:r>
-        <w:t>}}</w:t>
+        <w:t>{{fecha_corte}}</w:t>
       </w:r>
       <w:r>
         <w:t>,</w:t>
@@ -2271,15 +1217,7 @@
         <w:t xml:space="preserve"> que fue </w:t>
       </w:r>
       <w:r>
-        <w:t>{{</w:t>
-      </w:r>
-      <w:proofErr w:type="spellStart"/>
-      <w:r>
-        <w:t>fecha_aprobacion_planilla_ampliacion</w:t>
-      </w:r>
-      <w:proofErr w:type="spellEnd"/>
-      <w:r>
-        <w:t>}}</w:t>
+        <w:t>{{fecha_aprobacion_planilla_ampliacion}}</w:t>
       </w:r>
       <w:r>
         <w:t xml:space="preserve">. Esto da como resultado: </w:t>
@@ -2319,15 +1257,7 @@
         <w:t xml:space="preserve">Importe: </w:t>
       </w:r>
       <w:r>
-        <w:t>{{</w:t>
-      </w:r>
-      <w:proofErr w:type="spellStart"/>
-      <w:r>
-        <w:t>monto_ampliacion</w:t>
-      </w:r>
-      <w:proofErr w:type="spellEnd"/>
-      <w:r>
-        <w:t>}}</w:t>
+        <w:t>{{monto_ampliacion}}</w:t>
       </w:r>
       <w:r>
         <w:t xml:space="preserve"> </w:t>
@@ -2337,29 +1267,13 @@
         <w:t xml:space="preserve">Desde el </w:t>
       </w:r>
       <w:r>
-        <w:t>{{</w:t>
-      </w:r>
-      <w:proofErr w:type="spellStart"/>
-      <w:r>
-        <w:t>fecha_corte</w:t>
-      </w:r>
-      <w:proofErr w:type="spellEnd"/>
-      <w:r>
-        <w:t xml:space="preserve">}} </w:t>
+        <w:t xml:space="preserve">{{fecha_corte}} </w:t>
       </w:r>
       <w:r>
         <w:t xml:space="preserve">hasta el </w:t>
       </w:r>
       <w:r>
-        <w:t>{{</w:t>
-      </w:r>
-      <w:proofErr w:type="spellStart"/>
-      <w:r>
-        <w:t>fecha_aprobacion_planilla_ampliacion</w:t>
-      </w:r>
-      <w:proofErr w:type="spellEnd"/>
-      <w:r>
-        <w:t>}}</w:t>
+        <w:t>{{fecha_aprobacion_planilla_ampliacion}}</w:t>
       </w:r>
       <w:r>
         <w:br/>
@@ -2370,61 +1284,29 @@
         <w:t xml:space="preserve">Interés: </w:t>
       </w:r>
       <w:r>
-        <w:t>{{</w:t>
-      </w:r>
-      <w:proofErr w:type="spellStart"/>
-      <w:r>
-        <w:t>interes</w:t>
-      </w:r>
-      <w:proofErr w:type="spellEnd"/>
-      <w:r>
-        <w:t>}}</w:t>
+        <w:t>{{interes}}</w:t>
       </w:r>
       <w:r>
         <w:t xml:space="preserve"> = </w:t>
       </w:r>
       <w:r>
-        <w:t>{{</w:t>
-      </w:r>
-      <w:proofErr w:type="spellStart"/>
-      <w:r>
-        <w:t>monto_interes</w:t>
-      </w:r>
-      <w:proofErr w:type="spellEnd"/>
-      <w:r>
-        <w:t>}}</w:t>
+        <w:t>{{monto_interes}}</w:t>
       </w:r>
       <w:r>
         <w:br/>
         <w:t xml:space="preserve">TOTAL DE LA DEUDA AL </w:t>
       </w:r>
       <w:r>
-        <w:t>{{</w:t>
-      </w:r>
-      <w:proofErr w:type="spellStart"/>
-      <w:r>
-        <w:t>fecha_aprobacion_planilla_ampliacion</w:t>
-      </w:r>
-      <w:proofErr w:type="spellEnd"/>
-      <w:r>
-        <w:t>}}</w:t>
+        <w:t>{{fecha_aprobacion_planilla_ampliacion}}</w:t>
       </w:r>
       <w:r>
         <w:t xml:space="preserve">: </w:t>
       </w:r>
       <w:r>
-        <w:t>{{</w:t>
-      </w:r>
-      <w:proofErr w:type="spellStart"/>
-      <w:r>
-        <w:t>monto_tot</w:t>
-      </w:r>
-      <w:r>
-        <w:t>al</w:t>
-      </w:r>
-      <w:proofErr w:type="spellEnd"/>
-      <w:r>
-        <w:t>}}</w:t>
+        <w:t>{{monto_tot</w:t>
+      </w:r>
+      <w:r>
+        <w:t>al}}</w:t>
       </w:r>
       <w:r>
         <w:t>.</w:t>
@@ -2450,15 +1332,7 @@
         <w:t>planilla será de</w:t>
       </w:r>
       <w:r>
-        <w:t xml:space="preserve"> {{</w:t>
-      </w:r>
-      <w:proofErr w:type="spellStart"/>
-      <w:r>
-        <w:t>monto_total</w:t>
-      </w:r>
-      <w:proofErr w:type="spellEnd"/>
-      <w:r>
-        <w:t>}}</w:t>
+        <w:t xml:space="preserve"> {{monto_total}}</w:t>
       </w:r>
       <w:r>
         <w:t>;</w:t>
@@ -2467,15 +1341,7 @@
         <w:t xml:space="preserve"> denunciando que al </w:t>
       </w:r>
       <w:r>
-        <w:t>{{</w:t>
-      </w:r>
-      <w:proofErr w:type="spellStart"/>
-      <w:r>
-        <w:t>fecha_aprobacion_planilla_ampliacion</w:t>
-      </w:r>
-      <w:proofErr w:type="spellEnd"/>
-      <w:r>
-        <w:t xml:space="preserve">}} </w:t>
+        <w:t xml:space="preserve">{{fecha_aprobacion_planilla_ampliacion}} </w:t>
       </w:r>
       <w:r>
         <w:t xml:space="preserve">el Valor UMA </w:t>
@@ -2484,15 +1350,7 @@
         <w:t xml:space="preserve">era de </w:t>
       </w:r>
       <w:r>
-        <w:t>{{</w:t>
-      </w:r>
-      <w:proofErr w:type="spellStart"/>
-      <w:r>
-        <w:t>valor_uma_fecha_aprobacion_planilla_ampliacion</w:t>
-      </w:r>
-      <w:proofErr w:type="spellEnd"/>
-      <w:r>
-        <w:t>}}</w:t>
+        <w:t>{{valor_uma_fecha_aprobacion_planilla_ampliacion}}</w:t>
       </w:r>
       <w:r>
         <w:t xml:space="preserve"> </w:t>
@@ -2501,18 +1359,25 @@
         <w:t>(conf.</w:t>
       </w:r>
       <w:r>
-        <w:t xml:space="preserve"> {{</w:t>
-      </w:r>
-      <w:proofErr w:type="spellStart"/>
-      <w:r>
-        <w:t>acordada_fecha_aprobacion_planilla_ampliacion</w:t>
-      </w:r>
-      <w:proofErr w:type="spellEnd"/>
-      <w:r>
-        <w:t>}}</w:t>
-      </w:r>
-      <w:r>
-        <w:t xml:space="preserve">). </w:t>
+        <w:t xml:space="preserve"> {{acordada_fecha_aprobacion_planilla_ampliacion}}</w:t>
+      </w:r>
+      <w:r>
+        <w:t>)</w:t>
+      </w:r>
+      <w:r>
+        <w:t>, por lo que la planilla equivale a {{</w:t>
+      </w:r>
+      <w:r>
+        <w:t>monto_uma</w:t>
+      </w:r>
+      <w:r>
+        <w:t>}} uma ( monto /UMA)</w:t>
+      </w:r>
+      <w:r>
+        <w:t xml:space="preserve">. </w:t>
+      </w:r>
+      <w:r>
+        <w:t xml:space="preserve"> </w:t>
       </w:r>
       <w:r>
         <w:t xml:space="preserve"> {%</w:t>
@@ -2520,11 +1385,9 @@
       <w:r>
         <w:t xml:space="preserve"> </w:t>
       </w:r>
-      <w:proofErr w:type="spellStart"/>
       <w:r>
         <w:t>endif</w:t>
       </w:r>
-      <w:proofErr w:type="spellEnd"/>
       <w:r>
         <w:t xml:space="preserve"> </w:t>
       </w:r>
@@ -2538,23 +1401,7 @@
         <w:jc w:val="both"/>
       </w:pPr>
       <w:r>
-        <w:t xml:space="preserve">{% </w:t>
-      </w:r>
-      <w:proofErr w:type="spellStart"/>
-      <w:r>
-        <w:t>if</w:t>
-      </w:r>
-      <w:proofErr w:type="spellEnd"/>
-      <w:r>
-        <w:t xml:space="preserve"> </w:t>
-      </w:r>
-      <w:proofErr w:type="spellStart"/>
-      <w:r>
-        <w:t>sentencia_trance</w:t>
-      </w:r>
-      <w:proofErr w:type="spellEnd"/>
-      <w:r>
-        <w:t xml:space="preserve"> %}</w:t>
+        <w:t>{% if sentencia_trance %}</w:t>
       </w:r>
     </w:p>
     <w:p>
@@ -2583,16 +1430,11 @@
         <w:t xml:space="preserve">sentencia de trance y remate de fecha </w:t>
       </w:r>
       <w:r>
-        <w:t>{{</w:t>
-      </w:r>
-      <w:proofErr w:type="spellStart"/>
-      <w:r>
-        <w:t>sentencia_trance</w:t>
+        <w:t>{{sentencia_trance</w:t>
       </w:r>
       <w:r>
         <w:t>_fecha</w:t>
       </w:r>
-      <w:proofErr w:type="spellEnd"/>
       <w:r>
         <w:t>}}</w:t>
       </w:r>
@@ -2604,15 +1446,7 @@
         <w:t xml:space="preserve"> por la suma de </w:t>
       </w:r>
       <w:r>
-        <w:t>{{</w:t>
-      </w:r>
-      <w:proofErr w:type="spellStart"/>
-      <w:r>
-        <w:t>monto_ampliacion</w:t>
-      </w:r>
-      <w:proofErr w:type="spellEnd"/>
-      <w:r>
-        <w:t>}}</w:t>
+        <w:t>{{monto_ampliacion}}</w:t>
       </w:r>
       <w:r>
         <w:rPr>
@@ -2628,29 +1462,13 @@
         <w:t xml:space="preserve">desde la fecha de corte, </w:t>
       </w:r>
       <w:r>
-        <w:t>{{</w:t>
-      </w:r>
-      <w:proofErr w:type="spellStart"/>
-      <w:r>
-        <w:t>fecha_corte</w:t>
-      </w:r>
-      <w:proofErr w:type="spellEnd"/>
-      <w:r>
-        <w:t>}}</w:t>
+        <w:t>{{fecha_corte}}</w:t>
       </w:r>
       <w:r>
         <w:t xml:space="preserve">, hasta la fecha de su efectivo pago que fue el </w:t>
       </w:r>
       <w:r>
-        <w:t>{{</w:t>
-      </w:r>
-      <w:proofErr w:type="spellStart"/>
-      <w:r>
-        <w:t>fecha_pago</w:t>
-      </w:r>
-      <w:proofErr w:type="spellEnd"/>
-      <w:r>
-        <w:t>}}</w:t>
+        <w:t>{{fecha_pago}}</w:t>
       </w:r>
       <w:r>
         <w:t>. Esto da como resultado</w:t>
@@ -2711,15 +1529,7 @@
         <w:t xml:space="preserve">Importe: </w:t>
       </w:r>
       <w:r>
-        <w:t>{{</w:t>
-      </w:r>
-      <w:proofErr w:type="spellStart"/>
-      <w:r>
-        <w:t>monto_ampliacion</w:t>
-      </w:r>
-      <w:proofErr w:type="spellEnd"/>
-      <w:r>
-        <w:t>}}</w:t>
+        <w:t>{{monto_ampliacion}}</w:t>
       </w:r>
       <w:r>
         <w:rPr>
@@ -2737,15 +1547,7 @@
         <w:t xml:space="preserve">Desde el </w:t>
       </w:r>
       <w:r>
-        <w:t>{{</w:t>
-      </w:r>
-      <w:proofErr w:type="spellStart"/>
-      <w:r>
-        <w:t>fecha_corte</w:t>
-      </w:r>
-      <w:proofErr w:type="spellEnd"/>
-      <w:r>
-        <w:t xml:space="preserve">}} </w:t>
+        <w:t xml:space="preserve">{{fecha_corte}} </w:t>
       </w:r>
       <w:r>
         <w:rPr>
@@ -2755,15 +1557,7 @@
         <w:t xml:space="preserve">hasta el </w:t>
       </w:r>
       <w:r>
-        <w:t>{{</w:t>
-      </w:r>
-      <w:proofErr w:type="spellStart"/>
-      <w:r>
-        <w:t>fecha_pago</w:t>
-      </w:r>
-      <w:proofErr w:type="spellEnd"/>
-      <w:r>
-        <w:t>}}</w:t>
+        <w:t>{{fecha_pago}}</w:t>
       </w:r>
       <w:r>
         <w:rPr>
@@ -2786,260 +1580,156 @@
           <w:color w:val="000000"/>
           <w:lang w:eastAsia="es-AR"/>
         </w:rPr>
-        <w:t>{{</w:t>
-      </w:r>
-      <w:proofErr w:type="spellStart"/>
+        <w:t>{{inter</w:t>
+      </w:r>
       <w:r>
         <w:rPr>
           <w:color w:val="000000"/>
           <w:lang w:eastAsia="es-AR"/>
         </w:rPr>
-        <w:t>inter</w:t>
+        <w:t>e</w:t>
       </w:r>
       <w:r>
         <w:rPr>
           <w:color w:val="000000"/>
           <w:lang w:eastAsia="es-AR"/>
         </w:rPr>
-        <w:t>e</w:t>
+        <w:t>s_trance}}</w:t>
       </w:r>
       <w:r>
         <w:rPr>
           <w:color w:val="000000"/>
           <w:lang w:eastAsia="es-AR"/>
         </w:rPr>
-        <w:t>s_trance</w:t>
-      </w:r>
-      <w:proofErr w:type="spellEnd"/>
+        <w:t xml:space="preserve"> = </w:t>
+      </w:r>
       <w:r>
         <w:rPr>
           <w:color w:val="000000"/>
           <w:lang w:eastAsia="es-AR"/>
         </w:rPr>
-        <w:t>}}</w:t>
+        <w:t>{{monto_interes_trance}}</w:t>
       </w:r>
       <w:r>
         <w:rPr>
           <w:color w:val="000000"/>
           <w:lang w:eastAsia="es-AR"/>
         </w:rPr>
-        <w:t xml:space="preserve"> = </w:t>
+        <w:br/>
+        <w:t xml:space="preserve">TOTAL DE LA DEUDA AL </w:t>
+      </w:r>
+      <w:r>
+        <w:t>{{fecha_pago}}</w:t>
       </w:r>
       <w:r>
         <w:rPr>
           <w:color w:val="000000"/>
           <w:lang w:eastAsia="es-AR"/>
         </w:rPr>
-        <w:t>{{</w:t>
-      </w:r>
-      <w:proofErr w:type="spellStart"/>
+        <w:t xml:space="preserve">: </w:t>
+      </w:r>
       <w:r>
         <w:rPr>
           <w:color w:val="000000"/>
           <w:lang w:eastAsia="es-AR"/>
         </w:rPr>
-        <w:t>monto_interes_trance</w:t>
-      </w:r>
-      <w:proofErr w:type="spellEnd"/>
+        <w:t>{{monto_total_trance}}</w:t>
+      </w:r>
       <w:r>
         <w:rPr>
           <w:color w:val="000000"/>
           <w:lang w:eastAsia="es-AR"/>
         </w:rPr>
-        <w:t>}}</w:t>
-      </w:r>
-      <w:r>
+        <w:t xml:space="preserve">.- </w:t>
+      </w:r>
+    </w:p>
+    <w:p>
+      <w:pPr>
+        <w:pStyle w:val="Prrafodelista"/>
+        <w:spacing w:line="360" w:lineRule="auto"/>
+        <w:ind w:left="0"/>
         <w:rPr>
           <w:color w:val="000000"/>
           <w:lang w:eastAsia="es-AR"/>
         </w:rPr>
-        <w:br/>
-        <w:t xml:space="preserve">TOTAL DE LA DEUDA AL </w:t>
-      </w:r>
-      <w:r>
-        <w:t>{{</w:t>
-      </w:r>
-      <w:proofErr w:type="spellStart"/>
-      <w:r>
-        <w:t>fecha_pago</w:t>
-      </w:r>
-      <w:proofErr w:type="spellEnd"/>
-      <w:r>
-        <w:t>}}</w:t>
+      </w:pPr>
+    </w:p>
+    <w:p>
+      <w:pPr>
+        <w:pStyle w:val="Prrafodelista"/>
+        <w:spacing w:line="360" w:lineRule="auto"/>
+        <w:ind w:left="0" w:firstLine="1701"/>
+      </w:pPr>
+      <w:r>
+        <w:t>En consecuencia, la base para la regulación de honorarios por la sentencia de trance y remate debe ser de</w:t>
+      </w:r>
+      <w:r>
+        <w:t xml:space="preserve"> </w:t>
       </w:r>
       <w:r>
         <w:rPr>
           <w:color w:val="000000"/>
           <w:lang w:eastAsia="es-AR"/>
         </w:rPr>
-        <w:t xml:space="preserve">: </w:t>
-      </w:r>
-      <w:r>
-        <w:rPr>
-          <w:color w:val="000000"/>
-          <w:lang w:eastAsia="es-AR"/>
-        </w:rPr>
-        <w:t>{{</w:t>
-      </w:r>
-      <w:proofErr w:type="spellStart"/>
-      <w:r>
-        <w:rPr>
-          <w:color w:val="000000"/>
-          <w:lang w:eastAsia="es-AR"/>
-        </w:rPr>
-        <w:t>monto_total_trance</w:t>
-      </w:r>
-      <w:proofErr w:type="spellEnd"/>
-      <w:r>
-        <w:rPr>
-          <w:color w:val="000000"/>
-          <w:lang w:eastAsia="es-AR"/>
-        </w:rPr>
-        <w:t>}</w:t>
-      </w:r>
-      <w:proofErr w:type="gramStart"/>
-      <w:r>
-        <w:rPr>
-          <w:color w:val="000000"/>
-          <w:lang w:eastAsia="es-AR"/>
-        </w:rPr>
-        <w:t>}</w:t>
-      </w:r>
-      <w:r>
-        <w:rPr>
-          <w:color w:val="000000"/>
-          <w:lang w:eastAsia="es-AR"/>
-        </w:rPr>
-        <w:t>.-</w:t>
-      </w:r>
-      <w:proofErr w:type="gramEnd"/>
-      <w:r>
-        <w:rPr>
-          <w:color w:val="000000"/>
-          <w:lang w:eastAsia="es-AR"/>
-        </w:rPr>
+        <w:t>{{monto_total_trance}}</w:t>
+      </w:r>
+      <w:r>
+        <w:t xml:space="preserve">; </w:t>
+      </w:r>
+      <w:r>
+        <w:t xml:space="preserve">denunciando que al </w:t>
+      </w:r>
+      <w:r>
+        <w:t xml:space="preserve">{{fecha_pago}} </w:t>
+      </w:r>
+      <w:r>
+        <w:t xml:space="preserve">el Valor UMA </w:t>
+      </w:r>
+      <w:r>
+        <w:t xml:space="preserve">era de </w:t>
+      </w:r>
+      <w:r>
+        <w:t>{{valor_uma_fecha_pago}}</w:t>
+      </w:r>
+      <w:r>
         <w:t xml:space="preserve"> </w:t>
       </w:r>
-    </w:p>
-    <w:p>
-      <w:pPr>
-        <w:pStyle w:val="Prrafodelista"/>
-        <w:spacing w:line="360" w:lineRule="auto"/>
-        <w:ind w:left="0"/>
-        <w:rPr>
-          <w:color w:val="000000"/>
-          <w:lang w:eastAsia="es-AR"/>
-        </w:rPr>
-      </w:pPr>
-    </w:p>
-    <w:p>
-      <w:pPr>
-        <w:pStyle w:val="Prrafodelista"/>
-        <w:spacing w:line="360" w:lineRule="auto"/>
-        <w:ind w:left="0" w:firstLine="1701"/>
-      </w:pPr>
-      <w:r>
-        <w:t>En consecuencia, la base para la regulación de honorarios por la sentencia de trance y remate debe ser de</w:t>
+      <w:r>
+        <w:t xml:space="preserve">(conf. </w:t>
+      </w:r>
+      <w:r>
+        <w:t>{{acordada_fecha_pago}}</w:t>
+      </w:r>
+      <w:r>
+        <w:t>)</w:t>
+      </w:r>
+      <w:r>
+        <w:t>, por lo que la planilla equivale a {{</w:t>
+      </w:r>
+      <w:r>
+        <w:t>monto_uma_trance</w:t>
+      </w:r>
+      <w:r>
+        <w:t>}} uma ( monto /UMA)</w:t>
+      </w:r>
+      <w:r>
+        <w:t xml:space="preserve">.  </w:t>
       </w:r>
       <w:r>
         <w:t xml:space="preserve"> </w:t>
       </w:r>
       <w:r>
-        <w:rPr>
-          <w:color w:val="000000"/>
-          <w:lang w:eastAsia="es-AR"/>
-        </w:rPr>
-        <w:t>{{</w:t>
-      </w:r>
-      <w:proofErr w:type="spellStart"/>
-      <w:r>
-        <w:rPr>
-          <w:color w:val="000000"/>
-          <w:lang w:eastAsia="es-AR"/>
-        </w:rPr>
-        <w:t>monto_total_trance</w:t>
-      </w:r>
-      <w:proofErr w:type="spellEnd"/>
-      <w:r>
-        <w:rPr>
-          <w:color w:val="000000"/>
-          <w:lang w:eastAsia="es-AR"/>
-        </w:rPr>
-        <w:t>}}</w:t>
-      </w:r>
-      <w:r>
-        <w:t xml:space="preserve">; </w:t>
-      </w:r>
-      <w:r>
-        <w:t xml:space="preserve">denunciando que al </w:t>
-      </w:r>
-      <w:r>
-        <w:t>{{</w:t>
-      </w:r>
-      <w:proofErr w:type="spellStart"/>
-      <w:r>
-        <w:t>fecha_pago</w:t>
-      </w:r>
-      <w:proofErr w:type="spellEnd"/>
-      <w:r>
-        <w:t xml:space="preserve">}} </w:t>
-      </w:r>
-      <w:r>
-        <w:t xml:space="preserve">el Valor UMA </w:t>
-      </w:r>
-      <w:r>
-        <w:t xml:space="preserve">era de </w:t>
-      </w:r>
-      <w:r>
-        <w:t>{{</w:t>
-      </w:r>
-      <w:proofErr w:type="spellStart"/>
-      <w:r>
-        <w:t>valor_uma_fecha_pago</w:t>
-      </w:r>
-      <w:proofErr w:type="spellEnd"/>
-      <w:r>
-        <w:t>}}</w:t>
+        <w:t>{%</w:t>
       </w:r>
       <w:r>
         <w:t xml:space="preserve"> </w:t>
       </w:r>
       <w:r>
-        <w:t xml:space="preserve">(conf. </w:t>
-      </w:r>
-      <w:r>
-        <w:t>{{</w:t>
-      </w:r>
-      <w:proofErr w:type="spellStart"/>
-      <w:r>
-        <w:t>acordada_fecha_pago</w:t>
-      </w:r>
-      <w:proofErr w:type="spellEnd"/>
-      <w:r>
-        <w:t>}}</w:t>
-      </w:r>
-      <w:proofErr w:type="gramStart"/>
-      <w:r>
-        <w:t>).</w:t>
-      </w:r>
-      <w:r>
-        <w:t>{</w:t>
-      </w:r>
-      <w:proofErr w:type="gramEnd"/>
-      <w:r>
-        <w:t>%</w:t>
+        <w:t>endif</w:t>
       </w:r>
       <w:r>
         <w:t xml:space="preserve"> </w:t>
       </w:r>
-      <w:proofErr w:type="spellStart"/>
-      <w:r>
-        <w:t>endif</w:t>
-      </w:r>
-      <w:proofErr w:type="spellEnd"/>
-      <w:r>
-        <w:t xml:space="preserve"> </w:t>
-      </w:r>
       <w:r>
         <w:t>%}</w:t>
       </w:r>
@@ -3050,23 +1740,7 @@
         <w:jc w:val="both"/>
       </w:pPr>
       <w:r>
-        <w:t xml:space="preserve">{% </w:t>
-      </w:r>
-      <w:proofErr w:type="spellStart"/>
-      <w:r>
-        <w:t>if</w:t>
-      </w:r>
-      <w:proofErr w:type="spellEnd"/>
-      <w:r>
-        <w:t xml:space="preserve"> </w:t>
-      </w:r>
-      <w:proofErr w:type="spellStart"/>
-      <w:r>
-        <w:t>costas_a_su_orden</w:t>
-      </w:r>
-      <w:proofErr w:type="spellEnd"/>
-      <w:r>
-        <w:t xml:space="preserve"> %}</w:t>
+        <w:t>{% if costas_a_su_orden %}</w:t>
       </w:r>
     </w:p>
     <w:p>
@@ -3083,23 +1757,7 @@
         <w:t xml:space="preserve">Por el recurso de apelación resuelto en fecha </w:t>
       </w:r>
       <w:r>
-        <w:t>{{</w:t>
-      </w:r>
-      <w:proofErr w:type="spellStart"/>
-      <w:r>
-        <w:t>fecha_sentencia_interlocutoria</w:t>
-      </w:r>
-      <w:proofErr w:type="spellEnd"/>
-      <w:r>
-        <w:t xml:space="preserve">}} la base del </w:t>
-      </w:r>
-      <w:proofErr w:type="spellStart"/>
-      <w:r>
-        <w:t>calculo</w:t>
-      </w:r>
-      <w:proofErr w:type="spellEnd"/>
-      <w:r>
-        <w:t xml:space="preserve"> resulta igual a la del punto anterior</w:t>
+        <w:t>{{fecha_sentencia_interlocutoria}} la base del calculo resulta igual a la del punto anterior</w:t>
       </w:r>
       <w:r>
         <w:t>, con aplicación del porcentaje dispuesto por el art. 30. {%</w:t>
@@ -3107,11 +1765,9 @@
       <w:r>
         <w:t xml:space="preserve"> </w:t>
       </w:r>
-      <w:proofErr w:type="spellStart"/>
       <w:r>
         <w:t>endif</w:t>
       </w:r>
-      <w:proofErr w:type="spellEnd"/>
       <w:r>
         <w:t xml:space="preserve"> </w:t>
       </w:r>
@@ -3128,15 +1784,7 @@
         </w:rPr>
       </w:pPr>
       <w:r>
-        <w:t xml:space="preserve">{% </w:t>
-      </w:r>
-      <w:proofErr w:type="spellStart"/>
-      <w:r>
-        <w:t>if</w:t>
-      </w:r>
-      <w:proofErr w:type="spellEnd"/>
-      <w:r>
-        <w:t xml:space="preserve"> planilla_ampliacion_2 %}</w:t>
+        <w:t>{% if planilla_ampliacion_2 %}</w:t>
       </w:r>
     </w:p>
     <w:p>
@@ -3304,32 +1952,31 @@
         <w:t>)</w:t>
       </w:r>
       <w:r>
-        <w:t xml:space="preserve"> {% </w:t>
-      </w:r>
-      <w:proofErr w:type="spellStart"/>
-      <w:r>
-        <w:t>endif</w:t>
-      </w:r>
-      <w:proofErr w:type="spellEnd"/>
-      <w:r>
-        <w:t xml:space="preserve"> %}</w:t>
-      </w:r>
-    </w:p>
-    <w:p>
-      <w:pPr>
-        <w:spacing w:line="360" w:lineRule="auto"/>
-        <w:jc w:val="both"/>
-      </w:pPr>
-      <w:r>
-        <w:t xml:space="preserve">{% </w:t>
-      </w:r>
-      <w:proofErr w:type="spellStart"/>
-      <w:r>
-        <w:t>if</w:t>
-      </w:r>
-      <w:proofErr w:type="spellEnd"/>
-      <w:r>
-        <w:t xml:space="preserve"> sentencia_trance_2 %}</w:t>
+        <w:t>, por lo que la planilla equivale a {{</w:t>
+      </w:r>
+      <w:r>
+        <w:t>monto_uma_2</w:t>
+      </w:r>
+      <w:r>
+        <w:t>}} uma ( monto /UMA)</w:t>
+      </w:r>
+      <w:r>
+        <w:t xml:space="preserve">.  </w:t>
+      </w:r>
+      <w:r>
+        <w:t xml:space="preserve"> </w:t>
+      </w:r>
+      <w:r>
+        <w:t xml:space="preserve"> {% endif %}</w:t>
+      </w:r>
+    </w:p>
+    <w:p>
+      <w:pPr>
+        <w:spacing w:line="360" w:lineRule="auto"/>
+        <w:jc w:val="both"/>
+      </w:pPr>
+      <w:r>
+        <w:t>{% if sentencia_trance_2 %}</w:t>
       </w:r>
     </w:p>
     <w:p>
@@ -3346,7 +1993,6 @@
       <w:r>
         <w:t xml:space="preserve">Por la sentencia de trance y remate de fecha </w:t>
       </w:r>
-      <w:proofErr w:type="gramStart"/>
       <w:r>
         <w:t>{{</w:t>
       </w:r>
@@ -3354,11 +2000,7 @@
         <w:t xml:space="preserve"> </w:t>
       </w:r>
       <w:r>
-        <w:t>sentencia</w:t>
-      </w:r>
-      <w:proofErr w:type="gramEnd"/>
-      <w:r>
-        <w:t>_trance_fecha_2</w:t>
+        <w:t>sentencia_trance_fecha_2</w:t>
       </w:r>
       <w:r>
         <w:t xml:space="preserve"> </w:t>
@@ -3529,36 +2171,28 @@
         <w:rPr>
           <w:lang w:val="es-AR"/>
         </w:rPr>
-        <w:t>{{monto_total_trance_2}</w:t>
-      </w:r>
-      <w:proofErr w:type="gramStart"/>
+        <w:t>{{monto_total_trance_2}}</w:t>
+      </w:r>
       <w:r>
         <w:rPr>
           <w:lang w:val="es-AR"/>
         </w:rPr>
-        <w:t>}</w:t>
+        <w:t>.-</w:t>
+      </w:r>
+    </w:p>
+    <w:p>
+      <w:pPr>
+        <w:spacing w:line="360" w:lineRule="auto"/>
+        <w:ind w:firstLine="2410"/>
+        <w:jc w:val="both"/>
+      </w:pPr>
+      <w:r>
+        <w:t xml:space="preserve">En consecuencia, la base para la regulación de honorarios por la sentencia de trance y remate debe ser de </w:t>
       </w:r>
       <w:r>
         <w:rPr>
           <w:lang w:val="es-AR"/>
         </w:rPr>
-        <w:t>.-</w:t>
-      </w:r>
-      <w:proofErr w:type="gramEnd"/>
-    </w:p>
-    <w:p>
-      <w:pPr>
-        <w:spacing w:line="360" w:lineRule="auto"/>
-        <w:ind w:firstLine="2410"/>
-        <w:jc w:val="both"/>
-      </w:pPr>
-      <w:r>
-        <w:t xml:space="preserve">En consecuencia, la base para la regulación de honorarios por la sentencia de trance y remate debe ser de </w:t>
-      </w:r>
-      <w:r>
-        <w:rPr>
-          <w:lang w:val="es-AR"/>
-        </w:rPr>
         <w:t xml:space="preserve">{{monto_total_trance_2}} </w:t>
       </w:r>
       <w:r>
@@ -3586,16 +2220,29 @@
         <w:t>)</w:t>
       </w:r>
       <w:r>
+        <w:t>, por lo que la planilla equivale a {{</w:t>
+      </w:r>
+      <w:r>
+        <w:t>monto_uma_trance_2</w:t>
+      </w:r>
+      <w:r>
+        <w:t>}} uma ( monto /UMA)</w:t>
+      </w:r>
+      <w:r>
+        <w:t xml:space="preserve">.  </w:t>
+      </w:r>
+      <w:r>
+        <w:t xml:space="preserve">  </w:t>
+      </w:r>
+      <w:r>
         <w:t xml:space="preserve"> {%</w:t>
       </w:r>
       <w:r>
         <w:t xml:space="preserve"> </w:t>
       </w:r>
-      <w:proofErr w:type="spellStart"/>
       <w:r>
         <w:t>endif</w:t>
       </w:r>
-      <w:proofErr w:type="spellEnd"/>
       <w:r>
         <w:t xml:space="preserve"> </w:t>
       </w:r>
@@ -3609,15 +2256,7 @@
         <w:jc w:val="both"/>
       </w:pPr>
       <w:r>
-        <w:t xml:space="preserve">{% </w:t>
-      </w:r>
-      <w:proofErr w:type="spellStart"/>
-      <w:r>
-        <w:t>if</w:t>
-      </w:r>
-      <w:proofErr w:type="spellEnd"/>
-      <w:r>
-        <w:t xml:space="preserve"> costas_a_su_orden_2 %}</w:t>
+        <w:t>{% if costas_a_su_orden_2 %}</w:t>
       </w:r>
     </w:p>
     <w:p>
@@ -3649,11 +2288,9 @@
       <w:r>
         <w:t xml:space="preserve"> </w:t>
       </w:r>
-      <w:proofErr w:type="spellStart"/>
       <w:r>
         <w:t>endif</w:t>
       </w:r>
-      <w:proofErr w:type="spellEnd"/>
       <w:r>
         <w:t xml:space="preserve"> </w:t>
       </w:r>
@@ -3723,13 +2360,8 @@
       <w:r>
         <w:t xml:space="preserve"> “</w:t>
       </w:r>
-      <w:proofErr w:type="spellStart"/>
-      <w:r>
-        <w:t>Kechiyan</w:t>
-      </w:r>
-      <w:proofErr w:type="spellEnd"/>
-      <w:r>
-        <w:t>, Inés Silvia</w:t>
+      <w:r>
+        <w:t>Kechiyan, Inés Silvia</w:t>
       </w:r>
       <w:r>
         <w:t>”</w:t>
@@ -3750,13 +2382,8 @@
         <w:t xml:space="preserve">todas las etapas se desarrollaron </w:t>
       </w:r>
       <w:r>
-        <w:t xml:space="preserve">en vigencia de la ley </w:t>
-      </w:r>
-      <w:proofErr w:type="spellStart"/>
-      <w:r>
-        <w:t>N°</w:t>
-      </w:r>
-      <w:proofErr w:type="spellEnd"/>
+        <w:t>en vigencia de la ley N°</w:t>
+      </w:r>
       <w:r>
         <w:t xml:space="preserve"> 27.423</w:t>
       </w:r>
@@ -3839,15 +2466,7 @@
         <w:t>la actualización del monto aprobado por los intereses</w:t>
       </w:r>
       <w:r>
-        <w:t xml:space="preserve"> a tasa pasiva que fue notablemente inferior a la suba del </w:t>
-      </w:r>
-      <w:proofErr w:type="spellStart"/>
-      <w:r>
-        <w:t>Uma</w:t>
-      </w:r>
-      <w:proofErr w:type="spellEnd"/>
-      <w:r>
-        <w:t>, conforme lo acredito con la liquidación que adjunto.</w:t>
+        <w:t xml:space="preserve"> a tasa pasiva que fue notablemente inferior a la suba del Uma, conforme lo acredito con la liquidación que adjunto.</w:t>
       </w:r>
     </w:p>
     <w:p>
@@ -3910,15 +2529,7 @@
         <w:t>regular los honorarios</w:t>
       </w:r>
       <w:r>
-        <w:t xml:space="preserve"> contraria el art 1, 14bis,16,17,18, 33, 75 </w:t>
-      </w:r>
-      <w:proofErr w:type="spellStart"/>
-      <w:r>
-        <w:t>inc</w:t>
-      </w:r>
-      <w:proofErr w:type="spellEnd"/>
-      <w:r>
-        <w:t xml:space="preserve"> 19,22 y 23 de la CN por cuanto afecta el derecho a tener </w:t>
+        <w:t xml:space="preserve"> contraria el art 1, 14bis,16,17,18, 33, 75 inc 19,22 y 23 de la CN por cuanto afecta el derecho a tener </w:t>
       </w:r>
       <w:r>
         <w:t>una remuneración integral</w:t>
@@ -3965,15 +2576,7 @@
         <w:t xml:space="preserve">solicito se de intervención de las presentes actuaciones a la Caja de Seguridad Social para Abogados </w:t>
       </w:r>
       <w:r>
-        <w:t xml:space="preserve">con domicilio real en Avda. Sarmiento </w:t>
-      </w:r>
-      <w:proofErr w:type="spellStart"/>
-      <w:r>
-        <w:t>N°</w:t>
-      </w:r>
-      <w:proofErr w:type="spellEnd"/>
-      <w:r>
-        <w:t xml:space="preserve"> 308/302, Cuil 30-51872348-7 </w:t>
+        <w:t xml:space="preserve">con domicilio real en Avda. Sarmiento N° 308/302, Cuil 30-51872348-7 </w:t>
       </w:r>
       <w:r>
         <w:t>a los efectos que correspondan.</w:t>

--- a/datos/regulacion/plantilla_regulacion.docx
+++ b/datos/regulacion/plantilla_regulacion.docx
@@ -50,12 +50,21 @@
           <w:lang w:val="es-AR"/>
         </w:rPr>
       </w:pPr>
+      <w:proofErr w:type="spellStart"/>
       <w:r>
         <w:rPr>
           <w:b/>
           <w:bCs/>
         </w:rPr>
-        <w:t>Ref:</w:t>
+        <w:t>Ref</w:t>
+      </w:r>
+      <w:proofErr w:type="spellEnd"/>
+      <w:r>
+        <w:rPr>
+          <w:b/>
+          <w:bCs/>
+        </w:rPr>
+        <w:t>:</w:t>
       </w:r>
       <w:r>
         <w:rPr>
@@ -63,6 +72,7 @@
         </w:rPr>
         <w:t xml:space="preserve"> </w:t>
       </w:r>
+      <w:proofErr w:type="gramStart"/>
       <w:r>
         <w:rPr>
           <w:b/>
@@ -77,15 +87,16 @@
           <w:bCs/>
           <w:lang w:val="es-AR"/>
         </w:rPr>
-        <w:t xml:space="preserve"> {{autos}} </w:t>
-      </w:r>
+        <w:t xml:space="preserve"> {</w:t>
+      </w:r>
+      <w:proofErr w:type="gramEnd"/>
       <w:r>
         <w:rPr>
           <w:b/>
           <w:bCs/>
           <w:lang w:val="es-AR"/>
         </w:rPr>
-        <w:t xml:space="preserve">c/ ANSES s/REAJUSTES VARIOS” Expte Nº </w:t>
+        <w:t xml:space="preserve">{autos}} </w:t>
       </w:r>
       <w:r>
         <w:rPr>
@@ -93,6 +104,50 @@
           <w:bCs/>
           <w:lang w:val="es-AR"/>
         </w:rPr>
+        <w:t xml:space="preserve">c/ ANSES s/REAJUSTES VARIOS” </w:t>
+      </w:r>
+      <w:proofErr w:type="spellStart"/>
+      <w:r>
+        <w:rPr>
+          <w:b/>
+          <w:bCs/>
+          <w:lang w:val="es-AR"/>
+        </w:rPr>
+        <w:t>Expte</w:t>
+      </w:r>
+      <w:proofErr w:type="spellEnd"/>
+      <w:r>
+        <w:rPr>
+          <w:b/>
+          <w:bCs/>
+          <w:lang w:val="es-AR"/>
+        </w:rPr>
+        <w:t xml:space="preserve"> </w:t>
+      </w:r>
+      <w:proofErr w:type="spellStart"/>
+      <w:r>
+        <w:rPr>
+          <w:b/>
+          <w:bCs/>
+          <w:lang w:val="es-AR"/>
+        </w:rPr>
+        <w:t>Nº</w:t>
+      </w:r>
+      <w:proofErr w:type="spellEnd"/>
+      <w:r>
+        <w:rPr>
+          <w:b/>
+          <w:bCs/>
+          <w:lang w:val="es-AR"/>
+        </w:rPr>
+        <w:t xml:space="preserve"> </w:t>
+      </w:r>
+      <w:r>
+        <w:rPr>
+          <w:b/>
+          <w:bCs/>
+          <w:lang w:val="es-AR"/>
+        </w:rPr>
         <w:t>{{expediente}}</w:t>
       </w:r>
     </w:p>
@@ -136,7 +191,15 @@
         <w:t xml:space="preserve">, con domicilio procesal en calle </w:t>
       </w:r>
       <w:r>
-        <w:t>Belgrano Nº 1188 de esta ciudad de Salta</w:t>
+        <w:t xml:space="preserve">Belgrano </w:t>
+      </w:r>
+      <w:proofErr w:type="spellStart"/>
+      <w:r>
+        <w:t>Nº</w:t>
+      </w:r>
+      <w:proofErr w:type="spellEnd"/>
+      <w:r>
+        <w:t xml:space="preserve"> 1188 de esta ciudad de Salta</w:t>
       </w:r>
       <w:r>
         <w:t xml:space="preserve"> y domicilio electrónico bajo el CUIL 27266852806</w:t>
@@ -188,14 +251,72 @@
         <w:jc w:val="both"/>
       </w:pPr>
       <w:r>
-        <w:t>Aprobación de planilla de fecha {{fecha_aprobacion_planilla}} por la suma de {{monto_aprobacion_planilla}} con fecha de corte {{fecha_corte_planilla}}. {% if costas_orden %} Si bien las costas se impusieron por su orden, posteriormente la Cámara de Apelaciones revocó tal situación y se las impuso al ANSeS mediante sentencia interlocutoria de fecha {{sentencia_interlocutoria_costas}}. {%</w:t>
-      </w:r>
+        <w:t>Aprobación de planilla de fecha {{</w:t>
+      </w:r>
+      <w:proofErr w:type="spellStart"/>
+      <w:r>
+        <w:t>fecha_aprobacion_planilla</w:t>
+      </w:r>
+      <w:proofErr w:type="spellEnd"/>
+      <w:r>
+        <w:t>}} por la suma de {{</w:t>
+      </w:r>
+      <w:proofErr w:type="spellStart"/>
+      <w:r>
+        <w:t>monto_aprobacion_planilla</w:t>
+      </w:r>
+      <w:proofErr w:type="spellEnd"/>
+      <w:r>
+        <w:t>}} con fecha de corte {{</w:t>
+      </w:r>
+      <w:proofErr w:type="spellStart"/>
+      <w:r>
+        <w:t>fecha_corte_planilla</w:t>
+      </w:r>
+      <w:proofErr w:type="spellEnd"/>
+      <w:r>
+        <w:t xml:space="preserve">}}. {% </w:t>
+      </w:r>
+      <w:proofErr w:type="spellStart"/>
+      <w:r>
+        <w:t>if</w:t>
+      </w:r>
+      <w:proofErr w:type="spellEnd"/>
       <w:r>
         <w:t xml:space="preserve"> </w:t>
       </w:r>
+      <w:proofErr w:type="spellStart"/>
+      <w:r>
+        <w:t>costas_orden</w:t>
+      </w:r>
+      <w:proofErr w:type="spellEnd"/>
+      <w:r>
+        <w:t xml:space="preserve"> %} Si bien las costas se impusieron por su orden, posteriormente la Cámara de Apelaciones revocó tal situación y se las impuso al </w:t>
+      </w:r>
+      <w:proofErr w:type="spellStart"/>
+      <w:r>
+        <w:t>ANSeS</w:t>
+      </w:r>
+      <w:proofErr w:type="spellEnd"/>
+      <w:r>
+        <w:t xml:space="preserve"> mediante sentencia interlocutoria de fecha {{</w:t>
+      </w:r>
+      <w:proofErr w:type="spellStart"/>
+      <w:r>
+        <w:t>sentencia_interlocutoria_costas</w:t>
+      </w:r>
+      <w:proofErr w:type="spellEnd"/>
+      <w:r>
+        <w:t>}}. {%</w:t>
+      </w:r>
+      <w:r>
+        <w:t xml:space="preserve"> </w:t>
+      </w:r>
+      <w:proofErr w:type="spellStart"/>
       <w:r>
         <w:t>endif</w:t>
       </w:r>
+      <w:proofErr w:type="spellEnd"/>
       <w:r>
         <w:t xml:space="preserve"> </w:t>
       </w:r>
@@ -204,6 +325,31 @@
       </w:r>
       <w:r>
         <w:t xml:space="preserve"> </w:t>
+      </w:r>
+    </w:p>
+    <w:p>
+      <w:pPr>
+        <w:spacing w:line="360" w:lineRule="auto"/>
+        <w:jc w:val="both"/>
+      </w:pPr>
+      <w:r>
+        <w:t xml:space="preserve">{% </w:t>
+      </w:r>
+      <w:proofErr w:type="spellStart"/>
+      <w:r>
+        <w:t>if</w:t>
+      </w:r>
+      <w:proofErr w:type="spellEnd"/>
+      <w:r>
+        <w:t xml:space="preserve"> </w:t>
+      </w:r>
+      <w:proofErr w:type="spellStart"/>
+      <w:r>
+        <w:t>sentencia_apelacion</w:t>
+      </w:r>
+      <w:proofErr w:type="spellEnd"/>
+      <w:r>
+        <w:t xml:space="preserve"> %}</w:t>
       </w:r>
     </w:p>
     <w:p>
@@ -217,8 +363,48 @@
         <w:ind w:left="0" w:firstLine="2431"/>
         <w:jc w:val="both"/>
       </w:pPr>
-      <w:r>
-        <w:t>Anses interpuso recurso de apelación en contra de dicha aprobación, el cual fue rechazado mediante sentencia de Cámara de fecha {{fecha_sentencia_apelacion}} , con costas a la vencida.</w:t>
+      <w:proofErr w:type="spellStart"/>
+      <w:r>
+        <w:t>Anses</w:t>
+      </w:r>
+      <w:proofErr w:type="spellEnd"/>
+      <w:r>
+        <w:t xml:space="preserve"> interpuso recurso de apelación en contra de dicha aprobación, el cual fue rechazado mediante sentencia de Cámara de fecha {{</w:t>
+      </w:r>
+      <w:proofErr w:type="spellStart"/>
+      <w:r>
+        <w:t>fecha_sentencia_apelacion</w:t>
+      </w:r>
+      <w:proofErr w:type="spellEnd"/>
+      <w:r>
+        <w:t>}</w:t>
+      </w:r>
+      <w:proofErr w:type="gramStart"/>
+      <w:r>
+        <w:t>} ,</w:t>
+      </w:r>
+      <w:proofErr w:type="gramEnd"/>
+      <w:r>
+        <w:t xml:space="preserve"> con costas a la vencida.</w:t>
+      </w:r>
+      <w:r>
+        <w:t xml:space="preserve"> {</w:t>
+      </w:r>
+      <w:r>
+        <w:t xml:space="preserve">% </w:t>
+      </w:r>
+      <w:proofErr w:type="spellStart"/>
+      <w:proofErr w:type="gramStart"/>
+      <w:r>
+        <w:t>endif</w:t>
+      </w:r>
+      <w:proofErr w:type="spellEnd"/>
+      <w:r>
+        <w:t xml:space="preserve">  %</w:t>
+      </w:r>
+      <w:proofErr w:type="gramEnd"/>
+      <w:r>
+        <w:t>}</w:t>
       </w:r>
     </w:p>
     <w:p>
@@ -227,7 +413,23 @@
         <w:jc w:val="both"/>
       </w:pPr>
       <w:r>
-        <w:t>{% if sentencia_trance_liquidacion %}</w:t>
+        <w:t xml:space="preserve">{% </w:t>
+      </w:r>
+      <w:proofErr w:type="spellStart"/>
+      <w:r>
+        <w:t>if</w:t>
+      </w:r>
+      <w:proofErr w:type="spellEnd"/>
+      <w:r>
+        <w:t xml:space="preserve"> </w:t>
+      </w:r>
+      <w:proofErr w:type="spellStart"/>
+      <w:r>
+        <w:t>sentencia_trance_liquidacion</w:t>
+      </w:r>
+      <w:proofErr w:type="spellEnd"/>
+      <w:r>
+        <w:t xml:space="preserve"> %}</w:t>
       </w:r>
     </w:p>
     <w:p>
@@ -242,7 +444,23 @@
         <w:jc w:val="both"/>
       </w:pPr>
       <w:r>
-        <w:t>Ejecución de sentencia, sentencia de trance y remate, de fecha {{fecha_sentencia_trance_liquidacion}}, con costas a la ejecutada. {% endif %}</w:t>
+        <w:t>Ejecución de sentencia, sentencia de trance y remate, de fecha {{</w:t>
+      </w:r>
+      <w:proofErr w:type="spellStart"/>
+      <w:r>
+        <w:t>fecha_sentencia_trance_liquidacion</w:t>
+      </w:r>
+      <w:proofErr w:type="spellEnd"/>
+      <w:r>
+        <w:t xml:space="preserve">}}, con costas a la ejecutada. {% </w:t>
+      </w:r>
+      <w:proofErr w:type="spellStart"/>
+      <w:r>
+        <w:t>endif</w:t>
+      </w:r>
+      <w:proofErr w:type="spellEnd"/>
+      <w:r>
+        <w:t xml:space="preserve"> %}</w:t>
       </w:r>
     </w:p>
     <w:p>
@@ -251,7 +469,23 @@
         <w:jc w:val="both"/>
       </w:pPr>
       <w:r>
-        <w:t>{% if planilla_ampliacion %}</w:t>
+        <w:t xml:space="preserve">{% </w:t>
+      </w:r>
+      <w:proofErr w:type="spellStart"/>
+      <w:r>
+        <w:t>if</w:t>
+      </w:r>
+      <w:proofErr w:type="spellEnd"/>
+      <w:r>
+        <w:t xml:space="preserve"> </w:t>
+      </w:r>
+      <w:proofErr w:type="spellStart"/>
+      <w:r>
+        <w:t>planilla_ampliacion</w:t>
+      </w:r>
+      <w:proofErr w:type="spellEnd"/>
+      <w:r>
+        <w:t xml:space="preserve"> %}</w:t>
       </w:r>
     </w:p>
     <w:p>
@@ -267,7 +501,95 @@
       </w:pPr>
       <w:r>
         <w:lastRenderedPageBreak/>
-        <w:t>Aprobación de ampliación de planilla de fecha {{fecha_aprobacion_planilla_ampliacion}} por la suma de {{monto_ampliacion}}, con fecha de corte {{fecha_corte}} {% if costas_a_su_orden %}.Si bien las costas se impusieron por su orden, posteriormente la Cámara de Apelaciones revocó tal situación y se las impuso al ANSeS mediante sentencia interlocutoria de fecha {{fecha_sentencia_interlocutoria }}. {% else %}, con costas a la demandada. {% endif %} {% endif %}</w:t>
+        <w:t>Aprobación de ampliación de planilla de fecha {{</w:t>
+      </w:r>
+      <w:proofErr w:type="spellStart"/>
+      <w:r>
+        <w:t>fecha_aprobacion_planilla_ampliacion</w:t>
+      </w:r>
+      <w:proofErr w:type="spellEnd"/>
+      <w:r>
+        <w:t>}} por la suma de {{</w:t>
+      </w:r>
+      <w:proofErr w:type="spellStart"/>
+      <w:r>
+        <w:t>monto_ampliacion</w:t>
+      </w:r>
+      <w:proofErr w:type="spellEnd"/>
+      <w:r>
+        <w:t>}}, con fecha de corte {{</w:t>
+      </w:r>
+      <w:proofErr w:type="spellStart"/>
+      <w:r>
+        <w:t>fecha_corte</w:t>
+      </w:r>
+      <w:proofErr w:type="spellEnd"/>
+      <w:r>
+        <w:t xml:space="preserve">}} {% </w:t>
+      </w:r>
+      <w:proofErr w:type="spellStart"/>
+      <w:r>
+        <w:t>if</w:t>
+      </w:r>
+      <w:proofErr w:type="spellEnd"/>
+      <w:r>
+        <w:t xml:space="preserve"> </w:t>
+      </w:r>
+      <w:proofErr w:type="spellStart"/>
+      <w:r>
+        <w:t>costas_a_su_orden</w:t>
+      </w:r>
+      <w:proofErr w:type="spellEnd"/>
+      <w:r>
+        <w:t xml:space="preserve"> %</w:t>
+      </w:r>
+      <w:proofErr w:type="gramStart"/>
+      <w:r>
+        <w:t>}.Si</w:t>
+      </w:r>
+      <w:proofErr w:type="gramEnd"/>
+      <w:r>
+        <w:t xml:space="preserve"> bien las costas se impusieron por su orden, posteriormente la Cámara de Apelaciones revocó tal situación y se las impuso al </w:t>
+      </w:r>
+      <w:proofErr w:type="spellStart"/>
+      <w:r>
+        <w:t>ANSeS</w:t>
+      </w:r>
+      <w:proofErr w:type="spellEnd"/>
+      <w:r>
+        <w:t xml:space="preserve"> mediante sentencia interlocutoria de fecha {{</w:t>
+      </w:r>
+      <w:proofErr w:type="spellStart"/>
+      <w:r>
+        <w:t>fecha_sentencia_interlocutoria</w:t>
+      </w:r>
+      <w:proofErr w:type="spellEnd"/>
+      <w:r>
+        <w:t xml:space="preserve"> }}. {% </w:t>
+      </w:r>
+      <w:proofErr w:type="spellStart"/>
+      <w:r>
+        <w:t>else</w:t>
+      </w:r>
+      <w:proofErr w:type="spellEnd"/>
+      <w:r>
+        <w:t xml:space="preserve"> %}, con costas a la demandada. {% </w:t>
+      </w:r>
+      <w:proofErr w:type="spellStart"/>
+      <w:r>
+        <w:t>endif</w:t>
+      </w:r>
+      <w:proofErr w:type="spellEnd"/>
+      <w:r>
+        <w:t xml:space="preserve"> %} {% </w:t>
+      </w:r>
+      <w:proofErr w:type="spellStart"/>
+      <w:r>
+        <w:t>endif</w:t>
+      </w:r>
+      <w:proofErr w:type="spellEnd"/>
+      <w:r>
+        <w:t xml:space="preserve"> %}</w:t>
       </w:r>
     </w:p>
     <w:p>
@@ -276,7 +598,23 @@
         <w:jc w:val="both"/>
       </w:pPr>
       <w:r>
-        <w:t>{% if sentencia_trance %}</w:t>
+        <w:t xml:space="preserve">{% </w:t>
+      </w:r>
+      <w:proofErr w:type="spellStart"/>
+      <w:r>
+        <w:t>if</w:t>
+      </w:r>
+      <w:proofErr w:type="spellEnd"/>
+      <w:r>
+        <w:t xml:space="preserve"> </w:t>
+      </w:r>
+      <w:proofErr w:type="spellStart"/>
+      <w:r>
+        <w:t>sentencia_trance</w:t>
+      </w:r>
+      <w:proofErr w:type="spellEnd"/>
+      <w:r>
+        <w:t xml:space="preserve"> %}</w:t>
       </w:r>
     </w:p>
     <w:p>
@@ -291,13 +629,34 @@
         <w:jc w:val="both"/>
       </w:pPr>
       <w:r>
-        <w:t>Ejecución de sentencia, sentencia de trance y remate, de fecha {{sentencia_trance</w:t>
+        <w:t>Ejecución de sentencia, sentencia de trance y remate, de fecha {{</w:t>
+      </w:r>
+      <w:proofErr w:type="spellStart"/>
+      <w:r>
+        <w:t>sentencia_trance</w:t>
       </w:r>
       <w:r>
         <w:t>_fecha</w:t>
       </w:r>
-      <w:r>
-        <w:t>}} , con costas a la ejecutada. {% endif %}</w:t>
+      <w:proofErr w:type="spellEnd"/>
+      <w:r>
+        <w:t>}</w:t>
+      </w:r>
+      <w:proofErr w:type="gramStart"/>
+      <w:r>
+        <w:t>} ,</w:t>
+      </w:r>
+      <w:proofErr w:type="gramEnd"/>
+      <w:r>
+        <w:t xml:space="preserve"> con costas a la ejecutada. {% </w:t>
+      </w:r>
+      <w:proofErr w:type="spellStart"/>
+      <w:r>
+        <w:t>endif</w:t>
+      </w:r>
+      <w:proofErr w:type="spellEnd"/>
+      <w:r>
+        <w:t xml:space="preserve"> %}</w:t>
       </w:r>
     </w:p>
     <w:p>
@@ -306,7 +665,15 @@
         <w:jc w:val="both"/>
       </w:pPr>
       <w:r>
-        <w:t>{% if planilla_ampliacion_2 %}</w:t>
+        <w:t xml:space="preserve">{% </w:t>
+      </w:r>
+      <w:proofErr w:type="spellStart"/>
+      <w:r>
+        <w:t>if</w:t>
+      </w:r>
+      <w:proofErr w:type="spellEnd"/>
+      <w:r>
+        <w:t xml:space="preserve"> planilla_ampliacion_2 %}</w:t>
       </w:r>
     </w:p>
     <w:p>
@@ -321,7 +688,71 @@
         <w:jc w:val="both"/>
       </w:pPr>
       <w:r>
-        <w:t>Aprobación ampliación de planilla de fecha {{fecha_aprobacion_planilla_ampliacion_2}} por la suma de {{monto_ampliacion_2}}, con fecha de corte {{ fecha_corte_2 }}. {% if costas_a_su_orden_2 %} Si bien las costas se impusieron por su orden, posteriormente la Cámara de Apelaciones revocó tal situación y se las impuso al ANSeS mediante sentencia interlocutoria de fecha {{fecha_sentencia_interlocutoria_2 }}. {% else %} , con costas a la demandada. {% endif %} {% endif %}</w:t>
+        <w:t xml:space="preserve">Aprobación ampliación de planilla de fecha {{fecha_aprobacion_planilla_ampliacion_2}} por la suma de {{monto_ampliacion_2}}, con fecha de corte </w:t>
+      </w:r>
+      <w:proofErr w:type="gramStart"/>
+      <w:r>
+        <w:t>{{ fecha</w:t>
+      </w:r>
+      <w:proofErr w:type="gramEnd"/>
+      <w:r>
+        <w:t xml:space="preserve">_corte_2 }}. {% </w:t>
+      </w:r>
+      <w:proofErr w:type="spellStart"/>
+      <w:r>
+        <w:t>if</w:t>
+      </w:r>
+      <w:proofErr w:type="spellEnd"/>
+      <w:r>
+        <w:t xml:space="preserve"> costas_a_su_orden_2 %} Si bien las costas se impusieron por su orden, posteriormente la Cámara de Apelaciones revocó tal situación y se las impuso al </w:t>
+      </w:r>
+      <w:proofErr w:type="spellStart"/>
+      <w:r>
+        <w:t>ANSeS</w:t>
+      </w:r>
+      <w:proofErr w:type="spellEnd"/>
+      <w:r>
+        <w:t xml:space="preserve"> mediante sentencia interlocutoria de fecha {{fecha_sentencia_interlocutoria_</w:t>
+      </w:r>
+      <w:proofErr w:type="gramStart"/>
+      <w:r>
+        <w:t>2 }</w:t>
+      </w:r>
+      <w:proofErr w:type="gramEnd"/>
+      <w:r>
+        <w:t xml:space="preserve">}. {% </w:t>
+      </w:r>
+      <w:proofErr w:type="spellStart"/>
+      <w:r>
+        <w:t>else</w:t>
+      </w:r>
+      <w:proofErr w:type="spellEnd"/>
+      <w:r>
+        <w:t xml:space="preserve"> %</w:t>
+      </w:r>
+      <w:proofErr w:type="gramStart"/>
+      <w:r>
+        <w:t>} ,</w:t>
+      </w:r>
+      <w:proofErr w:type="gramEnd"/>
+      <w:r>
+        <w:t xml:space="preserve"> con costas a la demandada. {% </w:t>
+      </w:r>
+      <w:proofErr w:type="spellStart"/>
+      <w:r>
+        <w:t>endif</w:t>
+      </w:r>
+      <w:proofErr w:type="spellEnd"/>
+      <w:r>
+        <w:t xml:space="preserve"> %} {% </w:t>
+      </w:r>
+      <w:proofErr w:type="spellStart"/>
+      <w:r>
+        <w:t>endif</w:t>
+      </w:r>
+      <w:proofErr w:type="spellEnd"/>
+      <w:r>
+        <w:t xml:space="preserve"> %}</w:t>
       </w:r>
     </w:p>
     <w:p>
@@ -330,7 +761,15 @@
         <w:jc w:val="both"/>
       </w:pPr>
       <w:r>
-        <w:t>{% if sentencia_trance_2 %}</w:t>
+        <w:t xml:space="preserve">{% </w:t>
+      </w:r>
+      <w:proofErr w:type="spellStart"/>
+      <w:r>
+        <w:t>if</w:t>
+      </w:r>
+      <w:proofErr w:type="spellEnd"/>
+      <w:r>
+        <w:t xml:space="preserve"> sentencia_trance_2 %}</w:t>
       </w:r>
     </w:p>
     <w:p>
@@ -345,13 +784,29 @@
         <w:jc w:val="both"/>
       </w:pPr>
       <w:r>
-        <w:t xml:space="preserve">Ejecución de sentencia, sentencia de trance y remate, de fecha {{ </w:t>
-      </w:r>
-      <w:r>
-        <w:t>sentencia_trance_fecha_2</w:t>
-      </w:r>
-      <w:r>
-        <w:t>}}, con costas a la ejecutada. {% endif %}</w:t>
+        <w:t xml:space="preserve">Ejecución de sentencia, sentencia de trance y remate, de fecha </w:t>
+      </w:r>
+      <w:proofErr w:type="gramStart"/>
+      <w:r>
+        <w:t xml:space="preserve">{{ </w:t>
+      </w:r>
+      <w:r>
+        <w:t>sentencia</w:t>
+      </w:r>
+      <w:proofErr w:type="gramEnd"/>
+      <w:r>
+        <w:t>_trance_fecha_2</w:t>
+      </w:r>
+      <w:r>
+        <w:t xml:space="preserve">}}, con costas a la ejecutada. {% </w:t>
+      </w:r>
+      <w:proofErr w:type="spellStart"/>
+      <w:r>
+        <w:t>endif</w:t>
+      </w:r>
+      <w:proofErr w:type="spellEnd"/>
+      <w:r>
+        <w:t xml:space="preserve"> %}</w:t>
       </w:r>
     </w:p>
     <w:p>
@@ -407,10 +862,123 @@
         <w:jc w:val="both"/>
       </w:pPr>
       <w:r>
-        <w:t>Conforme surge de la documentacion que acompaño</w:t>
-      </w:r>
-      <w:r>
-        <w:t xml:space="preserve"> en fecha {{fecha_aprobacion_planilla}} quedó aprobada la planilla de liquidación por capital e intereses, periodo {{fecha_comienzo_planilla}} al {{ fecha_corte_planilla }}, por la suma total de {{ monto_aprobacion_planilla }}. {% if costas_orden %} Tal como se dijo anteriormente, si bien en un primer momento las costas se impusieron por su orden, posteriormente la Cámara de Apelaciones revocó tal situación y se las impuso al ANSeS mediante sentencia interlocutoria de fecha {{sentencia_interlocutoria_costas}}. {% endif %}</w:t>
+        <w:t xml:space="preserve">Conforme surge de la </w:t>
+      </w:r>
+      <w:proofErr w:type="spellStart"/>
+      <w:r>
+        <w:t>documentacion</w:t>
+      </w:r>
+      <w:proofErr w:type="spellEnd"/>
+      <w:r>
+        <w:t xml:space="preserve"> que acompaño</w:t>
+      </w:r>
+      <w:r>
+        <w:t xml:space="preserve"> en fecha {{</w:t>
+      </w:r>
+      <w:proofErr w:type="spellStart"/>
+      <w:r>
+        <w:t>fecha_aprobacion_planilla</w:t>
+      </w:r>
+      <w:proofErr w:type="spellEnd"/>
+      <w:r>
+        <w:t>}} quedó aprobada la planilla de liquidación por capital e intereses, periodo {{</w:t>
+      </w:r>
+      <w:proofErr w:type="spellStart"/>
+      <w:r>
+        <w:t>fecha_comienzo_planilla</w:t>
+      </w:r>
+      <w:proofErr w:type="spellEnd"/>
+      <w:r>
+        <w:t xml:space="preserve">}} al </w:t>
+      </w:r>
+      <w:proofErr w:type="gramStart"/>
+      <w:r>
+        <w:t xml:space="preserve">{{ </w:t>
+      </w:r>
+      <w:proofErr w:type="spellStart"/>
+      <w:r>
+        <w:t>fecha</w:t>
+      </w:r>
+      <w:proofErr w:type="gramEnd"/>
+      <w:r>
+        <w:t>_corte_planilla</w:t>
+      </w:r>
+      <w:proofErr w:type="spellEnd"/>
+      <w:r>
+        <w:t xml:space="preserve"> }}, por la suma total de {{ </w:t>
+      </w:r>
+      <w:proofErr w:type="spellStart"/>
+      <w:r>
+        <w:t>monto_aprobacion_planilla</w:t>
+      </w:r>
+      <w:proofErr w:type="spellEnd"/>
+      <w:r>
+        <w:t xml:space="preserve"> }}. {% </w:t>
+      </w:r>
+      <w:proofErr w:type="spellStart"/>
+      <w:r>
+        <w:t>if</w:t>
+      </w:r>
+      <w:proofErr w:type="spellEnd"/>
+      <w:r>
+        <w:t xml:space="preserve"> </w:t>
+      </w:r>
+      <w:proofErr w:type="spellStart"/>
+      <w:r>
+        <w:t>costas_orden</w:t>
+      </w:r>
+      <w:proofErr w:type="spellEnd"/>
+      <w:r>
+        <w:t xml:space="preserve"> %} Tal como se dijo anteriormente, si bien en un primer momento las costas se impusieron por su orden, posteriormente la Cámara de Apelaciones revocó tal situación y se las impuso al </w:t>
+      </w:r>
+      <w:proofErr w:type="spellStart"/>
+      <w:r>
+        <w:t>ANSeS</w:t>
+      </w:r>
+      <w:proofErr w:type="spellEnd"/>
+      <w:r>
+        <w:t xml:space="preserve"> mediante sentencia interlocutoria de fecha {{</w:t>
+      </w:r>
+      <w:proofErr w:type="spellStart"/>
+      <w:r>
+        <w:t>sentencia_interlocutoria_costas</w:t>
+      </w:r>
+      <w:proofErr w:type="spellEnd"/>
+      <w:r>
+        <w:t xml:space="preserve">}}. {% </w:t>
+      </w:r>
+      <w:proofErr w:type="spellStart"/>
+      <w:r>
+        <w:t>endif</w:t>
+      </w:r>
+      <w:proofErr w:type="spellEnd"/>
+      <w:r>
+        <w:t xml:space="preserve"> %}</w:t>
+      </w:r>
+    </w:p>
+    <w:p>
+      <w:pPr>
+        <w:spacing w:line="360" w:lineRule="auto"/>
+        <w:jc w:val="both"/>
+      </w:pPr>
+      <w:r>
+        <w:t xml:space="preserve">{% </w:t>
+      </w:r>
+      <w:proofErr w:type="spellStart"/>
+      <w:r>
+        <w:t>if</w:t>
+      </w:r>
+      <w:proofErr w:type="spellEnd"/>
+      <w:r>
+        <w:t xml:space="preserve"> </w:t>
+      </w:r>
+      <w:proofErr w:type="spellStart"/>
+      <w:r>
+        <w:t>sentencia_apelacion</w:t>
+      </w:r>
+      <w:proofErr w:type="spellEnd"/>
+      <w:r>
+        <w:t xml:space="preserve"> %}</w:t>
       </w:r>
     </w:p>
     <w:p>
@@ -427,11 +995,38 @@
       <w:r>
         <w:t>En fecha {{</w:t>
       </w:r>
+      <w:proofErr w:type="spellStart"/>
       <w:r>
         <w:t>fecha_</w:t>
       </w:r>
       <w:r>
-        <w:t>sentencia_apelacion}} la Cámara de Apelaciones rechazó también el recurso de apelación interpuesto por Anses en contra de la aprobación de planilla, imponiéndole las costas.</w:t>
+        <w:t>sentencia_apelacion</w:t>
+      </w:r>
+      <w:proofErr w:type="spellEnd"/>
+      <w:r>
+        <w:t xml:space="preserve">}} la Cámara de Apelaciones rechazó también el recurso de apelación interpuesto por </w:t>
+      </w:r>
+      <w:proofErr w:type="spellStart"/>
+      <w:r>
+        <w:t>Anses</w:t>
+      </w:r>
+      <w:proofErr w:type="spellEnd"/>
+      <w:r>
+        <w:t xml:space="preserve"> en contra de la aprobación de planilla, imponiéndole las costas.</w:t>
+      </w:r>
+      <w:r>
+        <w:t xml:space="preserve"> </w:t>
+      </w:r>
+      <w:r>
+        <w:t xml:space="preserve">{% </w:t>
+      </w:r>
+      <w:proofErr w:type="spellStart"/>
+      <w:r>
+        <w:t>endif</w:t>
+      </w:r>
+      <w:proofErr w:type="spellEnd"/>
+      <w:r>
+        <w:t xml:space="preserve"> %}</w:t>
       </w:r>
     </w:p>
     <w:p>
@@ -440,7 +1035,23 @@
         <w:jc w:val="both"/>
       </w:pPr>
       <w:r>
-        <w:t>{% if sentencia_trance_liquidacion %}</w:t>
+        <w:t xml:space="preserve">{% </w:t>
+      </w:r>
+      <w:proofErr w:type="spellStart"/>
+      <w:r>
+        <w:t>if</w:t>
+      </w:r>
+      <w:proofErr w:type="spellEnd"/>
+      <w:r>
+        <w:t xml:space="preserve"> </w:t>
+      </w:r>
+      <w:proofErr w:type="spellStart"/>
+      <w:r>
+        <w:t>sentencia_trance_liquidacion</w:t>
+      </w:r>
+      <w:proofErr w:type="spellEnd"/>
+      <w:r>
+        <w:t xml:space="preserve"> %}</w:t>
       </w:r>
     </w:p>
     <w:p>
@@ -457,11 +1068,32 @@
       <w:r>
         <w:t>En fecha {{</w:t>
       </w:r>
+      <w:proofErr w:type="spellStart"/>
       <w:r>
         <w:t>fecha_</w:t>
       </w:r>
       <w:r>
-        <w:t>sentencia_trance_liquidacion}}, se dicta sentencia de trance y remate, con costas a la ejecutada. El pago de dicha planilla fue el {{fecha_pago_planilla}}. {% endif %}</w:t>
+        <w:t>sentencia_trance_liquidacion</w:t>
+      </w:r>
+      <w:proofErr w:type="spellEnd"/>
+      <w:r>
+        <w:t>}}, se dicta sentencia de trance y remate, con costas a la ejecutada. El pago de dicha planilla fue el {{</w:t>
+      </w:r>
+      <w:proofErr w:type="spellStart"/>
+      <w:r>
+        <w:t>fecha_pago_planilla</w:t>
+      </w:r>
+      <w:proofErr w:type="spellEnd"/>
+      <w:r>
+        <w:t xml:space="preserve">}}. {% </w:t>
+      </w:r>
+      <w:proofErr w:type="spellStart"/>
+      <w:r>
+        <w:t>endif</w:t>
+      </w:r>
+      <w:proofErr w:type="spellEnd"/>
+      <w:r>
+        <w:t xml:space="preserve"> %}</w:t>
       </w:r>
     </w:p>
     <w:p>
@@ -470,10 +1102,26 @@
         <w:jc w:val="both"/>
       </w:pPr>
       <w:r>
-        <w:t>{% if planilla_</w:t>
-      </w:r>
-      <w:r>
-        <w:t>ampliacion %</w:t>
+        <w:t xml:space="preserve">{% </w:t>
+      </w:r>
+      <w:proofErr w:type="spellStart"/>
+      <w:r>
+        <w:t>if</w:t>
+      </w:r>
+      <w:proofErr w:type="spellEnd"/>
+      <w:r>
+        <w:t xml:space="preserve"> </w:t>
+      </w:r>
+      <w:proofErr w:type="spellStart"/>
+      <w:r>
+        <w:t>planilla_</w:t>
+      </w:r>
+      <w:r>
+        <w:t>ampliacion</w:t>
+      </w:r>
+      <w:proofErr w:type="spellEnd"/>
+      <w:r>
+        <w:t xml:space="preserve"> %</w:t>
       </w:r>
       <w:r>
         <w:t>}</w:t>
@@ -491,20 +1139,104 @@
         <w:jc w:val="both"/>
       </w:pPr>
       <w:r>
-        <w:t>En fecha {{fecha_aprobacion_planilla_ampliacion}} se aprobó la ampliación de planilla por la suma total de {{monto_ampliacion}}, por el periodo {{fecha_inicio}}  al {{fecha_corte}}{% if costas_a_su_orden %} .Tal como se dijo anteriormente, si bien en un primer momento las costas se impusieron las costas por su orden, posteriormente la Cámara de Apelaciones revocó tal situación y se las impuso al ANSeS mediante sentencia interlocutoria de fecha {{fecha_sentencia_interlocutoria}}. {%</w:t>
-      </w:r>
+        <w:t>En fecha {{</w:t>
+      </w:r>
+      <w:proofErr w:type="spellStart"/>
+      <w:r>
+        <w:t>fecha_aprobacion_planilla_ampliacion</w:t>
+      </w:r>
+      <w:proofErr w:type="spellEnd"/>
+      <w:r>
+        <w:t>}} se aprobó la ampliación de planilla por la suma total de {{</w:t>
+      </w:r>
+      <w:proofErr w:type="spellStart"/>
+      <w:r>
+        <w:t>monto_ampliacion</w:t>
+      </w:r>
+      <w:proofErr w:type="spellEnd"/>
+      <w:r>
+        <w:t>}}, por el periodo {{</w:t>
+      </w:r>
+      <w:proofErr w:type="spellStart"/>
+      <w:r>
+        <w:t>fecha_inicio</w:t>
+      </w:r>
+      <w:proofErr w:type="spellEnd"/>
+      <w:proofErr w:type="gramStart"/>
+      <w:r>
+        <w:t>}}  al</w:t>
+      </w:r>
+      <w:proofErr w:type="gramEnd"/>
+      <w:r>
+        <w:t xml:space="preserve"> {{</w:t>
+      </w:r>
+      <w:proofErr w:type="spellStart"/>
+      <w:r>
+        <w:t>fecha_corte</w:t>
+      </w:r>
+      <w:proofErr w:type="spellEnd"/>
+      <w:r>
+        <w:t xml:space="preserve">}}{% </w:t>
+      </w:r>
+      <w:proofErr w:type="spellStart"/>
+      <w:r>
+        <w:t>if</w:t>
+      </w:r>
+      <w:proofErr w:type="spellEnd"/>
       <w:r>
         <w:t xml:space="preserve"> </w:t>
       </w:r>
-      <w:r>
-        <w:t>else %}, con costas a la vencida.{%</w:t>
+      <w:proofErr w:type="spellStart"/>
+      <w:r>
+        <w:t>costas_a_su_orden</w:t>
+      </w:r>
+      <w:proofErr w:type="spellEnd"/>
+      <w:r>
+        <w:t xml:space="preserve"> %} .Tal como se dijo anteriormente, si bien en un primer momento las costas se impusieron las costas por su orden, posteriormente la Cámara de Apelaciones revocó tal situación y se las impuso al </w:t>
+      </w:r>
+      <w:proofErr w:type="spellStart"/>
+      <w:r>
+        <w:t>ANSeS</w:t>
+      </w:r>
+      <w:proofErr w:type="spellEnd"/>
+      <w:r>
+        <w:t xml:space="preserve"> mediante sentencia interlocutoria de fecha {{</w:t>
+      </w:r>
+      <w:proofErr w:type="spellStart"/>
+      <w:r>
+        <w:t>fecha_sentencia_interlocutoria</w:t>
+      </w:r>
+      <w:proofErr w:type="spellEnd"/>
+      <w:r>
+        <w:t>}}. {%</w:t>
       </w:r>
       <w:r>
         <w:t xml:space="preserve"> </w:t>
       </w:r>
+      <w:proofErr w:type="spellStart"/>
+      <w:r>
+        <w:t>else</w:t>
+      </w:r>
+      <w:proofErr w:type="spellEnd"/>
+      <w:r>
+        <w:t xml:space="preserve"> %}, con costas a la </w:t>
+      </w:r>
+      <w:proofErr w:type="gramStart"/>
+      <w:r>
+        <w:t>vencida.{</w:t>
+      </w:r>
+      <w:proofErr w:type="gramEnd"/>
+      <w:r>
+        <w:t>%</w:t>
+      </w:r>
+      <w:r>
+        <w:t xml:space="preserve"> </w:t>
+      </w:r>
+      <w:proofErr w:type="spellStart"/>
       <w:r>
         <w:t>endif</w:t>
       </w:r>
+      <w:proofErr w:type="spellEnd"/>
       <w:r>
         <w:t xml:space="preserve"> </w:t>
       </w:r>
@@ -514,9 +1246,11 @@
       <w:r>
         <w:t xml:space="preserve"> </w:t>
       </w:r>
+      <w:proofErr w:type="spellStart"/>
       <w:r>
         <w:t>endif</w:t>
       </w:r>
+      <w:proofErr w:type="spellEnd"/>
       <w:r>
         <w:t xml:space="preserve"> </w:t>
       </w:r>
@@ -530,7 +1264,23 @@
         <w:jc w:val="both"/>
       </w:pPr>
       <w:r>
-        <w:t>{% if sentencia_trance %}</w:t>
+        <w:t xml:space="preserve">{% </w:t>
+      </w:r>
+      <w:proofErr w:type="spellStart"/>
+      <w:r>
+        <w:t>if</w:t>
+      </w:r>
+      <w:proofErr w:type="spellEnd"/>
+      <w:r>
+        <w:t xml:space="preserve"> </w:t>
+      </w:r>
+      <w:proofErr w:type="spellStart"/>
+      <w:r>
+        <w:t>sentencia_trance</w:t>
+      </w:r>
+      <w:proofErr w:type="spellEnd"/>
+      <w:r>
+        <w:t xml:space="preserve"> %}</w:t>
       </w:r>
     </w:p>
     <w:p>
@@ -545,20 +1295,35 @@
         <w:jc w:val="both"/>
       </w:pPr>
       <w:r>
-        <w:t>En fecha {{sentencia_trance</w:t>
+        <w:t>En fecha {{</w:t>
+      </w:r>
+      <w:proofErr w:type="spellStart"/>
+      <w:r>
+        <w:t>sentencia_trance</w:t>
       </w:r>
       <w:r>
         <w:t>_fecha</w:t>
       </w:r>
-      <w:r>
-        <w:t>}} se dictó sentencia de trance y remate, con costas a la ejecutada. El pago de dicha planilla fue el {{fecha_pago}}. {%</w:t>
+      <w:proofErr w:type="spellEnd"/>
+      <w:r>
+        <w:t>}} se dictó sentencia de trance y remate, con costas a la ejecutada. El pago de dicha planilla fue el {{</w:t>
+      </w:r>
+      <w:proofErr w:type="spellStart"/>
+      <w:r>
+        <w:t>fecha_pago</w:t>
+      </w:r>
+      <w:proofErr w:type="spellEnd"/>
+      <w:r>
+        <w:t>}}. {%</w:t>
       </w:r>
       <w:r>
         <w:t xml:space="preserve"> </w:t>
       </w:r>
+      <w:proofErr w:type="spellStart"/>
       <w:r>
         <w:t>endif</w:t>
       </w:r>
+      <w:proofErr w:type="spellEnd"/>
       <w:r>
         <w:t xml:space="preserve"> </w:t>
       </w:r>
@@ -572,7 +1337,15 @@
         <w:jc w:val="both"/>
       </w:pPr>
       <w:r>
-        <w:t>{% if planilla_ampliacion_2 %}</w:t>
+        <w:t xml:space="preserve">{% </w:t>
+      </w:r>
+      <w:proofErr w:type="spellStart"/>
+      <w:r>
+        <w:t>if</w:t>
+      </w:r>
+      <w:proofErr w:type="spellEnd"/>
+      <w:r>
+        <w:t xml:space="preserve"> planilla_ampliacion_2 %}</w:t>
       </w:r>
     </w:p>
     <w:p>
@@ -593,20 +1366,59 @@
         <w:t xml:space="preserve"> </w:t>
       </w:r>
       <w:r>
-        <w:t>{% if costas_a_su_orden_2 %} .Tal como se dijo anteriormente, si bien en un primer momento las costas se impusieron las costas por su orden, posteriormente la Cámara de Apelaciones revocó tal situación y se las impuso al ANSeS mediante sentencia interlocutoria de fecha {{fecha_sentencia_interlocutoria_2}}. {%</w:t>
+        <w:t xml:space="preserve">{% </w:t>
+      </w:r>
+      <w:proofErr w:type="spellStart"/>
+      <w:r>
+        <w:t>if</w:t>
+      </w:r>
+      <w:proofErr w:type="spellEnd"/>
+      <w:r>
+        <w:t xml:space="preserve"> costas_a_su_orden_2 %</w:t>
+      </w:r>
+      <w:proofErr w:type="gramStart"/>
+      <w:r>
+        <w:t>} .Tal</w:t>
+      </w:r>
+      <w:proofErr w:type="gramEnd"/>
+      <w:r>
+        <w:t xml:space="preserve"> como se dijo anteriormente, si bien en un primer momento las costas se impusieron las costas por su orden, posteriormente la Cámara de Apelaciones revocó tal situación y se las impuso al </w:t>
+      </w:r>
+      <w:proofErr w:type="spellStart"/>
+      <w:r>
+        <w:t>ANSeS</w:t>
+      </w:r>
+      <w:proofErr w:type="spellEnd"/>
+      <w:r>
+        <w:t xml:space="preserve"> mediante sentencia interlocutoria de fecha {{fecha_sentencia_interlocutoria_2}}. {%</w:t>
       </w:r>
       <w:r>
         <w:t xml:space="preserve"> </w:t>
       </w:r>
-      <w:r>
-        <w:t>else %}, con costas a la vencida.{%</w:t>
+      <w:proofErr w:type="spellStart"/>
+      <w:r>
+        <w:t>else</w:t>
+      </w:r>
+      <w:proofErr w:type="spellEnd"/>
+      <w:r>
+        <w:t xml:space="preserve"> %}, con costas a la </w:t>
+      </w:r>
+      <w:proofErr w:type="gramStart"/>
+      <w:r>
+        <w:t>vencida.{</w:t>
+      </w:r>
+      <w:proofErr w:type="gramEnd"/>
+      <w:r>
+        <w:t>%</w:t>
       </w:r>
       <w:r>
         <w:t xml:space="preserve"> </w:t>
       </w:r>
+      <w:proofErr w:type="spellStart"/>
       <w:r>
         <w:t>endif</w:t>
       </w:r>
+      <w:proofErr w:type="spellEnd"/>
       <w:r>
         <w:t xml:space="preserve"> </w:t>
       </w:r>
@@ -616,9 +1428,11 @@
       <w:r>
         <w:t xml:space="preserve"> </w:t>
       </w:r>
+      <w:proofErr w:type="spellStart"/>
       <w:r>
         <w:t>endif</w:t>
       </w:r>
+      <w:proofErr w:type="spellEnd"/>
       <w:r>
         <w:t xml:space="preserve"> </w:t>
       </w:r>
@@ -632,7 +1446,15 @@
         <w:jc w:val="both"/>
       </w:pPr>
       <w:r>
-        <w:t>{% if sentencia_trance_2 %}</w:t>
+        <w:t xml:space="preserve">{% </w:t>
+      </w:r>
+      <w:proofErr w:type="spellStart"/>
+      <w:r>
+        <w:t>if</w:t>
+      </w:r>
+      <w:proofErr w:type="spellEnd"/>
+      <w:r>
+        <w:t xml:space="preserve"> sentencia_trance_2 %}</w:t>
       </w:r>
     </w:p>
     <w:p>
@@ -650,20 +1472,30 @@
         <w:t>En fecha {{</w:t>
       </w:r>
       <w:r>
-        <w:t>sentencia_trance_fecha_2</w:t>
+        <w:t>sentencia_trance_fecha_</w:t>
+      </w:r>
+      <w:proofErr w:type="gramStart"/>
+      <w:r>
+        <w:t>2</w:t>
       </w:r>
       <w:r>
         <w:t xml:space="preserve"> </w:t>
       </w:r>
       <w:r>
-        <w:t>}} se dictó sentencia de trance y remate, con costas a la ejecutada. El pago de dicha planilla fue el {{fecha_pago_2}}. {%</w:t>
+        <w:t>}</w:t>
+      </w:r>
+      <w:proofErr w:type="gramEnd"/>
+      <w:r>
+        <w:t>} se dictó sentencia de trance y remate, con costas a la ejecutada. El pago de dicha planilla fue el {{fecha_pago_2}}. {%</w:t>
       </w:r>
       <w:r>
         <w:t xml:space="preserve"> </w:t>
       </w:r>
+      <w:proofErr w:type="spellStart"/>
       <w:r>
         <w:t>endif</w:t>
       </w:r>
+      <w:proofErr w:type="spellEnd"/>
       <w:r>
         <w:t xml:space="preserve"> </w:t>
       </w:r>
@@ -720,7 +1552,47 @@
           <w:bCs/>
           <w:lang w:val="es-AR" w:eastAsia="en-US"/>
         </w:rPr>
-        <w:t>“INC. HONORARIOS EN AUTOS: RODAS DE NORDERA, DORA ALICIA c/ ANSES S/ REAJUSTES VARIOS” EXPTE. Nº FSA 15000732 /2009/1/CA1 (Juzgado Federal Nº 1 de Salta)</w:t>
+        <w:t xml:space="preserve">“INC. HONORARIOS EN AUTOS: RODAS DE NORDERA, DORA ALICIA c/ ANSES S/ REAJUSTES VARIOS” EXPTE. </w:t>
+      </w:r>
+      <w:proofErr w:type="spellStart"/>
+      <w:r>
+        <w:rPr>
+          <w:rFonts w:eastAsiaTheme="minorHAnsi"/>
+          <w:b/>
+          <w:bCs/>
+          <w:lang w:val="es-AR" w:eastAsia="en-US"/>
+        </w:rPr>
+        <w:t>Nº</w:t>
+      </w:r>
+      <w:proofErr w:type="spellEnd"/>
+      <w:r>
+        <w:rPr>
+          <w:rFonts w:eastAsiaTheme="minorHAnsi"/>
+          <w:b/>
+          <w:bCs/>
+          <w:lang w:val="es-AR" w:eastAsia="en-US"/>
+        </w:rPr>
+        <w:t xml:space="preserve"> FSA 15000732 /2009/1/CA1 (Juzgado Federal </w:t>
+      </w:r>
+      <w:proofErr w:type="spellStart"/>
+      <w:r>
+        <w:rPr>
+          <w:rFonts w:eastAsiaTheme="minorHAnsi"/>
+          <w:b/>
+          <w:bCs/>
+          <w:lang w:val="es-AR" w:eastAsia="en-US"/>
+        </w:rPr>
+        <w:t>Nº</w:t>
+      </w:r>
+      <w:proofErr w:type="spellEnd"/>
+      <w:r>
+        <w:rPr>
+          <w:rFonts w:eastAsiaTheme="minorHAnsi"/>
+          <w:b/>
+          <w:bCs/>
+          <w:lang w:val="es-AR" w:eastAsia="en-US"/>
+        </w:rPr>
+        <w:t xml:space="preserve"> 1 de Salta)</w:t>
       </w:r>
       <w:r>
         <w:t>, el valor UMA a tenerse en cuenta es el que se encontraba vigente al momento del dictado de la resolución que aprueba la planilla u ordena llevar adelante la ejecución; en consecuencia, tenemos:</w:t>
@@ -738,7 +1610,23 @@
         <w:jc w:val="both"/>
       </w:pPr>
       <w:r>
-        <w:t xml:space="preserve">Por la primera planilla aprobada, y teniendo en cuenta lo dispuesto por el art. 22 y 24 de la ley 27.423, corresponde actualizar la planilla presentada con fecha de cierre {{fecha_corte_planilla}} al {{fecha_aprobacion_planilla}} en que fue aprobada. Esto da como resultado: </w:t>
+        <w:t>Por la primera planilla aprobada, y teniendo en cuenta lo dispuesto por el art. 22 y 24 de la ley 27.423, corresponde actualizar la planilla presentada con fecha de cierre {{</w:t>
+      </w:r>
+      <w:proofErr w:type="spellStart"/>
+      <w:r>
+        <w:t>fecha_corte_planilla</w:t>
+      </w:r>
+      <w:proofErr w:type="spellEnd"/>
+      <w:r>
+        <w:t>}} al {{</w:t>
+      </w:r>
+      <w:proofErr w:type="spellStart"/>
+      <w:r>
+        <w:t>fecha_aprobacion_planilla</w:t>
+      </w:r>
+      <w:proofErr w:type="spellEnd"/>
+      <w:r>
+        <w:t xml:space="preserve">}} en que fue aprobada. Esto da como resultado: </w:t>
       </w:r>
     </w:p>
     <w:p>
@@ -792,20 +1680,49 @@
         <w:t xml:space="preserve">Importe: </w:t>
       </w:r>
       <w:r>
-        <w:t>{{monto_aprobacion_planilla}}</w:t>
+        <w:t>{{</w:t>
+      </w:r>
+      <w:proofErr w:type="spellStart"/>
+      <w:r>
+        <w:t>monto_aprobacion_planilla</w:t>
+      </w:r>
+      <w:proofErr w:type="spellEnd"/>
+      <w:r>
+        <w:t>}}</w:t>
       </w:r>
       <w:r>
         <w:br/>
         <w:t xml:space="preserve">Desde el </w:t>
       </w:r>
       <w:r>
-        <w:t xml:space="preserve">{{fecha_corte_planilla}} </w:t>
-      </w:r>
-      <w:r>
-        <w:t xml:space="preserve"> hasta el </w:t>
-      </w:r>
-      <w:r>
-        <w:t>{{fecha_aprobacion_planilla}}</w:t>
+        <w:t>{{</w:t>
+      </w:r>
+      <w:proofErr w:type="spellStart"/>
+      <w:r>
+        <w:t>fecha_corte_planilla</w:t>
+      </w:r>
+      <w:proofErr w:type="spellEnd"/>
+      <w:proofErr w:type="gramStart"/>
+      <w:r>
+        <w:t xml:space="preserve">}} </w:t>
+      </w:r>
+      <w:r>
+        <w:t xml:space="preserve"> hasta</w:t>
+      </w:r>
+      <w:proofErr w:type="gramEnd"/>
+      <w:r>
+        <w:t xml:space="preserve"> el </w:t>
+      </w:r>
+      <w:r>
+        <w:t>{{</w:t>
+      </w:r>
+      <w:proofErr w:type="spellStart"/>
+      <w:r>
+        <w:t>fecha_aprobacion_planilla</w:t>
+      </w:r>
+      <w:proofErr w:type="spellEnd"/>
+      <w:r>
+        <w:t>}}</w:t>
       </w:r>
       <w:r>
         <w:br/>
@@ -816,32 +1733,64 @@
         <w:t xml:space="preserve">Interés: </w:t>
       </w:r>
       <w:r>
-        <w:t>{{inter</w:t>
+        <w:t>{{</w:t>
+      </w:r>
+      <w:proofErr w:type="spellStart"/>
+      <w:r>
+        <w:t>inter</w:t>
       </w:r>
       <w:r>
         <w:t>e</w:t>
       </w:r>
       <w:r>
-        <w:t xml:space="preserve">s_planilla}} </w:t>
+        <w:t>s_planilla</w:t>
+      </w:r>
+      <w:proofErr w:type="spellEnd"/>
+      <w:r>
+        <w:t xml:space="preserve">}} </w:t>
       </w:r>
       <w:r>
         <w:t xml:space="preserve">=  </w:t>
       </w:r>
       <w:r>
-        <w:t>{{monto_interes_planilla}}</w:t>
+        <w:t>{{</w:t>
+      </w:r>
+      <w:proofErr w:type="spellStart"/>
+      <w:r>
+        <w:t>monto_interes_planilla</w:t>
+      </w:r>
+      <w:proofErr w:type="spellEnd"/>
+      <w:r>
+        <w:t>}}</w:t>
       </w:r>
       <w:r>
         <w:br/>
         <w:t xml:space="preserve">TOTAL DE LA DEUDA AL </w:t>
       </w:r>
       <w:r>
-        <w:t>{{fecha_aprobacion_planilla}}</w:t>
+        <w:t>{{</w:t>
+      </w:r>
+      <w:proofErr w:type="spellStart"/>
+      <w:r>
+        <w:t>fecha_aprobacion_planilla</w:t>
+      </w:r>
+      <w:proofErr w:type="spellEnd"/>
+      <w:r>
+        <w:t>}}</w:t>
       </w:r>
       <w:r>
         <w:t xml:space="preserve">: </w:t>
       </w:r>
       <w:r>
-        <w:t>{{monto_total_planilla}}</w:t>
+        <w:t>{{</w:t>
+      </w:r>
+      <w:proofErr w:type="spellStart"/>
+      <w:r>
+        <w:t>monto_total_planilla</w:t>
+      </w:r>
+      <w:proofErr w:type="spellEnd"/>
+      <w:r>
+        <w:t>}}</w:t>
       </w:r>
       <w:r>
         <w:t>-</w:t>
@@ -855,20 +1804,53 @@
         <w:jc w:val="both"/>
       </w:pPr>
       <w:r>
-        <w:t xml:space="preserve">En consecuencia, la base para la regulación de honorarios por la aprobación de la planilla debe ser de {{monto_total_planilla}} denunciando que al {{fecha_aprobacion_planilla}} el Valor UMA </w:t>
+        <w:t>En consecuencia, la base para la regulación de honorarios por la aprobación de la planilla debe ser de {{</w:t>
+      </w:r>
+      <w:proofErr w:type="spellStart"/>
+      <w:r>
+        <w:t>monto_total_planilla</w:t>
+      </w:r>
+      <w:proofErr w:type="spellEnd"/>
+      <w:r>
+        <w:t>}} denunciando que al {{</w:t>
+      </w:r>
+      <w:proofErr w:type="spellStart"/>
+      <w:r>
+        <w:t>fecha_aprobacion_planilla</w:t>
+      </w:r>
+      <w:proofErr w:type="spellEnd"/>
+      <w:r>
+        <w:t xml:space="preserve">}} el Valor UMA </w:t>
       </w:r>
       <w:r>
         <w:t xml:space="preserve">era de </w:t>
       </w:r>
       <w:r>
-        <w:t xml:space="preserve">{{valor_uma_fecha_aprobacion_planilla}} </w:t>
+        <w:t>{{</w:t>
+      </w:r>
+      <w:proofErr w:type="spellStart"/>
+      <w:r>
+        <w:t>valor_uma_fecha_aprobacion_planilla</w:t>
+      </w:r>
+      <w:proofErr w:type="spellEnd"/>
+      <w:r>
+        <w:t xml:space="preserve">}} </w:t>
       </w:r>
       <w:r>
         <w:t xml:space="preserve">(conf. </w:t>
       </w:r>
       <w:r>
-        <w:t>{{acordada_fecha_aprobacion_planilla}}</w:t>
-      </w:r>
+        <w:t>{{</w:t>
+      </w:r>
+      <w:proofErr w:type="spellStart"/>
+      <w:r>
+        <w:t>acordada_fecha_aprobacion_planilla</w:t>
+      </w:r>
+      <w:proofErr w:type="spellEnd"/>
+      <w:r>
+        <w:t>}}</w:t>
+      </w:r>
+      <w:proofErr w:type="gramStart"/>
       <w:r>
         <w:t>)</w:t>
       </w:r>
@@ -878,20 +1860,28 @@
       <w:r>
         <w:t>)</w:t>
       </w:r>
+      <w:proofErr w:type="gramEnd"/>
       <w:r>
         <w:t xml:space="preserve">, por lo que la planilla equivale a </w:t>
       </w:r>
       <w:r>
         <w:t>{{</w:t>
       </w:r>
+      <w:proofErr w:type="spellStart"/>
       <w:r>
         <w:t>monto_uma_planilla</w:t>
       </w:r>
+      <w:proofErr w:type="spellEnd"/>
       <w:r>
         <w:t xml:space="preserve">}} </w:t>
       </w:r>
-      <w:r>
-        <w:t>uma ( monto /UMA)</w:t>
+      <w:proofErr w:type="spellStart"/>
+      <w:r>
+        <w:t>uma</w:t>
+      </w:r>
+      <w:proofErr w:type="spellEnd"/>
+      <w:r>
+        <w:t xml:space="preserve"> ( monto /UMA)</w:t>
       </w:r>
       <w:r>
         <w:t xml:space="preserve">. </w:t>
@@ -918,7 +1908,23 @@
         <w:jc w:val="both"/>
       </w:pPr>
       <w:r>
-        <w:t>{% if sentencia_trance_liquidacion %}</w:t>
+        <w:t xml:space="preserve">{% </w:t>
+      </w:r>
+      <w:proofErr w:type="spellStart"/>
+      <w:r>
+        <w:t>if</w:t>
+      </w:r>
+      <w:proofErr w:type="spellEnd"/>
+      <w:r>
+        <w:t xml:space="preserve"> </w:t>
+      </w:r>
+      <w:proofErr w:type="spellStart"/>
+      <w:r>
+        <w:t>sentencia_trance_liquidacion</w:t>
+      </w:r>
+      <w:proofErr w:type="spellEnd"/>
+      <w:r>
+        <w:t xml:space="preserve"> %}</w:t>
       </w:r>
     </w:p>
     <w:p>
@@ -933,7 +1939,31 @@
         <w:jc w:val="both"/>
       </w:pPr>
       <w:r>
-        <w:t>Por la sentencia de trance y remate corresponde actualizar la suma de {{monto_aprobacion_planilla}}, desde la fecha de corte, {{fecha_corte_planilla}}, hasta la fecha de su efectivo pago que fue el {{fecha_pago_planilla}}. Esto da como resultado:</w:t>
+        <w:t>Por la sentencia de trance y remate corresponde actualizar la suma de {{</w:t>
+      </w:r>
+      <w:proofErr w:type="spellStart"/>
+      <w:r>
+        <w:t>monto_aprobacion_planilla</w:t>
+      </w:r>
+      <w:proofErr w:type="spellEnd"/>
+      <w:r>
+        <w:t>}}, desde la fecha de corte, {{</w:t>
+      </w:r>
+      <w:proofErr w:type="spellStart"/>
+      <w:r>
+        <w:t>fecha_corte_planilla</w:t>
+      </w:r>
+      <w:proofErr w:type="spellEnd"/>
+      <w:r>
+        <w:t>}}, hasta la fecha de su efectivo pago que fue el {{</w:t>
+      </w:r>
+      <w:proofErr w:type="spellStart"/>
+      <w:r>
+        <w:t>fecha_pago_planilla</w:t>
+      </w:r>
+      <w:proofErr w:type="spellEnd"/>
+      <w:r>
+        <w:t>}}. Esto da como resultado:</w:t>
       </w:r>
     </w:p>
     <w:p>
@@ -991,7 +2021,15 @@
         <w:t xml:space="preserve">Importe: </w:t>
       </w:r>
       <w:r>
-        <w:t>{{monto_aprobacion_planilla}}</w:t>
+        <w:t>{{</w:t>
+      </w:r>
+      <w:proofErr w:type="spellStart"/>
+      <w:r>
+        <w:t>monto_aprobacion_planilla</w:t>
+      </w:r>
+      <w:proofErr w:type="spellEnd"/>
+      <w:r>
+        <w:t>}}</w:t>
       </w:r>
       <w:r>
         <w:rPr>
@@ -1002,7 +2040,15 @@
         <w:t xml:space="preserve">Desde el </w:t>
       </w:r>
       <w:r>
-        <w:t xml:space="preserve">{{fecha_corte_planilla}} </w:t>
+        <w:t>{{</w:t>
+      </w:r>
+      <w:proofErr w:type="spellStart"/>
+      <w:r>
+        <w:t>fecha_corte_planilla</w:t>
+      </w:r>
+      <w:proofErr w:type="spellEnd"/>
+      <w:r>
+        <w:t xml:space="preserve">}} </w:t>
       </w:r>
       <w:r>
         <w:rPr>
@@ -1012,7 +2058,15 @@
         <w:t xml:space="preserve">hasta el </w:t>
       </w:r>
       <w:r>
-        <w:t>{{fecha_pago_planilla}}</w:t>
+        <w:t>{{</w:t>
+      </w:r>
+      <w:proofErr w:type="spellStart"/>
+      <w:r>
+        <w:t>fecha_pago_planilla</w:t>
+      </w:r>
+      <w:proofErr w:type="spellEnd"/>
+      <w:r>
+        <w:t>}}</w:t>
       </w:r>
       <w:r>
         <w:rPr>
@@ -1031,13 +2085,21 @@
         <w:t xml:space="preserve">Interés: </w:t>
       </w:r>
       <w:r>
-        <w:t>{{inter</w:t>
+        <w:t>{{</w:t>
+      </w:r>
+      <w:proofErr w:type="spellStart"/>
+      <w:r>
+        <w:t>inter</w:t>
       </w:r>
       <w:r>
         <w:t>e</w:t>
       </w:r>
       <w:r>
-        <w:t>s_planilla_trance}}</w:t>
+        <w:t>s_planilla_trance</w:t>
+      </w:r>
+      <w:proofErr w:type="spellEnd"/>
+      <w:r>
+        <w:t>}}</w:t>
       </w:r>
       <w:r>
         <w:rPr>
@@ -1047,7 +2109,15 @@
         <w:t xml:space="preserve"> = </w:t>
       </w:r>
       <w:r>
-        <w:t>{{monto_interes_planilla_trance}}</w:t>
+        <w:t>{{</w:t>
+      </w:r>
+      <w:proofErr w:type="spellStart"/>
+      <w:r>
+        <w:t>monto_interes_planilla_trance</w:t>
+      </w:r>
+      <w:proofErr w:type="spellEnd"/>
+      <w:r>
+        <w:t>}}</w:t>
       </w:r>
       <w:r>
         <w:rPr>
@@ -1058,7 +2128,15 @@
         <w:t xml:space="preserve">TOTAL DE LA DEUDA AL </w:t>
       </w:r>
       <w:r>
-        <w:t>{{fecha_pago_planilla}}</w:t>
+        <w:t>{{</w:t>
+      </w:r>
+      <w:proofErr w:type="spellStart"/>
+      <w:r>
+        <w:t>fecha_pago_planilla</w:t>
+      </w:r>
+      <w:proofErr w:type="spellEnd"/>
+      <w:r>
+        <w:t>}}</w:t>
       </w:r>
       <w:r>
         <w:rPr>
@@ -1072,15 +2150,40 @@
           <w:color w:val="000000"/>
           <w:lang w:eastAsia="es-AR"/>
         </w:rPr>
-        <w:t>{{monto_total_planilla_trance}}</w:t>
-      </w:r>
+        <w:t>{{</w:t>
+      </w:r>
+      <w:proofErr w:type="spellStart"/>
       <w:r>
         <w:rPr>
           <w:color w:val="000000"/>
           <w:lang w:eastAsia="es-AR"/>
         </w:rPr>
+        <w:t>monto_total_planilla_trance</w:t>
+      </w:r>
+      <w:proofErr w:type="spellEnd"/>
+      <w:r>
+        <w:rPr>
+          <w:color w:val="000000"/>
+          <w:lang w:eastAsia="es-AR"/>
+        </w:rPr>
+        <w:t>}</w:t>
+      </w:r>
+      <w:proofErr w:type="gramStart"/>
+      <w:r>
+        <w:rPr>
+          <w:color w:val="000000"/>
+          <w:lang w:eastAsia="es-AR"/>
+        </w:rPr>
+        <w:t>}</w:t>
+      </w:r>
+      <w:r>
+        <w:rPr>
+          <w:color w:val="000000"/>
+          <w:lang w:eastAsia="es-AR"/>
+        </w:rPr>
         <w:t>.-</w:t>
       </w:r>
+      <w:proofErr w:type="gramEnd"/>
     </w:p>
     <w:p>
       <w:pPr>
@@ -1097,37 +2200,92 @@
           <w:color w:val="000000"/>
           <w:lang w:eastAsia="es-AR"/>
         </w:rPr>
-        <w:t xml:space="preserve">{{monto_total_planilla_trance}} </w:t>
-      </w:r>
-      <w:r>
-        <w:t xml:space="preserve">denunciando que al {{fecha_pago_planilla}} el Valor UMA </w:t>
+        <w:t>{{</w:t>
+      </w:r>
+      <w:proofErr w:type="spellStart"/>
+      <w:r>
+        <w:rPr>
+          <w:color w:val="000000"/>
+          <w:lang w:eastAsia="es-AR"/>
+        </w:rPr>
+        <w:t>monto_total_planilla_trance</w:t>
+      </w:r>
+      <w:proofErr w:type="spellEnd"/>
+      <w:r>
+        <w:rPr>
+          <w:color w:val="000000"/>
+          <w:lang w:eastAsia="es-AR"/>
+        </w:rPr>
+        <w:t xml:space="preserve">}} </w:t>
+      </w:r>
+      <w:r>
+        <w:t>denunciando que al {{</w:t>
+      </w:r>
+      <w:proofErr w:type="spellStart"/>
+      <w:r>
+        <w:t>fecha_pago_planilla</w:t>
+      </w:r>
+      <w:proofErr w:type="spellEnd"/>
+      <w:r>
+        <w:t xml:space="preserve">}} el Valor UMA </w:t>
       </w:r>
       <w:r>
         <w:t xml:space="preserve">era de </w:t>
       </w:r>
       <w:r>
-        <w:t xml:space="preserve">{{valor_uma_fecha_pago_planilla}} </w:t>
+        <w:t>{{</w:t>
+      </w:r>
+      <w:proofErr w:type="spellStart"/>
+      <w:r>
+        <w:t>valor_uma_fecha_pago_planilla</w:t>
+      </w:r>
+      <w:proofErr w:type="spellEnd"/>
+      <w:r>
+        <w:t xml:space="preserve">}} </w:t>
       </w:r>
       <w:r>
         <w:t xml:space="preserve">(conf. </w:t>
       </w:r>
       <w:r>
-        <w:t>{{acordada_fecha_pago_planilla}}</w:t>
+        <w:t>{{</w:t>
+      </w:r>
+      <w:proofErr w:type="spellStart"/>
+      <w:r>
+        <w:t>acordada_fecha_pago_planilla</w:t>
+      </w:r>
+      <w:proofErr w:type="spellEnd"/>
+      <w:r>
+        <w:t>}}</w:t>
       </w:r>
       <w:r>
         <w:t>)</w:t>
       </w:r>
       <w:r>
-        <w:t xml:space="preserve">, </w:t>
-      </w:r>
-      <w:r>
-        <w:t>por lo que la planilla equivale a {{</w:t>
-      </w:r>
+        <w:t>, por lo que la planilla equivale a {{</w:t>
+      </w:r>
+      <w:proofErr w:type="spellStart"/>
       <w:r>
         <w:t>monto_uma_planilla_trance</w:t>
       </w:r>
-      <w:r>
-        <w:t>}} uma ( monto /UMA)</w:t>
+      <w:proofErr w:type="spellEnd"/>
+      <w:r>
+        <w:t xml:space="preserve">}} </w:t>
+      </w:r>
+      <w:proofErr w:type="spellStart"/>
+      <w:r>
+        <w:t>uma</w:t>
+      </w:r>
+      <w:proofErr w:type="spellEnd"/>
+      <w:r>
+        <w:t xml:space="preserve"> </w:t>
+      </w:r>
+      <w:proofErr w:type="gramStart"/>
+      <w:r>
+        <w:t>( monto</w:t>
+      </w:r>
+      <w:proofErr w:type="gramEnd"/>
+      <w:r>
+        <w:t xml:space="preserve"> /UMA)</w:t>
       </w:r>
       <w:r>
         <w:t xml:space="preserve">. </w:t>
@@ -1138,9 +2296,11 @@
       <w:r>
         <w:t xml:space="preserve"> </w:t>
       </w:r>
+      <w:proofErr w:type="spellStart"/>
       <w:r>
         <w:t>endif</w:t>
       </w:r>
+      <w:proofErr w:type="spellEnd"/>
       <w:r>
         <w:t xml:space="preserve"> </w:t>
       </w:r>
@@ -1154,7 +2314,31 @@
         <w:jc w:val="both"/>
       </w:pPr>
       <w:r>
-        <w:t>{% if planilla_ampliacion  %}</w:t>
+        <w:t xml:space="preserve">{% </w:t>
+      </w:r>
+      <w:proofErr w:type="spellStart"/>
+      <w:r>
+        <w:t>if</w:t>
+      </w:r>
+      <w:proofErr w:type="spellEnd"/>
+      <w:r>
+        <w:t xml:space="preserve"> </w:t>
+      </w:r>
+      <w:proofErr w:type="spellStart"/>
+      <w:r>
+        <w:t>planilla_</w:t>
+      </w:r>
+      <w:proofErr w:type="gramStart"/>
+      <w:r>
+        <w:t>ampliacion</w:t>
+      </w:r>
+      <w:proofErr w:type="spellEnd"/>
+      <w:r>
+        <w:t xml:space="preserve">  %</w:t>
+      </w:r>
+      <w:proofErr w:type="gramEnd"/>
+      <w:r>
+        <w:t>}</w:t>
       </w:r>
     </w:p>
     <w:p>
@@ -1184,7 +2368,15 @@
         <w:t xml:space="preserve">de </w:t>
       </w:r>
       <w:r>
-        <w:t>{{monto_ampliacion}}</w:t>
+        <w:t>{{</w:t>
+      </w:r>
+      <w:proofErr w:type="spellStart"/>
+      <w:r>
+        <w:t>monto_ampliacion</w:t>
+      </w:r>
+      <w:proofErr w:type="spellEnd"/>
+      <w:r>
+        <w:t>}}</w:t>
       </w:r>
       <w:r>
         <w:t>, corresponde actualizarla</w:t>
@@ -1202,7 +2394,15 @@
         <w:t xml:space="preserve"> el </w:t>
       </w:r>
       <w:r>
-        <w:t>{{fecha_corte}}</w:t>
+        <w:t>{{</w:t>
+      </w:r>
+      <w:proofErr w:type="spellStart"/>
+      <w:r>
+        <w:t>fecha_corte</w:t>
+      </w:r>
+      <w:proofErr w:type="spellEnd"/>
+      <w:r>
+        <w:t>}}</w:t>
       </w:r>
       <w:r>
         <w:t>,</w:t>
@@ -1217,7 +2417,15 @@
         <w:t xml:space="preserve"> que fue </w:t>
       </w:r>
       <w:r>
-        <w:t>{{fecha_aprobacion_planilla_ampliacion}}</w:t>
+        <w:t>{{</w:t>
+      </w:r>
+      <w:proofErr w:type="spellStart"/>
+      <w:r>
+        <w:t>fecha_aprobacion_planilla_ampliacion</w:t>
+      </w:r>
+      <w:proofErr w:type="spellEnd"/>
+      <w:r>
+        <w:t>}}</w:t>
       </w:r>
       <w:r>
         <w:t xml:space="preserve">. Esto da como resultado: </w:t>
@@ -1257,7 +2465,15 @@
         <w:t xml:space="preserve">Importe: </w:t>
       </w:r>
       <w:r>
-        <w:t>{{monto_ampliacion}}</w:t>
+        <w:t>{{</w:t>
+      </w:r>
+      <w:proofErr w:type="spellStart"/>
+      <w:r>
+        <w:t>monto_ampliacion</w:t>
+      </w:r>
+      <w:proofErr w:type="spellEnd"/>
+      <w:r>
+        <w:t>}}</w:t>
       </w:r>
       <w:r>
         <w:t xml:space="preserve"> </w:t>
@@ -1267,13 +2483,29 @@
         <w:t xml:space="preserve">Desde el </w:t>
       </w:r>
       <w:r>
-        <w:t xml:space="preserve">{{fecha_corte}} </w:t>
+        <w:t>{{</w:t>
+      </w:r>
+      <w:proofErr w:type="spellStart"/>
+      <w:r>
+        <w:t>fecha_corte</w:t>
+      </w:r>
+      <w:proofErr w:type="spellEnd"/>
+      <w:r>
+        <w:t xml:space="preserve">}} </w:t>
       </w:r>
       <w:r>
         <w:t xml:space="preserve">hasta el </w:t>
       </w:r>
       <w:r>
-        <w:t>{{fecha_aprobacion_planilla_ampliacion}}</w:t>
+        <w:t>{{</w:t>
+      </w:r>
+      <w:proofErr w:type="spellStart"/>
+      <w:r>
+        <w:t>fecha_aprobacion_planilla_ampliacion</w:t>
+      </w:r>
+      <w:proofErr w:type="spellEnd"/>
+      <w:r>
+        <w:t>}}</w:t>
       </w:r>
       <w:r>
         <w:br/>
@@ -1284,29 +2516,61 @@
         <w:t xml:space="preserve">Interés: </w:t>
       </w:r>
       <w:r>
-        <w:t>{{interes}}</w:t>
+        <w:t>{{</w:t>
+      </w:r>
+      <w:proofErr w:type="spellStart"/>
+      <w:r>
+        <w:t>interes</w:t>
+      </w:r>
+      <w:proofErr w:type="spellEnd"/>
+      <w:r>
+        <w:t>}}</w:t>
       </w:r>
       <w:r>
         <w:t xml:space="preserve"> = </w:t>
       </w:r>
       <w:r>
-        <w:t>{{monto_interes}}</w:t>
+        <w:t>{{</w:t>
+      </w:r>
+      <w:proofErr w:type="spellStart"/>
+      <w:r>
+        <w:t>monto_interes</w:t>
+      </w:r>
+      <w:proofErr w:type="spellEnd"/>
+      <w:r>
+        <w:t>}}</w:t>
       </w:r>
       <w:r>
         <w:br/>
         <w:t xml:space="preserve">TOTAL DE LA DEUDA AL </w:t>
       </w:r>
       <w:r>
-        <w:t>{{fecha_aprobacion_planilla_ampliacion}}</w:t>
+        <w:t>{{</w:t>
+      </w:r>
+      <w:proofErr w:type="spellStart"/>
+      <w:r>
+        <w:t>fecha_aprobacion_planilla_ampliacion</w:t>
+      </w:r>
+      <w:proofErr w:type="spellEnd"/>
+      <w:r>
+        <w:t>}}</w:t>
       </w:r>
       <w:r>
         <w:t xml:space="preserve">: </w:t>
       </w:r>
       <w:r>
-        <w:t>{{monto_tot</w:t>
-      </w:r>
-      <w:r>
-        <w:t>al}}</w:t>
+        <w:t>{{</w:t>
+      </w:r>
+      <w:proofErr w:type="spellStart"/>
+      <w:r>
+        <w:t>monto_tot</w:t>
+      </w:r>
+      <w:r>
+        <w:t>al</w:t>
+      </w:r>
+      <w:proofErr w:type="spellEnd"/>
+      <w:r>
+        <w:t>}}</w:t>
       </w:r>
       <w:r>
         <w:t>.</w:t>
@@ -1332,7 +2596,15 @@
         <w:t>planilla será de</w:t>
       </w:r>
       <w:r>
-        <w:t xml:space="preserve"> {{monto_total}}</w:t>
+        <w:t xml:space="preserve"> {{</w:t>
+      </w:r>
+      <w:proofErr w:type="spellStart"/>
+      <w:r>
+        <w:t>monto_total</w:t>
+      </w:r>
+      <w:proofErr w:type="spellEnd"/>
+      <w:r>
+        <w:t>}}</w:t>
       </w:r>
       <w:r>
         <w:t>;</w:t>
@@ -1341,7 +2613,15 @@
         <w:t xml:space="preserve"> denunciando que al </w:t>
       </w:r>
       <w:r>
-        <w:t xml:space="preserve">{{fecha_aprobacion_planilla_ampliacion}} </w:t>
+        <w:t>{{</w:t>
+      </w:r>
+      <w:proofErr w:type="spellStart"/>
+      <w:r>
+        <w:t>fecha_aprobacion_planilla_ampliacion</w:t>
+      </w:r>
+      <w:proofErr w:type="spellEnd"/>
+      <w:r>
+        <w:t xml:space="preserve">}} </w:t>
       </w:r>
       <w:r>
         <w:t xml:space="preserve">el Valor UMA </w:t>
@@ -1350,7 +2630,15 @@
         <w:t xml:space="preserve">era de </w:t>
       </w:r>
       <w:r>
-        <w:t>{{valor_uma_fecha_aprobacion_planilla_ampliacion}}</w:t>
+        <w:t>{{</w:t>
+      </w:r>
+      <w:proofErr w:type="spellStart"/>
+      <w:r>
+        <w:t>valor_uma_fecha_aprobacion_planilla_ampliacion</w:t>
+      </w:r>
+      <w:proofErr w:type="spellEnd"/>
+      <w:r>
+        <w:t>}}</w:t>
       </w:r>
       <w:r>
         <w:t xml:space="preserve"> </w:t>
@@ -1359,7 +2647,15 @@
         <w:t>(conf.</w:t>
       </w:r>
       <w:r>
-        <w:t xml:space="preserve"> {{acordada_fecha_aprobacion_planilla_ampliacion}}</w:t>
+        <w:t xml:space="preserve"> {{</w:t>
+      </w:r>
+      <w:proofErr w:type="spellStart"/>
+      <w:r>
+        <w:t>acordada_fecha_aprobacion_planilla_ampliacion</w:t>
+      </w:r>
+      <w:proofErr w:type="spellEnd"/>
+      <w:r>
+        <w:t>}}</w:t>
       </w:r>
       <w:r>
         <w:t>)</w:t>
@@ -1367,11 +2663,29 @@
       <w:r>
         <w:t>, por lo que la planilla equivale a {{</w:t>
       </w:r>
+      <w:proofErr w:type="spellStart"/>
       <w:r>
         <w:t>monto_uma</w:t>
       </w:r>
-      <w:r>
-        <w:t>}} uma ( monto /UMA)</w:t>
+      <w:proofErr w:type="spellEnd"/>
+      <w:r>
+        <w:t xml:space="preserve">}} </w:t>
+      </w:r>
+      <w:proofErr w:type="spellStart"/>
+      <w:r>
+        <w:t>uma</w:t>
+      </w:r>
+      <w:proofErr w:type="spellEnd"/>
+      <w:r>
+        <w:t xml:space="preserve"> </w:t>
+      </w:r>
+      <w:proofErr w:type="gramStart"/>
+      <w:r>
+        <w:t>( monto</w:t>
+      </w:r>
+      <w:proofErr w:type="gramEnd"/>
+      <w:r>
+        <w:t xml:space="preserve"> /UMA)</w:t>
       </w:r>
       <w:r>
         <w:t xml:space="preserve">. </w:t>
@@ -1385,9 +2699,11 @@
       <w:r>
         <w:t xml:space="preserve"> </w:t>
       </w:r>
+      <w:proofErr w:type="spellStart"/>
       <w:r>
         <w:t>endif</w:t>
       </w:r>
+      <w:proofErr w:type="spellEnd"/>
       <w:r>
         <w:t xml:space="preserve"> </w:t>
       </w:r>
@@ -1401,7 +2717,23 @@
         <w:jc w:val="both"/>
       </w:pPr>
       <w:r>
-        <w:t>{% if sentencia_trance %}</w:t>
+        <w:t xml:space="preserve">{% </w:t>
+      </w:r>
+      <w:proofErr w:type="spellStart"/>
+      <w:r>
+        <w:t>if</w:t>
+      </w:r>
+      <w:proofErr w:type="spellEnd"/>
+      <w:r>
+        <w:t xml:space="preserve"> </w:t>
+      </w:r>
+      <w:proofErr w:type="spellStart"/>
+      <w:r>
+        <w:t>sentencia_trance</w:t>
+      </w:r>
+      <w:proofErr w:type="spellEnd"/>
+      <w:r>
+        <w:t xml:space="preserve"> %}</w:t>
       </w:r>
     </w:p>
     <w:p>
@@ -1430,11 +2762,16 @@
         <w:t xml:space="preserve">sentencia de trance y remate de fecha </w:t>
       </w:r>
       <w:r>
-        <w:t>{{sentencia_trance</w:t>
+        <w:t>{{</w:t>
+      </w:r>
+      <w:proofErr w:type="spellStart"/>
+      <w:r>
+        <w:t>sentencia_trance</w:t>
       </w:r>
       <w:r>
         <w:t>_fecha</w:t>
       </w:r>
+      <w:proofErr w:type="spellEnd"/>
       <w:r>
         <w:t>}}</w:t>
       </w:r>
@@ -1446,7 +2783,15 @@
         <w:t xml:space="preserve"> por la suma de </w:t>
       </w:r>
       <w:r>
-        <w:t>{{monto_ampliacion}}</w:t>
+        <w:t>{{</w:t>
+      </w:r>
+      <w:proofErr w:type="spellStart"/>
+      <w:r>
+        <w:t>monto_ampliacion</w:t>
+      </w:r>
+      <w:proofErr w:type="spellEnd"/>
+      <w:r>
+        <w:t>}}</w:t>
       </w:r>
       <w:r>
         <w:rPr>
@@ -1462,13 +2807,29 @@
         <w:t xml:space="preserve">desde la fecha de corte, </w:t>
       </w:r>
       <w:r>
-        <w:t>{{fecha_corte}}</w:t>
+        <w:t>{{</w:t>
+      </w:r>
+      <w:proofErr w:type="spellStart"/>
+      <w:r>
+        <w:t>fecha_corte</w:t>
+      </w:r>
+      <w:proofErr w:type="spellEnd"/>
+      <w:r>
+        <w:t>}}</w:t>
       </w:r>
       <w:r>
         <w:t xml:space="preserve">, hasta la fecha de su efectivo pago que fue el </w:t>
       </w:r>
       <w:r>
-        <w:t>{{fecha_pago}}</w:t>
+        <w:t>{{</w:t>
+      </w:r>
+      <w:proofErr w:type="spellStart"/>
+      <w:r>
+        <w:t>fecha_pago</w:t>
+      </w:r>
+      <w:proofErr w:type="spellEnd"/>
+      <w:r>
+        <w:t>}}</w:t>
       </w:r>
       <w:r>
         <w:t>. Esto da como resultado</w:t>
@@ -1529,7 +2890,15 @@
         <w:t xml:space="preserve">Importe: </w:t>
       </w:r>
       <w:r>
-        <w:t>{{monto_ampliacion}}</w:t>
+        <w:t>{{</w:t>
+      </w:r>
+      <w:proofErr w:type="spellStart"/>
+      <w:r>
+        <w:t>monto_ampliacion</w:t>
+      </w:r>
+      <w:proofErr w:type="spellEnd"/>
+      <w:r>
+        <w:t>}}</w:t>
       </w:r>
       <w:r>
         <w:rPr>
@@ -1547,7 +2916,15 @@
         <w:t xml:space="preserve">Desde el </w:t>
       </w:r>
       <w:r>
-        <w:t xml:space="preserve">{{fecha_corte}} </w:t>
+        <w:t>{{</w:t>
+      </w:r>
+      <w:proofErr w:type="spellStart"/>
+      <w:r>
+        <w:t>fecha_corte</w:t>
+      </w:r>
+      <w:proofErr w:type="spellEnd"/>
+      <w:r>
+        <w:t xml:space="preserve">}} </w:t>
       </w:r>
       <w:r>
         <w:rPr>
@@ -1557,7 +2934,15 @@
         <w:t xml:space="preserve">hasta el </w:t>
       </w:r>
       <w:r>
-        <w:t>{{fecha_pago}}</w:t>
+        <w:t>{{</w:t>
+      </w:r>
+      <w:proofErr w:type="spellStart"/>
+      <w:r>
+        <w:t>fecha_pago</w:t>
+      </w:r>
+      <w:proofErr w:type="spellEnd"/>
+      <w:r>
+        <w:t>}}</w:t>
       </w:r>
       <w:r>
         <w:rPr>
@@ -1580,46 +2965,86 @@
           <w:color w:val="000000"/>
           <w:lang w:eastAsia="es-AR"/>
         </w:rPr>
-        <w:t>{{inter</w:t>
-      </w:r>
+        <w:t>{{</w:t>
+      </w:r>
+      <w:proofErr w:type="spellStart"/>
       <w:r>
         <w:rPr>
           <w:color w:val="000000"/>
           <w:lang w:eastAsia="es-AR"/>
         </w:rPr>
-        <w:t>e</w:t>
+        <w:t>inter</w:t>
       </w:r>
       <w:r>
         <w:rPr>
           <w:color w:val="000000"/>
           <w:lang w:eastAsia="es-AR"/>
         </w:rPr>
-        <w:t>s_trance}}</w:t>
+        <w:t>e</w:t>
       </w:r>
       <w:r>
         <w:rPr>
           <w:color w:val="000000"/>
           <w:lang w:eastAsia="es-AR"/>
         </w:rPr>
-        <w:t xml:space="preserve"> = </w:t>
-      </w:r>
+        <w:t>s_trance</w:t>
+      </w:r>
+      <w:proofErr w:type="spellEnd"/>
       <w:r>
         <w:rPr>
           <w:color w:val="000000"/>
           <w:lang w:eastAsia="es-AR"/>
         </w:rPr>
-        <w:t>{{monto_interes_trance}}</w:t>
+        <w:t>}}</w:t>
       </w:r>
       <w:r>
         <w:rPr>
           <w:color w:val="000000"/>
           <w:lang w:eastAsia="es-AR"/>
         </w:rPr>
+        <w:t xml:space="preserve"> = </w:t>
+      </w:r>
+      <w:r>
+        <w:rPr>
+          <w:color w:val="000000"/>
+          <w:lang w:eastAsia="es-AR"/>
+        </w:rPr>
+        <w:t>{{</w:t>
+      </w:r>
+      <w:proofErr w:type="spellStart"/>
+      <w:r>
+        <w:rPr>
+          <w:color w:val="000000"/>
+          <w:lang w:eastAsia="es-AR"/>
+        </w:rPr>
+        <w:t>monto_interes_trance</w:t>
+      </w:r>
+      <w:proofErr w:type="spellEnd"/>
+      <w:r>
+        <w:rPr>
+          <w:color w:val="000000"/>
+          <w:lang w:eastAsia="es-AR"/>
+        </w:rPr>
+        <w:t>}}</w:t>
+      </w:r>
+      <w:r>
+        <w:rPr>
+          <w:color w:val="000000"/>
+          <w:lang w:eastAsia="es-AR"/>
+        </w:rPr>
         <w:br/>
         <w:t xml:space="preserve">TOTAL DE LA DEUDA AL </w:t>
       </w:r>
       <w:r>
-        <w:t>{{fecha_pago}}</w:t>
+        <w:t>{{</w:t>
+      </w:r>
+      <w:proofErr w:type="spellStart"/>
+      <w:r>
+        <w:t>fecha_pago</w:t>
+      </w:r>
+      <w:proofErr w:type="spellEnd"/>
+      <w:r>
+        <w:t>}}</w:t>
       </w:r>
       <w:r>
         <w:rPr>
@@ -1633,45 +3058,93 @@
           <w:color w:val="000000"/>
           <w:lang w:eastAsia="es-AR"/>
         </w:rPr>
-        <w:t>{{monto_total_trance}}</w:t>
-      </w:r>
+        <w:t>{{</w:t>
+      </w:r>
+      <w:proofErr w:type="spellStart"/>
       <w:r>
         <w:rPr>
           <w:color w:val="000000"/>
           <w:lang w:eastAsia="es-AR"/>
         </w:rPr>
-        <w:t xml:space="preserve">.- </w:t>
-      </w:r>
-    </w:p>
-    <w:p>
-      <w:pPr>
-        <w:pStyle w:val="Prrafodelista"/>
-        <w:spacing w:line="360" w:lineRule="auto"/>
-        <w:ind w:left="0"/>
+        <w:t>monto_total_trance</w:t>
+      </w:r>
+      <w:proofErr w:type="spellEnd"/>
+      <w:r>
         <w:rPr>
           <w:color w:val="000000"/>
           <w:lang w:eastAsia="es-AR"/>
         </w:rPr>
-      </w:pPr>
-    </w:p>
-    <w:p>
-      <w:pPr>
-        <w:pStyle w:val="Prrafodelista"/>
-        <w:spacing w:line="360" w:lineRule="auto"/>
-        <w:ind w:left="0" w:firstLine="1701"/>
-      </w:pPr>
-      <w:r>
-        <w:t>En consecuencia, la base para la regulación de honorarios por la sentencia de trance y remate debe ser de</w:t>
-      </w:r>
-      <w:r>
-        <w:t xml:space="preserve"> </w:t>
-      </w:r>
+        <w:t>}</w:t>
+      </w:r>
+      <w:proofErr w:type="gramStart"/>
       <w:r>
         <w:rPr>
           <w:color w:val="000000"/>
           <w:lang w:eastAsia="es-AR"/>
         </w:rPr>
-        <w:t>{{monto_total_trance}}</w:t>
+        <w:t>}</w:t>
+      </w:r>
+      <w:r>
+        <w:rPr>
+          <w:color w:val="000000"/>
+          <w:lang w:eastAsia="es-AR"/>
+        </w:rPr>
+        <w:t>.-</w:t>
+      </w:r>
+      <w:proofErr w:type="gramEnd"/>
+      <w:r>
+        <w:rPr>
+          <w:color w:val="000000"/>
+          <w:lang w:eastAsia="es-AR"/>
+        </w:rPr>
+        <w:t xml:space="preserve"> </w:t>
+      </w:r>
+    </w:p>
+    <w:p>
+      <w:pPr>
+        <w:pStyle w:val="Prrafodelista"/>
+        <w:spacing w:line="360" w:lineRule="auto"/>
+        <w:ind w:left="0"/>
+        <w:rPr>
+          <w:color w:val="000000"/>
+          <w:lang w:eastAsia="es-AR"/>
+        </w:rPr>
+      </w:pPr>
+    </w:p>
+    <w:p>
+      <w:pPr>
+        <w:pStyle w:val="Prrafodelista"/>
+        <w:spacing w:line="360" w:lineRule="auto"/>
+        <w:ind w:left="0" w:firstLine="1701"/>
+      </w:pPr>
+      <w:r>
+        <w:t>En consecuencia, la base para la regulación de honorarios por la sentencia de trance y remate debe ser de</w:t>
+      </w:r>
+      <w:r>
+        <w:t xml:space="preserve"> </w:t>
+      </w:r>
+      <w:r>
+        <w:rPr>
+          <w:color w:val="000000"/>
+          <w:lang w:eastAsia="es-AR"/>
+        </w:rPr>
+        <w:t>{{</w:t>
+      </w:r>
+      <w:proofErr w:type="spellStart"/>
+      <w:r>
+        <w:rPr>
+          <w:color w:val="000000"/>
+          <w:lang w:eastAsia="es-AR"/>
+        </w:rPr>
+        <w:t>monto_total_trance</w:t>
+      </w:r>
+      <w:proofErr w:type="spellEnd"/>
+      <w:r>
+        <w:rPr>
+          <w:color w:val="000000"/>
+          <w:lang w:eastAsia="es-AR"/>
+        </w:rPr>
+        <w:t>}}</w:t>
       </w:r>
       <w:r>
         <w:t xml:space="preserve">; </w:t>
@@ -1680,7 +3153,15 @@
         <w:t xml:space="preserve">denunciando que al </w:t>
       </w:r>
       <w:r>
-        <w:t xml:space="preserve">{{fecha_pago}} </w:t>
+        <w:t>{{</w:t>
+      </w:r>
+      <w:proofErr w:type="spellStart"/>
+      <w:r>
+        <w:t>fecha_pago</w:t>
+      </w:r>
+      <w:proofErr w:type="spellEnd"/>
+      <w:r>
+        <w:t xml:space="preserve">}} </w:t>
       </w:r>
       <w:r>
         <w:t xml:space="preserve">el Valor UMA </w:t>
@@ -1689,7 +3170,15 @@
         <w:t xml:space="preserve">era de </w:t>
       </w:r>
       <w:r>
-        <w:t>{{valor_uma_fecha_pago}}</w:t>
+        <w:t>{{</w:t>
+      </w:r>
+      <w:proofErr w:type="spellStart"/>
+      <w:r>
+        <w:t>valor_uma_fecha_pago</w:t>
+      </w:r>
+      <w:proofErr w:type="spellEnd"/>
+      <w:r>
+        <w:t>}}</w:t>
       </w:r>
       <w:r>
         <w:t xml:space="preserve"> </w:t>
@@ -1698,7 +3187,15 @@
         <w:t xml:space="preserve">(conf. </w:t>
       </w:r>
       <w:r>
-        <w:t>{{acordada_fecha_pago}}</w:t>
+        <w:t>{{</w:t>
+      </w:r>
+      <w:proofErr w:type="spellStart"/>
+      <w:r>
+        <w:t>acordada_fecha_pago</w:t>
+      </w:r>
+      <w:proofErr w:type="spellEnd"/>
+      <w:r>
+        <w:t>}}</w:t>
       </w:r>
       <w:r>
         <w:t>)</w:t>
@@ -1706,11 +3203,29 @@
       <w:r>
         <w:t>, por lo que la planilla equivale a {{</w:t>
       </w:r>
+      <w:proofErr w:type="spellStart"/>
       <w:r>
         <w:t>monto_uma_trance</w:t>
       </w:r>
-      <w:r>
-        <w:t>}} uma ( monto /UMA)</w:t>
+      <w:proofErr w:type="spellEnd"/>
+      <w:r>
+        <w:t xml:space="preserve">}} </w:t>
+      </w:r>
+      <w:proofErr w:type="spellStart"/>
+      <w:r>
+        <w:t>uma</w:t>
+      </w:r>
+      <w:proofErr w:type="spellEnd"/>
+      <w:r>
+        <w:t xml:space="preserve"> </w:t>
+      </w:r>
+      <w:proofErr w:type="gramStart"/>
+      <w:r>
+        <w:t>( monto</w:t>
+      </w:r>
+      <w:proofErr w:type="gramEnd"/>
+      <w:r>
+        <w:t xml:space="preserve"> /UMA)</w:t>
       </w:r>
       <w:r>
         <w:t xml:space="preserve">.  </w:t>
@@ -1724,9 +3239,11 @@
       <w:r>
         <w:t xml:space="preserve"> </w:t>
       </w:r>
+      <w:proofErr w:type="spellStart"/>
       <w:r>
         <w:t>endif</w:t>
       </w:r>
+      <w:proofErr w:type="spellEnd"/>
       <w:r>
         <w:t xml:space="preserve"> </w:t>
       </w:r>
@@ -1740,7 +3257,23 @@
         <w:jc w:val="both"/>
       </w:pPr>
       <w:r>
-        <w:t>{% if costas_a_su_orden %}</w:t>
+        <w:t xml:space="preserve">{% </w:t>
+      </w:r>
+      <w:proofErr w:type="spellStart"/>
+      <w:r>
+        <w:t>if</w:t>
+      </w:r>
+      <w:proofErr w:type="spellEnd"/>
+      <w:r>
+        <w:t xml:space="preserve"> </w:t>
+      </w:r>
+      <w:proofErr w:type="spellStart"/>
+      <w:r>
+        <w:t>costas_a_su_orden</w:t>
+      </w:r>
+      <w:proofErr w:type="spellEnd"/>
+      <w:r>
+        <w:t xml:space="preserve"> %}</w:t>
       </w:r>
     </w:p>
     <w:p>
@@ -1757,7 +3290,23 @@
         <w:t xml:space="preserve">Por el recurso de apelación resuelto en fecha </w:t>
       </w:r>
       <w:r>
-        <w:t>{{fecha_sentencia_interlocutoria}} la base del calculo resulta igual a la del punto anterior</w:t>
+        <w:t>{{</w:t>
+      </w:r>
+      <w:proofErr w:type="spellStart"/>
+      <w:r>
+        <w:t>fecha_sentencia_interlocutoria</w:t>
+      </w:r>
+      <w:proofErr w:type="spellEnd"/>
+      <w:r>
+        <w:t xml:space="preserve">}} la base del </w:t>
+      </w:r>
+      <w:proofErr w:type="spellStart"/>
+      <w:r>
+        <w:t>calculo</w:t>
+      </w:r>
+      <w:proofErr w:type="spellEnd"/>
+      <w:r>
+        <w:t xml:space="preserve"> resulta igual a la del punto anterior</w:t>
       </w:r>
       <w:r>
         <w:t>, con aplicación del porcentaje dispuesto por el art. 30. {%</w:t>
@@ -1765,9 +3314,11 @@
       <w:r>
         <w:t xml:space="preserve"> </w:t>
       </w:r>
+      <w:proofErr w:type="spellStart"/>
       <w:r>
         <w:t>endif</w:t>
       </w:r>
+      <w:proofErr w:type="spellEnd"/>
       <w:r>
         <w:t xml:space="preserve"> </w:t>
       </w:r>
@@ -1784,7 +3335,15 @@
         </w:rPr>
       </w:pPr>
       <w:r>
-        <w:t>{% if planilla_ampliacion_2 %}</w:t>
+        <w:t xml:space="preserve">{% </w:t>
+      </w:r>
+      <w:proofErr w:type="spellStart"/>
+      <w:r>
+        <w:t>if</w:t>
+      </w:r>
+      <w:proofErr w:type="spellEnd"/>
+      <w:r>
+        <w:t xml:space="preserve"> planilla_ampliacion_2 %}</w:t>
       </w:r>
     </w:p>
     <w:p>
@@ -1958,7 +3517,23 @@
         <w:t>monto_uma_2</w:t>
       </w:r>
       <w:r>
-        <w:t>}} uma ( monto /UMA)</w:t>
+        <w:t xml:space="preserve">}} </w:t>
+      </w:r>
+      <w:proofErr w:type="spellStart"/>
+      <w:r>
+        <w:t>uma</w:t>
+      </w:r>
+      <w:proofErr w:type="spellEnd"/>
+      <w:r>
+        <w:t xml:space="preserve"> </w:t>
+      </w:r>
+      <w:proofErr w:type="gramStart"/>
+      <w:r>
+        <w:t>( monto</w:t>
+      </w:r>
+      <w:proofErr w:type="gramEnd"/>
+      <w:r>
+        <w:t xml:space="preserve"> /UMA)</w:t>
       </w:r>
       <w:r>
         <w:t xml:space="preserve">.  </w:t>
@@ -1967,7 +3542,15 @@
         <w:t xml:space="preserve"> </w:t>
       </w:r>
       <w:r>
-        <w:t xml:space="preserve"> {% endif %}</w:t>
+        <w:t xml:space="preserve"> {% </w:t>
+      </w:r>
+      <w:proofErr w:type="spellStart"/>
+      <w:r>
+        <w:t>endif</w:t>
+      </w:r>
+      <w:proofErr w:type="spellEnd"/>
+      <w:r>
+        <w:t xml:space="preserve"> %}</w:t>
       </w:r>
     </w:p>
     <w:p>
@@ -1976,7 +3559,15 @@
         <w:jc w:val="both"/>
       </w:pPr>
       <w:r>
-        <w:t>{% if sentencia_trance_2 %}</w:t>
+        <w:t xml:space="preserve">{% </w:t>
+      </w:r>
+      <w:proofErr w:type="spellStart"/>
+      <w:r>
+        <w:t>if</w:t>
+      </w:r>
+      <w:proofErr w:type="spellEnd"/>
+      <w:r>
+        <w:t xml:space="preserve"> sentencia_trance_2 %}</w:t>
       </w:r>
     </w:p>
     <w:p>
@@ -1993,6 +3584,7 @@
       <w:r>
         <w:t xml:space="preserve">Por la sentencia de trance y remate de fecha </w:t>
       </w:r>
+      <w:proofErr w:type="gramStart"/>
       <w:r>
         <w:t>{{</w:t>
       </w:r>
@@ -2000,7 +3592,11 @@
         <w:t xml:space="preserve"> </w:t>
       </w:r>
       <w:r>
-        <w:t>sentencia_trance_fecha_2</w:t>
+        <w:t>sentencia</w:t>
+      </w:r>
+      <w:proofErr w:type="gramEnd"/>
+      <w:r>
+        <w:t>_trance_fecha_2</w:t>
       </w:r>
       <w:r>
         <w:t xml:space="preserve"> </w:t>
@@ -2171,14 +3767,22 @@
         <w:rPr>
           <w:lang w:val="es-AR"/>
         </w:rPr>
-        <w:t>{{monto_total_trance_2}}</w:t>
-      </w:r>
+        <w:t>{{monto_total_trance_2}</w:t>
+      </w:r>
+      <w:proofErr w:type="gramStart"/>
       <w:r>
         <w:rPr>
           <w:lang w:val="es-AR"/>
         </w:rPr>
+        <w:t>}</w:t>
+      </w:r>
+      <w:r>
+        <w:rPr>
+          <w:lang w:val="es-AR"/>
+        </w:rPr>
         <w:t>.-</w:t>
       </w:r>
+      <w:proofErr w:type="gramEnd"/>
     </w:p>
     <w:p>
       <w:pPr>
@@ -2226,7 +3830,23 @@
         <w:t>monto_uma_trance_2</w:t>
       </w:r>
       <w:r>
-        <w:t>}} uma ( monto /UMA)</w:t>
+        <w:t xml:space="preserve">}} </w:t>
+      </w:r>
+      <w:proofErr w:type="spellStart"/>
+      <w:r>
+        <w:t>uma</w:t>
+      </w:r>
+      <w:proofErr w:type="spellEnd"/>
+      <w:r>
+        <w:t xml:space="preserve"> </w:t>
+      </w:r>
+      <w:proofErr w:type="gramStart"/>
+      <w:r>
+        <w:t>( monto</w:t>
+      </w:r>
+      <w:proofErr w:type="gramEnd"/>
+      <w:r>
+        <w:t xml:space="preserve"> /UMA)</w:t>
       </w:r>
       <w:r>
         <w:t xml:space="preserve">.  </w:t>
@@ -2240,9 +3860,11 @@
       <w:r>
         <w:t xml:space="preserve"> </w:t>
       </w:r>
+      <w:proofErr w:type="spellStart"/>
       <w:r>
         <w:t>endif</w:t>
       </w:r>
+      <w:proofErr w:type="spellEnd"/>
       <w:r>
         <w:t xml:space="preserve"> </w:t>
       </w:r>
@@ -2256,7 +3878,15 @@
         <w:jc w:val="both"/>
       </w:pPr>
       <w:r>
-        <w:t>{% if costas_a_su_orden_2 %}</w:t>
+        <w:t xml:space="preserve">{% </w:t>
+      </w:r>
+      <w:proofErr w:type="spellStart"/>
+      <w:r>
+        <w:t>if</w:t>
+      </w:r>
+      <w:proofErr w:type="spellEnd"/>
+      <w:r>
+        <w:t xml:space="preserve"> costas_a_su_orden_2 %}</w:t>
       </w:r>
     </w:p>
     <w:p>
@@ -2288,9 +3918,11 @@
       <w:r>
         <w:t xml:space="preserve"> </w:t>
       </w:r>
+      <w:proofErr w:type="spellStart"/>
       <w:r>
         <w:t>endif</w:t>
       </w:r>
+      <w:proofErr w:type="spellEnd"/>
       <w:r>
         <w:t xml:space="preserve"> </w:t>
       </w:r>
@@ -2360,8 +3992,13 @@
       <w:r>
         <w:t xml:space="preserve"> “</w:t>
       </w:r>
-      <w:r>
-        <w:t>Kechiyan, Inés Silvia</w:t>
+      <w:proofErr w:type="spellStart"/>
+      <w:r>
+        <w:t>Kechiyan</w:t>
+      </w:r>
+      <w:proofErr w:type="spellEnd"/>
+      <w:r>
+        <w:t>, Inés Silvia</w:t>
       </w:r>
       <w:r>
         <w:t>”</w:t>
@@ -2382,8 +4019,13 @@
         <w:t xml:space="preserve">todas las etapas se desarrollaron </w:t>
       </w:r>
       <w:r>
-        <w:t>en vigencia de la ley N°</w:t>
-      </w:r>
+        <w:t xml:space="preserve">en vigencia de la ley </w:t>
+      </w:r>
+      <w:proofErr w:type="spellStart"/>
+      <w:r>
+        <w:t>N°</w:t>
+      </w:r>
+      <w:proofErr w:type="spellEnd"/>
       <w:r>
         <w:t xml:space="preserve"> 27.423</w:t>
       </w:r>
@@ -2466,7 +4108,15 @@
         <w:t>la actualización del monto aprobado por los intereses</w:t>
       </w:r>
       <w:r>
-        <w:t xml:space="preserve"> a tasa pasiva que fue notablemente inferior a la suba del Uma, conforme lo acredito con la liquidación que adjunto.</w:t>
+        <w:t xml:space="preserve"> a tasa pasiva que fue notablemente inferior a la suba del </w:t>
+      </w:r>
+      <w:proofErr w:type="spellStart"/>
+      <w:r>
+        <w:t>Uma</w:t>
+      </w:r>
+      <w:proofErr w:type="spellEnd"/>
+      <w:r>
+        <w:t>, conforme lo acredito con la liquidación que adjunto.</w:t>
       </w:r>
     </w:p>
     <w:p>
@@ -2529,7 +4179,15 @@
         <w:t>regular los honorarios</w:t>
       </w:r>
       <w:r>
-        <w:t xml:space="preserve"> contraria el art 1, 14bis,16,17,18, 33, 75 inc 19,22 y 23 de la CN por cuanto afecta el derecho a tener </w:t>
+        <w:t xml:space="preserve"> contraria el art 1, 14bis,16,17,18, 33, 75 </w:t>
+      </w:r>
+      <w:proofErr w:type="spellStart"/>
+      <w:r>
+        <w:t>inc</w:t>
+      </w:r>
+      <w:proofErr w:type="spellEnd"/>
+      <w:r>
+        <w:t xml:space="preserve"> 19,22 y 23 de la CN por cuanto afecta el derecho a tener </w:t>
       </w:r>
       <w:r>
         <w:t>una remuneración integral</w:t>
@@ -2576,7 +4234,15 @@
         <w:t xml:space="preserve">solicito se de intervención de las presentes actuaciones a la Caja de Seguridad Social para Abogados </w:t>
       </w:r>
       <w:r>
-        <w:t xml:space="preserve">con domicilio real en Avda. Sarmiento N° 308/302, Cuil 30-51872348-7 </w:t>
+        <w:t xml:space="preserve">con domicilio real en Avda. Sarmiento </w:t>
+      </w:r>
+      <w:proofErr w:type="spellStart"/>
+      <w:r>
+        <w:t>N°</w:t>
+      </w:r>
+      <w:proofErr w:type="spellEnd"/>
+      <w:r>
+        <w:t xml:space="preserve"> 308/302, Cuil 30-51872348-7 </w:t>
       </w:r>
       <w:r>
         <w:t>a los efectos que correspondan.</w:t>

--- a/datos/regulacion/plantilla_regulacion.docx
+++ b/datos/regulacion/plantilla_regulacion.docx
@@ -50,21 +50,12 @@
           <w:lang w:val="es-AR"/>
         </w:rPr>
       </w:pPr>
-      <w:proofErr w:type="spellStart"/>
       <w:r>
         <w:rPr>
           <w:b/>
           <w:bCs/>
         </w:rPr>
-        <w:t>Ref</w:t>
-      </w:r>
-      <w:proofErr w:type="spellEnd"/>
-      <w:r>
-        <w:rPr>
-          <w:b/>
-          <w:bCs/>
-        </w:rPr>
-        <w:t>:</w:t>
+        <w:t>Ref:</w:t>
       </w:r>
       <w:r>
         <w:rPr>
@@ -72,7 +63,6 @@
         </w:rPr>
         <w:t xml:space="preserve"> </w:t>
       </w:r>
-      <w:proofErr w:type="gramStart"/>
       <w:r>
         <w:rPr>
           <w:b/>
@@ -87,16 +77,15 @@
           <w:bCs/>
           <w:lang w:val="es-AR"/>
         </w:rPr>
-        <w:t xml:space="preserve"> {</w:t>
-      </w:r>
-      <w:proofErr w:type="gramEnd"/>
+        <w:t xml:space="preserve"> {{autos}} </w:t>
+      </w:r>
       <w:r>
         <w:rPr>
           <w:b/>
           <w:bCs/>
           <w:lang w:val="es-AR"/>
         </w:rPr>
-        <w:t xml:space="preserve">{autos}} </w:t>
+        <w:t xml:space="preserve">c/ ANSES s/REAJUSTES VARIOS” Expte Nº </w:t>
       </w:r>
       <w:r>
         <w:rPr>
@@ -104,50 +93,6 @@
           <w:bCs/>
           <w:lang w:val="es-AR"/>
         </w:rPr>
-        <w:t xml:space="preserve">c/ ANSES s/REAJUSTES VARIOS” </w:t>
-      </w:r>
-      <w:proofErr w:type="spellStart"/>
-      <w:r>
-        <w:rPr>
-          <w:b/>
-          <w:bCs/>
-          <w:lang w:val="es-AR"/>
-        </w:rPr>
-        <w:t>Expte</w:t>
-      </w:r>
-      <w:proofErr w:type="spellEnd"/>
-      <w:r>
-        <w:rPr>
-          <w:b/>
-          <w:bCs/>
-          <w:lang w:val="es-AR"/>
-        </w:rPr>
-        <w:t xml:space="preserve"> </w:t>
-      </w:r>
-      <w:proofErr w:type="spellStart"/>
-      <w:r>
-        <w:rPr>
-          <w:b/>
-          <w:bCs/>
-          <w:lang w:val="es-AR"/>
-        </w:rPr>
-        <w:t>Nº</w:t>
-      </w:r>
-      <w:proofErr w:type="spellEnd"/>
-      <w:r>
-        <w:rPr>
-          <w:b/>
-          <w:bCs/>
-          <w:lang w:val="es-AR"/>
-        </w:rPr>
-        <w:t xml:space="preserve"> </w:t>
-      </w:r>
-      <w:r>
-        <w:rPr>
-          <w:b/>
-          <w:bCs/>
-          <w:lang w:val="es-AR"/>
-        </w:rPr>
         <w:t>{{expediente}}</w:t>
       </w:r>
     </w:p>
@@ -191,15 +136,7 @@
         <w:t xml:space="preserve">, con domicilio procesal en calle </w:t>
       </w:r>
       <w:r>
-        <w:t xml:space="preserve">Belgrano </w:t>
-      </w:r>
-      <w:proofErr w:type="spellStart"/>
-      <w:r>
-        <w:t>Nº</w:t>
-      </w:r>
-      <w:proofErr w:type="spellEnd"/>
-      <w:r>
-        <w:t xml:space="preserve"> 1188 de esta ciudad de Salta</w:t>
+        <w:t>Belgrano Nº 1188 de esta ciudad de Salta</w:t>
       </w:r>
       <w:r>
         <w:t xml:space="preserve"> y domicilio electrónico bajo el CUIL 27266852806</w:t>
@@ -251,103 +188,35 @@
         <w:jc w:val="both"/>
       </w:pPr>
       <w:r>
-        <w:t>Aprobación de planilla de fecha {{</w:t>
-      </w:r>
-      <w:proofErr w:type="spellStart"/>
-      <w:r>
-        <w:t>fecha_aprobacion_planilla</w:t>
-      </w:r>
-      <w:proofErr w:type="spellEnd"/>
-      <w:r>
-        <w:t>}} por la suma de {{</w:t>
-      </w:r>
-      <w:proofErr w:type="spellStart"/>
-      <w:r>
-        <w:t>monto_aprobacion_planilla</w:t>
-      </w:r>
-      <w:proofErr w:type="spellEnd"/>
-      <w:r>
-        <w:t>}} con fecha de corte {{</w:t>
-      </w:r>
-      <w:proofErr w:type="spellStart"/>
-      <w:r>
-        <w:t>fecha_corte_planilla</w:t>
-      </w:r>
-      <w:proofErr w:type="spellEnd"/>
-      <w:r>
-        <w:t xml:space="preserve">}}. {% </w:t>
-      </w:r>
-      <w:proofErr w:type="spellStart"/>
-      <w:r>
-        <w:t>if</w:t>
-      </w:r>
-      <w:proofErr w:type="spellEnd"/>
+        <w:t>Aprobación de planilla de fecha {{fecha_aprobacion_planilla}} por la suma de {{monto_aprobacion_planilla}} con fecha de corte {{fecha_corte_planilla}}. {% if costas_orden %} Si bien las costas se impusieron por su orden, posteriormente la Cámara de Apelaciones revocó tal situación y se las impuso al ANSeS mediante sentencia interlocutoria de fecha {{sentencia_interlocutoria_costas}}. {%</w:t>
+      </w:r>
       <w:r>
         <w:t xml:space="preserve"> </w:t>
       </w:r>
-      <w:proofErr w:type="spellStart"/>
-      <w:r>
-        <w:t>costas_orden</w:t>
-      </w:r>
-      <w:proofErr w:type="spellEnd"/>
-      <w:r>
-        <w:t xml:space="preserve"> %} Si bien las costas se impusieron por su orden, posteriormente la Cámara de Apelaciones revocó tal situación y se las impuso al </w:t>
-      </w:r>
-      <w:proofErr w:type="spellStart"/>
-      <w:r>
-        <w:t>ANSeS</w:t>
-      </w:r>
-      <w:proofErr w:type="spellEnd"/>
-      <w:r>
-        <w:t xml:space="preserve"> mediante sentencia interlocutoria de fecha {{</w:t>
-      </w:r>
-      <w:proofErr w:type="spellStart"/>
-      <w:r>
-        <w:t>sentencia_interlocutoria_costas</w:t>
-      </w:r>
-      <w:proofErr w:type="spellEnd"/>
-      <w:r>
-        <w:t>}}. {%</w:t>
+      <w:r>
+        <w:t>endif</w:t>
       </w:r>
       <w:r>
         <w:t xml:space="preserve"> </w:t>
       </w:r>
-      <w:proofErr w:type="spellStart"/>
-      <w:r>
-        <w:t>endif</w:t>
-      </w:r>
-      <w:proofErr w:type="spellEnd"/>
+      <w:r>
+        <w:t>%}</w:t>
+      </w:r>
       <w:r>
         <w:t xml:space="preserve"> </w:t>
       </w:r>
-      <w:r>
-        <w:t>%}</w:t>
-      </w:r>
-      <w:r>
-        <w:t xml:space="preserve"> </w:t>
-      </w:r>
-    </w:p>
-    <w:p>
-      <w:pPr>
-        <w:spacing w:line="360" w:lineRule="auto"/>
-        <w:jc w:val="both"/>
-      </w:pPr>
-      <w:r>
-        <w:t xml:space="preserve">{% </w:t>
-      </w:r>
-      <w:proofErr w:type="spellStart"/>
-      <w:r>
-        <w:t>if</w:t>
-      </w:r>
-      <w:proofErr w:type="spellEnd"/>
-      <w:r>
-        <w:t xml:space="preserve"> </w:t>
-      </w:r>
-      <w:proofErr w:type="spellStart"/>
+    </w:p>
+    <w:p>
+      <w:pPr>
+        <w:spacing w:line="360" w:lineRule="auto"/>
+        <w:jc w:val="both"/>
+      </w:pPr>
+      <w:r>
+        <w:t xml:space="preserve">{% if </w:t>
+      </w:r>
       <w:r>
         <w:t>sentencia_apelacion</w:t>
       </w:r>
-      <w:proofErr w:type="spellEnd"/>
       <w:r>
         <w:t xml:space="preserve"> %}</w:t>
       </w:r>
@@ -363,73 +232,23 @@
         <w:ind w:left="0" w:firstLine="2431"/>
         <w:jc w:val="both"/>
       </w:pPr>
-      <w:proofErr w:type="spellStart"/>
-      <w:r>
-        <w:t>Anses</w:t>
-      </w:r>
-      <w:proofErr w:type="spellEnd"/>
-      <w:r>
-        <w:t xml:space="preserve"> interpuso recurso de apelación en contra de dicha aprobación, el cual fue rechazado mediante sentencia de Cámara de fecha {{</w:t>
-      </w:r>
-      <w:proofErr w:type="spellStart"/>
-      <w:r>
-        <w:t>fecha_sentencia_apelacion</w:t>
-      </w:r>
-      <w:proofErr w:type="spellEnd"/>
-      <w:r>
-        <w:t>}</w:t>
-      </w:r>
-      <w:proofErr w:type="gramStart"/>
-      <w:r>
-        <w:t>} ,</w:t>
-      </w:r>
-      <w:proofErr w:type="gramEnd"/>
-      <w:r>
-        <w:t xml:space="preserve"> con costas a la vencida.</w:t>
+      <w:r>
+        <w:t>Anses interpuso recurso de apelación en contra de dicha aprobación, el cual fue rechazado mediante sentencia de Cámara de fecha {{fecha_sentencia_apelacion}} , con costas a la vencida.</w:t>
       </w:r>
       <w:r>
         <w:t xml:space="preserve"> {</w:t>
       </w:r>
       <w:r>
-        <w:t xml:space="preserve">% </w:t>
-      </w:r>
-      <w:proofErr w:type="spellStart"/>
-      <w:proofErr w:type="gramStart"/>
-      <w:r>
-        <w:t>endif</w:t>
-      </w:r>
-      <w:proofErr w:type="spellEnd"/>
-      <w:r>
-        <w:t xml:space="preserve">  %</w:t>
-      </w:r>
-      <w:proofErr w:type="gramEnd"/>
-      <w:r>
-        <w:t>}</w:t>
-      </w:r>
-    </w:p>
-    <w:p>
-      <w:pPr>
-        <w:spacing w:line="360" w:lineRule="auto"/>
-        <w:jc w:val="both"/>
-      </w:pPr>
-      <w:r>
-        <w:t xml:space="preserve">{% </w:t>
-      </w:r>
-      <w:proofErr w:type="spellStart"/>
-      <w:r>
-        <w:t>if</w:t>
-      </w:r>
-      <w:proofErr w:type="spellEnd"/>
-      <w:r>
-        <w:t xml:space="preserve"> </w:t>
-      </w:r>
-      <w:proofErr w:type="spellStart"/>
-      <w:r>
-        <w:t>sentencia_trance_liquidacion</w:t>
-      </w:r>
-      <w:proofErr w:type="spellEnd"/>
-      <w:r>
-        <w:t xml:space="preserve"> %}</w:t>
+        <w:t>% endif  %}</w:t>
+      </w:r>
+    </w:p>
+    <w:p>
+      <w:pPr>
+        <w:spacing w:line="360" w:lineRule="auto"/>
+        <w:jc w:val="both"/>
+      </w:pPr>
+      <w:r>
+        <w:t>{% if sentencia_trance_liquidacion %}</w:t>
       </w:r>
     </w:p>
     <w:p>
@@ -444,48 +263,16 @@
         <w:jc w:val="both"/>
       </w:pPr>
       <w:r>
-        <w:t>Ejecución de sentencia, sentencia de trance y remate, de fecha {{</w:t>
-      </w:r>
-      <w:proofErr w:type="spellStart"/>
-      <w:r>
-        <w:t>fecha_sentencia_trance_liquidacion</w:t>
-      </w:r>
-      <w:proofErr w:type="spellEnd"/>
-      <w:r>
-        <w:t xml:space="preserve">}}, con costas a la ejecutada. {% </w:t>
-      </w:r>
-      <w:proofErr w:type="spellStart"/>
-      <w:r>
-        <w:t>endif</w:t>
-      </w:r>
-      <w:proofErr w:type="spellEnd"/>
-      <w:r>
-        <w:t xml:space="preserve"> %}</w:t>
-      </w:r>
-    </w:p>
-    <w:p>
-      <w:pPr>
-        <w:spacing w:line="360" w:lineRule="auto"/>
-        <w:jc w:val="both"/>
-      </w:pPr>
-      <w:r>
-        <w:t xml:space="preserve">{% </w:t>
-      </w:r>
-      <w:proofErr w:type="spellStart"/>
-      <w:r>
-        <w:t>if</w:t>
-      </w:r>
-      <w:proofErr w:type="spellEnd"/>
-      <w:r>
-        <w:t xml:space="preserve"> </w:t>
-      </w:r>
-      <w:proofErr w:type="spellStart"/>
-      <w:r>
-        <w:t>planilla_ampliacion</w:t>
-      </w:r>
-      <w:proofErr w:type="spellEnd"/>
-      <w:r>
-        <w:t xml:space="preserve"> %}</w:t>
+        <w:t>Ejecución de sentencia, sentencia de trance y remate, de fecha {{fecha_sentencia_trance_liquidacion}}, con costas a la ejecutada. {% endif %}</w:t>
+      </w:r>
+    </w:p>
+    <w:p>
+      <w:pPr>
+        <w:spacing w:line="360" w:lineRule="auto"/>
+        <w:jc w:val="both"/>
+      </w:pPr>
+      <w:r>
+        <w:t>{% if planilla_ampliacion %}</w:t>
       </w:r>
     </w:p>
     <w:p>
@@ -501,120 +288,16 @@
       </w:pPr>
       <w:r>
         <w:lastRenderedPageBreak/>
-        <w:t>Aprobación de ampliación de planilla de fecha {{</w:t>
-      </w:r>
-      <w:proofErr w:type="spellStart"/>
-      <w:r>
-        <w:t>fecha_aprobacion_planilla_ampliacion</w:t>
-      </w:r>
-      <w:proofErr w:type="spellEnd"/>
-      <w:r>
-        <w:t>}} por la suma de {{</w:t>
-      </w:r>
-      <w:proofErr w:type="spellStart"/>
-      <w:r>
-        <w:t>monto_ampliacion</w:t>
-      </w:r>
-      <w:proofErr w:type="spellEnd"/>
-      <w:r>
-        <w:t>}}, con fecha de corte {{</w:t>
-      </w:r>
-      <w:proofErr w:type="spellStart"/>
-      <w:r>
-        <w:t>fecha_corte</w:t>
-      </w:r>
-      <w:proofErr w:type="spellEnd"/>
-      <w:r>
-        <w:t xml:space="preserve">}} {% </w:t>
-      </w:r>
-      <w:proofErr w:type="spellStart"/>
-      <w:r>
-        <w:t>if</w:t>
-      </w:r>
-      <w:proofErr w:type="spellEnd"/>
-      <w:r>
-        <w:t xml:space="preserve"> </w:t>
-      </w:r>
-      <w:proofErr w:type="spellStart"/>
-      <w:r>
-        <w:t>costas_a_su_orden</w:t>
-      </w:r>
-      <w:proofErr w:type="spellEnd"/>
-      <w:r>
-        <w:t xml:space="preserve"> %</w:t>
-      </w:r>
-      <w:proofErr w:type="gramStart"/>
-      <w:r>
-        <w:t>}.Si</w:t>
-      </w:r>
-      <w:proofErr w:type="gramEnd"/>
-      <w:r>
-        <w:t xml:space="preserve"> bien las costas se impusieron por su orden, posteriormente la Cámara de Apelaciones revocó tal situación y se las impuso al </w:t>
-      </w:r>
-      <w:proofErr w:type="spellStart"/>
-      <w:r>
-        <w:t>ANSeS</w:t>
-      </w:r>
-      <w:proofErr w:type="spellEnd"/>
-      <w:r>
-        <w:t xml:space="preserve"> mediante sentencia interlocutoria de fecha {{</w:t>
-      </w:r>
-      <w:proofErr w:type="spellStart"/>
-      <w:r>
-        <w:t>fecha_sentencia_interlocutoria</w:t>
-      </w:r>
-      <w:proofErr w:type="spellEnd"/>
-      <w:r>
-        <w:t xml:space="preserve"> }}. {% </w:t>
-      </w:r>
-      <w:proofErr w:type="spellStart"/>
-      <w:r>
-        <w:t>else</w:t>
-      </w:r>
-      <w:proofErr w:type="spellEnd"/>
-      <w:r>
-        <w:t xml:space="preserve"> %}, con costas a la demandada. {% </w:t>
-      </w:r>
-      <w:proofErr w:type="spellStart"/>
-      <w:r>
-        <w:t>endif</w:t>
-      </w:r>
-      <w:proofErr w:type="spellEnd"/>
-      <w:r>
-        <w:t xml:space="preserve"> %} {% </w:t>
-      </w:r>
-      <w:proofErr w:type="spellStart"/>
-      <w:r>
-        <w:t>endif</w:t>
-      </w:r>
-      <w:proofErr w:type="spellEnd"/>
-      <w:r>
-        <w:t xml:space="preserve"> %}</w:t>
-      </w:r>
-    </w:p>
-    <w:p>
-      <w:pPr>
-        <w:spacing w:line="360" w:lineRule="auto"/>
-        <w:jc w:val="both"/>
-      </w:pPr>
-      <w:r>
-        <w:t xml:space="preserve">{% </w:t>
-      </w:r>
-      <w:proofErr w:type="spellStart"/>
-      <w:r>
-        <w:t>if</w:t>
-      </w:r>
-      <w:proofErr w:type="spellEnd"/>
-      <w:r>
-        <w:t xml:space="preserve"> </w:t>
-      </w:r>
-      <w:proofErr w:type="spellStart"/>
-      <w:r>
-        <w:t>sentencia_trance</w:t>
-      </w:r>
-      <w:proofErr w:type="spellEnd"/>
-      <w:r>
-        <w:t xml:space="preserve"> %}</w:t>
+        <w:t>Aprobación de ampliación de planilla de fecha {{fecha_aprobacion_planilla_ampliacion}} por la suma de {{monto_ampliacion}}, con fecha de corte {{fecha_corte}} {% if costas_a_su_orden %}.Si bien las costas se impusieron por su orden, posteriormente la Cámara de Apelaciones revocó tal situación y se las impuso al ANSeS mediante sentencia interlocutoria de fecha {{fecha_sentencia_interlocutoria }}. {% else %}, con costas a la demandada. {% endif %} {% endif %}</w:t>
+      </w:r>
+    </w:p>
+    <w:p>
+      <w:pPr>
+        <w:spacing w:line="360" w:lineRule="auto"/>
+        <w:jc w:val="both"/>
+      </w:pPr>
+      <w:r>
+        <w:t>{% if sentencia_trance %}</w:t>
       </w:r>
     </w:p>
     <w:p>
@@ -629,51 +312,22 @@
         <w:jc w:val="both"/>
       </w:pPr>
       <w:r>
-        <w:t>Ejecución de sentencia, sentencia de trance y remate, de fecha {{</w:t>
-      </w:r>
-      <w:proofErr w:type="spellStart"/>
-      <w:r>
-        <w:t>sentencia_trance</w:t>
+        <w:t>Ejecución de sentencia, sentencia de trance y remate, de fecha {{sentencia_trance</w:t>
       </w:r>
       <w:r>
         <w:t>_fecha</w:t>
       </w:r>
-      <w:proofErr w:type="spellEnd"/>
-      <w:r>
-        <w:t>}</w:t>
-      </w:r>
-      <w:proofErr w:type="gramStart"/>
-      <w:r>
-        <w:t>} ,</w:t>
-      </w:r>
-      <w:proofErr w:type="gramEnd"/>
-      <w:r>
-        <w:t xml:space="preserve"> con costas a la ejecutada. {% </w:t>
-      </w:r>
-      <w:proofErr w:type="spellStart"/>
-      <w:r>
-        <w:t>endif</w:t>
-      </w:r>
-      <w:proofErr w:type="spellEnd"/>
-      <w:r>
-        <w:t xml:space="preserve"> %}</w:t>
-      </w:r>
-    </w:p>
-    <w:p>
-      <w:pPr>
-        <w:spacing w:line="360" w:lineRule="auto"/>
-        <w:jc w:val="both"/>
-      </w:pPr>
-      <w:r>
-        <w:t xml:space="preserve">{% </w:t>
-      </w:r>
-      <w:proofErr w:type="spellStart"/>
-      <w:r>
-        <w:t>if</w:t>
-      </w:r>
-      <w:proofErr w:type="spellEnd"/>
-      <w:r>
-        <w:t xml:space="preserve"> planilla_ampliacion_2 %}</w:t>
+      <w:r>
+        <w:t>}} , con costas a la ejecutada. {% endif %}</w:t>
+      </w:r>
+    </w:p>
+    <w:p>
+      <w:pPr>
+        <w:spacing w:line="360" w:lineRule="auto"/>
+        <w:jc w:val="both"/>
+      </w:pPr>
+      <w:r>
+        <w:t>{% if planilla_ampliacion_2 %}</w:t>
       </w:r>
     </w:p>
     <w:p>
@@ -688,88 +342,16 @@
         <w:jc w:val="both"/>
       </w:pPr>
       <w:r>
-        <w:t xml:space="preserve">Aprobación ampliación de planilla de fecha {{fecha_aprobacion_planilla_ampliacion_2}} por la suma de {{monto_ampliacion_2}}, con fecha de corte </w:t>
-      </w:r>
-      <w:proofErr w:type="gramStart"/>
-      <w:r>
-        <w:t>{{ fecha</w:t>
-      </w:r>
-      <w:proofErr w:type="gramEnd"/>
-      <w:r>
-        <w:t xml:space="preserve">_corte_2 }}. {% </w:t>
-      </w:r>
-      <w:proofErr w:type="spellStart"/>
-      <w:r>
-        <w:t>if</w:t>
-      </w:r>
-      <w:proofErr w:type="spellEnd"/>
-      <w:r>
-        <w:t xml:space="preserve"> costas_a_su_orden_2 %} Si bien las costas se impusieron por su orden, posteriormente la Cámara de Apelaciones revocó tal situación y se las impuso al </w:t>
-      </w:r>
-      <w:proofErr w:type="spellStart"/>
-      <w:r>
-        <w:t>ANSeS</w:t>
-      </w:r>
-      <w:proofErr w:type="spellEnd"/>
-      <w:r>
-        <w:t xml:space="preserve"> mediante sentencia interlocutoria de fecha {{fecha_sentencia_interlocutoria_</w:t>
-      </w:r>
-      <w:proofErr w:type="gramStart"/>
-      <w:r>
-        <w:t>2 }</w:t>
-      </w:r>
-      <w:proofErr w:type="gramEnd"/>
-      <w:r>
-        <w:t xml:space="preserve">}. {% </w:t>
-      </w:r>
-      <w:proofErr w:type="spellStart"/>
-      <w:r>
-        <w:t>else</w:t>
-      </w:r>
-      <w:proofErr w:type="spellEnd"/>
-      <w:r>
-        <w:t xml:space="preserve"> %</w:t>
-      </w:r>
-      <w:proofErr w:type="gramStart"/>
-      <w:r>
-        <w:t>} ,</w:t>
-      </w:r>
-      <w:proofErr w:type="gramEnd"/>
-      <w:r>
-        <w:t xml:space="preserve"> con costas a la demandada. {% </w:t>
-      </w:r>
-      <w:proofErr w:type="spellStart"/>
-      <w:r>
-        <w:t>endif</w:t>
-      </w:r>
-      <w:proofErr w:type="spellEnd"/>
-      <w:r>
-        <w:t xml:space="preserve"> %} {% </w:t>
-      </w:r>
-      <w:proofErr w:type="spellStart"/>
-      <w:r>
-        <w:t>endif</w:t>
-      </w:r>
-      <w:proofErr w:type="spellEnd"/>
-      <w:r>
-        <w:t xml:space="preserve"> %}</w:t>
-      </w:r>
-    </w:p>
-    <w:p>
-      <w:pPr>
-        <w:spacing w:line="360" w:lineRule="auto"/>
-        <w:jc w:val="both"/>
-      </w:pPr>
-      <w:r>
-        <w:t xml:space="preserve">{% </w:t>
-      </w:r>
-      <w:proofErr w:type="spellStart"/>
-      <w:r>
-        <w:t>if</w:t>
-      </w:r>
-      <w:proofErr w:type="spellEnd"/>
-      <w:r>
-        <w:t xml:space="preserve"> sentencia_trance_2 %}</w:t>
+        <w:t>Aprobación ampliación de planilla de fecha {{fecha_aprobacion_planilla_ampliacion_2}} por la suma de {{monto_ampliacion_2}}, con fecha de corte {{ fecha_corte_2 }}. {% if costas_a_su_orden_2 %} Si bien las costas se impusieron por su orden, posteriormente la Cámara de Apelaciones revocó tal situación y se las impuso al ANSeS mediante sentencia interlocutoria de fecha {{fecha_sentencia_interlocutoria_2 }}. {% else %} , con costas a la demandada. {% endif %} {% endif %}</w:t>
+      </w:r>
+    </w:p>
+    <w:p>
+      <w:pPr>
+        <w:spacing w:line="360" w:lineRule="auto"/>
+        <w:jc w:val="both"/>
+      </w:pPr>
+      <w:r>
+        <w:t>{% if sentencia_trance_2 %}</w:t>
       </w:r>
     </w:p>
     <w:p>
@@ -784,30 +366,113 @@
         <w:jc w:val="both"/>
       </w:pPr>
       <w:r>
-        <w:t xml:space="preserve">Ejecución de sentencia, sentencia de trance y remate, de fecha </w:t>
-      </w:r>
-      <w:proofErr w:type="gramStart"/>
-      <w:r>
-        <w:t xml:space="preserve">{{ </w:t>
-      </w:r>
-      <w:r>
-        <w:t>sentencia</w:t>
-      </w:r>
-      <w:proofErr w:type="gramEnd"/>
-      <w:r>
-        <w:t>_trance_fecha_2</w:t>
-      </w:r>
-      <w:r>
-        <w:t xml:space="preserve">}}, con costas a la ejecutada. {% </w:t>
-      </w:r>
-      <w:proofErr w:type="spellStart"/>
-      <w:r>
-        <w:t>endif</w:t>
-      </w:r>
-      <w:proofErr w:type="spellEnd"/>
+        <w:t xml:space="preserve">Ejecución de sentencia, sentencia de trance y remate, de fecha {{ </w:t>
+      </w:r>
+      <w:r>
+        <w:t>sentencia_trance_fecha_2</w:t>
+      </w:r>
+      <w:r>
+        <w:t>}}, con costas a la ejecutada. {% endif %}</w:t>
+      </w:r>
+    </w:p>
+    <w:p>
+      <w:pPr>
+        <w:spacing w:line="360" w:lineRule="auto"/>
+        <w:jc w:val="both"/>
+      </w:pPr>
+      <w:r>
+        <w:t>{% if planilla_ampliacion_</w:t>
+      </w:r>
+      <w:r>
+        <w:t>3</w:t>
+      </w:r>
       <w:r>
         <w:t xml:space="preserve"> %}</w:t>
       </w:r>
+    </w:p>
+    <w:p>
+      <w:pPr>
+        <w:pStyle w:val="Prrafodelista"/>
+        <w:numPr>
+          <w:ilvl w:val="1"/>
+          <w:numId w:val="4"/>
+        </w:numPr>
+        <w:spacing w:line="360" w:lineRule="auto"/>
+        <w:ind w:left="0" w:firstLine="3042"/>
+        <w:jc w:val="both"/>
+      </w:pPr>
+      <w:r>
+        <w:t>Aprobación ampliación de planilla de fecha {{fecha_aprobacion_planilla_ampliacion_2}} por la suma de {{monto_ampliacion_</w:t>
+      </w:r>
+      <w:r>
+        <w:t>3</w:t>
+      </w:r>
+      <w:r>
+        <w:t>}}, con fecha de corte {{ fecha_corte_</w:t>
+      </w:r>
+      <w:r>
+        <w:t>3</w:t>
+      </w:r>
+      <w:r>
+        <w:t xml:space="preserve"> }}. {% if costas_a_su_orden_</w:t>
+      </w:r>
+      <w:r>
+        <w:t>3</w:t>
+      </w:r>
+      <w:r>
+        <w:t xml:space="preserve"> %} Si bien las costas se impusieron por su orden, posteriormente la Cámara de Apelaciones revocó tal situación y se las impuso al ANSeS mediante sentencia interlocutoria de fecha {{fecha_sentencia_interlocutoria_</w:t>
+      </w:r>
+      <w:r>
+        <w:t>3</w:t>
+      </w:r>
+      <w:r>
+        <w:t xml:space="preserve"> }}. {% else %} , con costas a la demandada. {% endif %} {% endif %}</w:t>
+      </w:r>
+    </w:p>
+    <w:p>
+      <w:pPr>
+        <w:spacing w:line="360" w:lineRule="auto"/>
+        <w:jc w:val="both"/>
+      </w:pPr>
+      <w:r>
+        <w:t>{% if sentencia_trance_</w:t>
+      </w:r>
+      <w:r>
+        <w:t>3</w:t>
+      </w:r>
+      <w:r>
+        <w:t xml:space="preserve"> %}</w:t>
+      </w:r>
+    </w:p>
+    <w:p>
+      <w:pPr>
+        <w:pStyle w:val="Prrafodelista"/>
+        <w:numPr>
+          <w:ilvl w:val="1"/>
+          <w:numId w:val="4"/>
+        </w:numPr>
+        <w:spacing w:line="360" w:lineRule="auto"/>
+        <w:ind w:left="0" w:firstLine="3119"/>
+        <w:jc w:val="both"/>
+      </w:pPr>
+      <w:r>
+        <w:t xml:space="preserve">Ejecución de sentencia, sentencia de trance y remate, de fecha {{ </w:t>
+      </w:r>
+      <w:r>
+        <w:t>sentencia_trance_fecha_</w:t>
+      </w:r>
+      <w:r>
+        <w:t>3</w:t>
+      </w:r>
+      <w:r>
+        <w:t>}}, con costas a la ejecutada. {% endif %}</w:t>
+      </w:r>
+    </w:p>
+    <w:p>
+      <w:pPr>
+        <w:spacing w:line="360" w:lineRule="auto"/>
+        <w:jc w:val="both"/>
+      </w:pPr>
     </w:p>
     <w:p>
       <w:pPr>
@@ -862,121 +527,23 @@
         <w:jc w:val="both"/>
       </w:pPr>
       <w:r>
-        <w:t xml:space="preserve">Conforme surge de la </w:t>
-      </w:r>
-      <w:proofErr w:type="spellStart"/>
-      <w:r>
-        <w:t>documentacion</w:t>
-      </w:r>
-      <w:proofErr w:type="spellEnd"/>
-      <w:r>
-        <w:t xml:space="preserve"> que acompaño</w:t>
-      </w:r>
-      <w:r>
-        <w:t xml:space="preserve"> en fecha {{</w:t>
-      </w:r>
-      <w:proofErr w:type="spellStart"/>
-      <w:r>
-        <w:t>fecha_aprobacion_planilla</w:t>
-      </w:r>
-      <w:proofErr w:type="spellEnd"/>
-      <w:r>
-        <w:t>}} quedó aprobada la planilla de liquidación por capital e intereses, periodo {{</w:t>
-      </w:r>
-      <w:proofErr w:type="spellStart"/>
-      <w:r>
-        <w:t>fecha_comienzo_planilla</w:t>
-      </w:r>
-      <w:proofErr w:type="spellEnd"/>
-      <w:r>
-        <w:t xml:space="preserve">}} al </w:t>
-      </w:r>
-      <w:proofErr w:type="gramStart"/>
-      <w:r>
-        <w:t xml:space="preserve">{{ </w:t>
-      </w:r>
-      <w:proofErr w:type="spellStart"/>
-      <w:r>
-        <w:t>fecha</w:t>
-      </w:r>
-      <w:proofErr w:type="gramEnd"/>
-      <w:r>
-        <w:t>_corte_planilla</w:t>
-      </w:r>
-      <w:proofErr w:type="spellEnd"/>
-      <w:r>
-        <w:t xml:space="preserve"> }}, por la suma total de {{ </w:t>
-      </w:r>
-      <w:proofErr w:type="spellStart"/>
-      <w:r>
-        <w:t>monto_aprobacion_planilla</w:t>
-      </w:r>
-      <w:proofErr w:type="spellEnd"/>
-      <w:r>
-        <w:t xml:space="preserve"> }}. {% </w:t>
-      </w:r>
-      <w:proofErr w:type="spellStart"/>
-      <w:r>
-        <w:t>if</w:t>
-      </w:r>
-      <w:proofErr w:type="spellEnd"/>
-      <w:r>
-        <w:t xml:space="preserve"> </w:t>
-      </w:r>
-      <w:proofErr w:type="spellStart"/>
-      <w:r>
-        <w:t>costas_orden</w:t>
-      </w:r>
-      <w:proofErr w:type="spellEnd"/>
-      <w:r>
-        <w:t xml:space="preserve"> %} Tal como se dijo anteriormente, si bien en un primer momento las costas se impusieron por su orden, posteriormente la Cámara de Apelaciones revocó tal situación y se las impuso al </w:t>
-      </w:r>
-      <w:proofErr w:type="spellStart"/>
-      <w:r>
-        <w:t>ANSeS</w:t>
-      </w:r>
-      <w:proofErr w:type="spellEnd"/>
-      <w:r>
-        <w:t xml:space="preserve"> mediante sentencia interlocutoria de fecha {{</w:t>
-      </w:r>
-      <w:proofErr w:type="spellStart"/>
-      <w:r>
-        <w:t>sentencia_interlocutoria_costas</w:t>
-      </w:r>
-      <w:proofErr w:type="spellEnd"/>
-      <w:r>
-        <w:t xml:space="preserve">}}. {% </w:t>
-      </w:r>
-      <w:proofErr w:type="spellStart"/>
-      <w:r>
-        <w:t>endif</w:t>
-      </w:r>
-      <w:proofErr w:type="spellEnd"/>
-      <w:r>
-        <w:t xml:space="preserve"> %}</w:t>
-      </w:r>
-    </w:p>
-    <w:p>
-      <w:pPr>
-        <w:spacing w:line="360" w:lineRule="auto"/>
-        <w:jc w:val="both"/>
-      </w:pPr>
-      <w:r>
-        <w:t xml:space="preserve">{% </w:t>
-      </w:r>
-      <w:proofErr w:type="spellStart"/>
-      <w:r>
-        <w:t>if</w:t>
-      </w:r>
-      <w:proofErr w:type="spellEnd"/>
-      <w:r>
-        <w:t xml:space="preserve"> </w:t>
-      </w:r>
-      <w:proofErr w:type="spellStart"/>
+        <w:t>Conforme surge de la documentacion que acompaño</w:t>
+      </w:r>
+      <w:r>
+        <w:t xml:space="preserve"> en fecha {{fecha_aprobacion_planilla}} quedó aprobada la planilla de liquidación por capital e intereses, periodo {{fecha_comienzo_planilla}} al {{ fecha_corte_planilla }}, por la suma total de {{ monto_aprobacion_planilla }}. {% if costas_orden %} Tal como se dijo anteriormente, si bien en un primer momento las costas se impusieron por su orden, posteriormente la Cámara de Apelaciones revocó tal situación y se las impuso al ANSeS mediante sentencia interlocutoria de fecha {{sentencia_interlocutoria_costas}}. {% endif %}</w:t>
+      </w:r>
+    </w:p>
+    <w:p>
+      <w:pPr>
+        <w:spacing w:line="360" w:lineRule="auto"/>
+        <w:jc w:val="both"/>
+      </w:pPr>
+      <w:r>
+        <w:t xml:space="preserve">{% if </w:t>
+      </w:r>
       <w:r>
         <w:t>sentencia_apelacion</w:t>
       </w:r>
-      <w:proofErr w:type="spellEnd"/>
       <w:r>
         <w:t xml:space="preserve"> %}</w:t>
       </w:r>
@@ -995,63 +562,23 @@
       <w:r>
         <w:t>En fecha {{</w:t>
       </w:r>
-      <w:proofErr w:type="spellStart"/>
       <w:r>
         <w:t>fecha_</w:t>
       </w:r>
       <w:r>
-        <w:t>sentencia_apelacion</w:t>
-      </w:r>
-      <w:proofErr w:type="spellEnd"/>
-      <w:r>
-        <w:t xml:space="preserve">}} la Cámara de Apelaciones rechazó también el recurso de apelación interpuesto por </w:t>
-      </w:r>
-      <w:proofErr w:type="spellStart"/>
-      <w:r>
-        <w:t>Anses</w:t>
-      </w:r>
-      <w:proofErr w:type="spellEnd"/>
-      <w:r>
-        <w:t xml:space="preserve"> en contra de la aprobación de planilla, imponiéndole las costas.</w:t>
-      </w:r>
-      <w:r>
-        <w:t xml:space="preserve"> </w:t>
-      </w:r>
-      <w:r>
-        <w:t xml:space="preserve">{% </w:t>
-      </w:r>
-      <w:proofErr w:type="spellStart"/>
-      <w:r>
-        <w:t>endif</w:t>
-      </w:r>
-      <w:proofErr w:type="spellEnd"/>
-      <w:r>
-        <w:t xml:space="preserve"> %}</w:t>
-      </w:r>
-    </w:p>
-    <w:p>
-      <w:pPr>
-        <w:spacing w:line="360" w:lineRule="auto"/>
-        <w:jc w:val="both"/>
-      </w:pPr>
-      <w:r>
-        <w:t xml:space="preserve">{% </w:t>
-      </w:r>
-      <w:proofErr w:type="spellStart"/>
-      <w:r>
-        <w:t>if</w:t>
-      </w:r>
-      <w:proofErr w:type="spellEnd"/>
-      <w:r>
-        <w:t xml:space="preserve"> </w:t>
-      </w:r>
-      <w:proofErr w:type="spellStart"/>
-      <w:r>
-        <w:t>sentencia_trance_liquidacion</w:t>
-      </w:r>
-      <w:proofErr w:type="spellEnd"/>
-      <w:r>
-        <w:t xml:space="preserve"> %}</w:t>
+        <w:t>sentencia_apelacion}} la Cámara de Apelaciones rechazó también el recurso de apelación interpuesto por Anses en contra de la aprobación de planilla, imponiéndole las costas.</w:t>
+      </w:r>
+      <w:r>
+        <w:t xml:space="preserve"> {% endif %}</w:t>
+      </w:r>
+    </w:p>
+    <w:p>
+      <w:pPr>
+        <w:spacing w:line="360" w:lineRule="auto"/>
+        <w:jc w:val="both"/>
+      </w:pPr>
+      <w:r>
+        <w:t>{% if sentencia_trance_liquidacion %}</w:t>
       </w:r>
     </w:p>
     <w:p>
@@ -1068,60 +595,23 @@
       <w:r>
         <w:t>En fecha {{</w:t>
       </w:r>
-      <w:proofErr w:type="spellStart"/>
       <w:r>
         <w:t>fecha_</w:t>
       </w:r>
       <w:r>
-        <w:t>sentencia_trance_liquidacion</w:t>
-      </w:r>
-      <w:proofErr w:type="spellEnd"/>
-      <w:r>
-        <w:t>}}, se dicta sentencia de trance y remate, con costas a la ejecutada. El pago de dicha planilla fue el {{</w:t>
-      </w:r>
-      <w:proofErr w:type="spellStart"/>
-      <w:r>
-        <w:t>fecha_pago_planilla</w:t>
-      </w:r>
-      <w:proofErr w:type="spellEnd"/>
-      <w:r>
-        <w:t xml:space="preserve">}}. {% </w:t>
-      </w:r>
-      <w:proofErr w:type="spellStart"/>
-      <w:r>
-        <w:t>endif</w:t>
-      </w:r>
-      <w:proofErr w:type="spellEnd"/>
-      <w:r>
-        <w:t xml:space="preserve"> %}</w:t>
-      </w:r>
-    </w:p>
-    <w:p>
-      <w:pPr>
-        <w:spacing w:line="360" w:lineRule="auto"/>
-        <w:jc w:val="both"/>
-      </w:pPr>
-      <w:r>
-        <w:t xml:space="preserve">{% </w:t>
-      </w:r>
-      <w:proofErr w:type="spellStart"/>
-      <w:r>
-        <w:t>if</w:t>
-      </w:r>
-      <w:proofErr w:type="spellEnd"/>
-      <w:r>
-        <w:t xml:space="preserve"> </w:t>
-      </w:r>
-      <w:proofErr w:type="spellStart"/>
-      <w:r>
-        <w:t>planilla_</w:t>
-      </w:r>
-      <w:r>
-        <w:t>ampliacion</w:t>
-      </w:r>
-      <w:proofErr w:type="spellEnd"/>
-      <w:r>
-        <w:t xml:space="preserve"> %</w:t>
+        <w:t>sentencia_trance_liquidacion}}, se dicta sentencia de trance y remate, con costas a la ejecutada. El pago de dicha planilla fue el {{fecha_pago_planilla}}. {% endif %}</w:t>
+      </w:r>
+    </w:p>
+    <w:p>
+      <w:pPr>
+        <w:spacing w:line="360" w:lineRule="auto"/>
+        <w:jc w:val="both"/>
+      </w:pPr>
+      <w:r>
+        <w:t>{% if planilla_</w:t>
+      </w:r>
+      <w:r>
+        <w:t>ampliacion %</w:t>
       </w:r>
       <w:r>
         <w:t>}</w:t>
@@ -1139,122 +629,36 @@
         <w:jc w:val="both"/>
       </w:pPr>
       <w:r>
-        <w:t>En fecha {{</w:t>
-      </w:r>
-      <w:proofErr w:type="spellStart"/>
-      <w:r>
-        <w:t>fecha_aprobacion_planilla_ampliacion</w:t>
-      </w:r>
-      <w:proofErr w:type="spellEnd"/>
-      <w:r>
-        <w:t>}} se aprobó la ampliación de planilla por la suma total de {{</w:t>
-      </w:r>
-      <w:proofErr w:type="spellStart"/>
-      <w:r>
-        <w:t>monto_ampliacion</w:t>
-      </w:r>
-      <w:proofErr w:type="spellEnd"/>
-      <w:r>
-        <w:t>}}, por el periodo {{</w:t>
-      </w:r>
-      <w:proofErr w:type="spellStart"/>
-      <w:r>
-        <w:t>fecha_inicio</w:t>
-      </w:r>
-      <w:proofErr w:type="spellEnd"/>
-      <w:proofErr w:type="gramStart"/>
-      <w:r>
-        <w:t>}}  al</w:t>
-      </w:r>
-      <w:proofErr w:type="gramEnd"/>
-      <w:r>
-        <w:t xml:space="preserve"> {{</w:t>
-      </w:r>
-      <w:proofErr w:type="spellStart"/>
-      <w:r>
-        <w:t>fecha_corte</w:t>
-      </w:r>
-      <w:proofErr w:type="spellEnd"/>
-      <w:r>
-        <w:t xml:space="preserve">}}{% </w:t>
-      </w:r>
-      <w:proofErr w:type="spellStart"/>
-      <w:r>
-        <w:t>if</w:t>
-      </w:r>
-      <w:proofErr w:type="spellEnd"/>
+        <w:t>En fecha {{fecha_aprobacion_planilla_ampliacion}} se aprobó la ampliación de planilla por la suma total de {{monto_ampliacion}}, por el periodo {{fecha_inicio}}  al {{fecha_corte}}{% if costas_a_su_orden %} .Tal como se dijo anteriormente, si bien en un primer momento las costas se impusieron las costas por su orden, posteriormente la Cámara de Apelaciones revocó tal situación y se las impuso al ANSeS mediante sentencia interlocutoria de fecha {{fecha_sentencia_interlocutoria}}. {%</w:t>
+      </w:r>
       <w:r>
         <w:t xml:space="preserve"> </w:t>
       </w:r>
-      <w:proofErr w:type="spellStart"/>
-      <w:r>
-        <w:t>costas_a_su_orden</w:t>
-      </w:r>
-      <w:proofErr w:type="spellEnd"/>
-      <w:r>
-        <w:t xml:space="preserve"> %} .Tal como se dijo anteriormente, si bien en un primer momento las costas se impusieron las costas por su orden, posteriormente la Cámara de Apelaciones revocó tal situación y se las impuso al </w:t>
-      </w:r>
-      <w:proofErr w:type="spellStart"/>
-      <w:r>
-        <w:t>ANSeS</w:t>
-      </w:r>
-      <w:proofErr w:type="spellEnd"/>
-      <w:r>
-        <w:t xml:space="preserve"> mediante sentencia interlocutoria de fecha {{</w:t>
-      </w:r>
-      <w:proofErr w:type="spellStart"/>
-      <w:r>
-        <w:t>fecha_sentencia_interlocutoria</w:t>
-      </w:r>
-      <w:proofErr w:type="spellEnd"/>
-      <w:r>
-        <w:t>}}. {%</w:t>
+      <w:r>
+        <w:t>else %}, con costas a la vencida.{%</w:t>
       </w:r>
       <w:r>
         <w:t xml:space="preserve"> </w:t>
       </w:r>
-      <w:proofErr w:type="spellStart"/>
-      <w:r>
-        <w:t>else</w:t>
-      </w:r>
-      <w:proofErr w:type="spellEnd"/>
-      <w:r>
-        <w:t xml:space="preserve"> %}, con costas a la </w:t>
-      </w:r>
-      <w:proofErr w:type="gramStart"/>
-      <w:r>
-        <w:t>vencida.{</w:t>
-      </w:r>
-      <w:proofErr w:type="gramEnd"/>
-      <w:r>
-        <w:t>%</w:t>
+      <w:r>
+        <w:t>endif</w:t>
       </w:r>
       <w:r>
         <w:t xml:space="preserve"> </w:t>
       </w:r>
-      <w:proofErr w:type="spellStart"/>
+      <w:r>
+        <w:t>%}{%</w:t>
+      </w:r>
+      <w:r>
+        <w:t xml:space="preserve"> </w:t>
+      </w:r>
       <w:r>
         <w:t>endif</w:t>
       </w:r>
-      <w:proofErr w:type="spellEnd"/>
       <w:r>
         <w:t xml:space="preserve"> </w:t>
       </w:r>
       <w:r>
-        <w:t>%}{%</w:t>
-      </w:r>
-      <w:r>
-        <w:t xml:space="preserve"> </w:t>
-      </w:r>
-      <w:proofErr w:type="spellStart"/>
-      <w:r>
-        <w:t>endif</w:t>
-      </w:r>
-      <w:proofErr w:type="spellEnd"/>
-      <w:r>
-        <w:t xml:space="preserve"> </w:t>
-      </w:r>
-      <w:r>
         <w:t>%}</w:t>
       </w:r>
     </w:p>
@@ -1264,23 +668,7 @@
         <w:jc w:val="both"/>
       </w:pPr>
       <w:r>
-        <w:t xml:space="preserve">{% </w:t>
-      </w:r>
-      <w:proofErr w:type="spellStart"/>
-      <w:r>
-        <w:t>if</w:t>
-      </w:r>
-      <w:proofErr w:type="spellEnd"/>
-      <w:r>
-        <w:t xml:space="preserve"> </w:t>
-      </w:r>
-      <w:proofErr w:type="spellStart"/>
-      <w:r>
-        <w:t>sentencia_trance</w:t>
-      </w:r>
-      <w:proofErr w:type="spellEnd"/>
-      <w:r>
-        <w:t xml:space="preserve"> %}</w:t>
+        <w:t>{% if sentencia_trance %}</w:t>
       </w:r>
     </w:p>
     <w:p>
@@ -1295,35 +683,20 @@
         <w:jc w:val="both"/>
       </w:pPr>
       <w:r>
-        <w:t>En fecha {{</w:t>
-      </w:r>
-      <w:proofErr w:type="spellStart"/>
-      <w:r>
-        <w:t>sentencia_trance</w:t>
+        <w:t>En fecha {{sentencia_trance</w:t>
       </w:r>
       <w:r>
         <w:t>_fecha</w:t>
       </w:r>
-      <w:proofErr w:type="spellEnd"/>
-      <w:r>
-        <w:t>}} se dictó sentencia de trance y remate, con costas a la ejecutada. El pago de dicha planilla fue el {{</w:t>
-      </w:r>
-      <w:proofErr w:type="spellStart"/>
-      <w:r>
-        <w:t>fecha_pago</w:t>
-      </w:r>
-      <w:proofErr w:type="spellEnd"/>
-      <w:r>
-        <w:t>}}. {%</w:t>
+      <w:r>
+        <w:t>}} se dictó sentencia de trance y remate, con costas a la ejecutada. El pago de dicha planilla fue el {{fecha_pago}}. {%</w:t>
       </w:r>
       <w:r>
         <w:t xml:space="preserve"> </w:t>
       </w:r>
-      <w:proofErr w:type="spellStart"/>
       <w:r>
         <w:t>endif</w:t>
       </w:r>
-      <w:proofErr w:type="spellEnd"/>
       <w:r>
         <w:t xml:space="preserve"> </w:t>
       </w:r>
@@ -1337,15 +710,7 @@
         <w:jc w:val="both"/>
       </w:pPr>
       <w:r>
-        <w:t xml:space="preserve">{% </w:t>
-      </w:r>
-      <w:proofErr w:type="spellStart"/>
-      <w:r>
-        <w:t>if</w:t>
-      </w:r>
-      <w:proofErr w:type="spellEnd"/>
-      <w:r>
-        <w:t xml:space="preserve"> planilla_ampliacion_2 %}</w:t>
+        <w:t>{% if planilla_ampliacion_2 %}</w:t>
       </w:r>
     </w:p>
     <w:p>
@@ -1366,59 +731,20 @@
         <w:t xml:space="preserve"> </w:t>
       </w:r>
       <w:r>
-        <w:t xml:space="preserve">{% </w:t>
-      </w:r>
-      <w:proofErr w:type="spellStart"/>
-      <w:r>
-        <w:t>if</w:t>
-      </w:r>
-      <w:proofErr w:type="spellEnd"/>
-      <w:r>
-        <w:t xml:space="preserve"> costas_a_su_orden_2 %</w:t>
-      </w:r>
-      <w:proofErr w:type="gramStart"/>
-      <w:r>
-        <w:t>} .Tal</w:t>
-      </w:r>
-      <w:proofErr w:type="gramEnd"/>
-      <w:r>
-        <w:t xml:space="preserve"> como se dijo anteriormente, si bien en un primer momento las costas se impusieron las costas por su orden, posteriormente la Cámara de Apelaciones revocó tal situación y se las impuso al </w:t>
-      </w:r>
-      <w:proofErr w:type="spellStart"/>
-      <w:r>
-        <w:t>ANSeS</w:t>
-      </w:r>
-      <w:proofErr w:type="spellEnd"/>
-      <w:r>
-        <w:t xml:space="preserve"> mediante sentencia interlocutoria de fecha {{fecha_sentencia_interlocutoria_2}}. {%</w:t>
+        <w:t>{% if costas_a_su_orden_2 %} .Tal como se dijo anteriormente, si bien en un primer momento las costas se impusieron las costas por su orden, posteriormente la Cámara de Apelaciones revocó tal situación y se las impuso al ANSeS mediante sentencia interlocutoria de fecha {{fecha_sentencia_interlocutoria_2}}. {%</w:t>
       </w:r>
       <w:r>
         <w:t xml:space="preserve"> </w:t>
       </w:r>
-      <w:proofErr w:type="spellStart"/>
-      <w:r>
-        <w:t>else</w:t>
-      </w:r>
-      <w:proofErr w:type="spellEnd"/>
-      <w:r>
-        <w:t xml:space="preserve"> %}, con costas a la </w:t>
-      </w:r>
-      <w:proofErr w:type="gramStart"/>
-      <w:r>
-        <w:t>vencida.{</w:t>
-      </w:r>
-      <w:proofErr w:type="gramEnd"/>
-      <w:r>
-        <w:t>%</w:t>
+      <w:r>
+        <w:t>else %}, con costas a la vencida.{%</w:t>
       </w:r>
       <w:r>
         <w:t xml:space="preserve"> </w:t>
       </w:r>
-      <w:proofErr w:type="spellStart"/>
       <w:r>
         <w:t>endif</w:t>
       </w:r>
-      <w:proofErr w:type="spellEnd"/>
       <w:r>
         <w:t xml:space="preserve"> </w:t>
       </w:r>
@@ -1428,11 +754,9 @@
       <w:r>
         <w:t xml:space="preserve"> </w:t>
       </w:r>
-      <w:proofErr w:type="spellStart"/>
       <w:r>
         <w:t>endif</w:t>
       </w:r>
-      <w:proofErr w:type="spellEnd"/>
       <w:r>
         <w:t xml:space="preserve"> </w:t>
       </w:r>
@@ -1446,15 +770,7 @@
         <w:jc w:val="both"/>
       </w:pPr>
       <w:r>
-        <w:t xml:space="preserve">{% </w:t>
-      </w:r>
-      <w:proofErr w:type="spellStart"/>
-      <w:r>
-        <w:t>if</w:t>
-      </w:r>
-      <w:proofErr w:type="spellEnd"/>
-      <w:r>
-        <w:t xml:space="preserve"> sentencia_trance_2 %}</w:t>
+        <w:t>{% if sentencia_trance_2 %}</w:t>
       </w:r>
     </w:p>
     <w:p>
@@ -1472,43 +788,151 @@
         <w:t>En fecha {{</w:t>
       </w:r>
       <w:r>
+        <w:t>sentencia_trance_fecha_2</w:t>
+      </w:r>
+      <w:r>
+        <w:t xml:space="preserve"> </w:t>
+      </w:r>
+      <w:r>
+        <w:t>}} se dictó sentencia de trance y remate, con costas a la ejecutada. El pago de dicha planilla fue el {{fecha_pago_2}}. {%</w:t>
+      </w:r>
+      <w:r>
+        <w:t xml:space="preserve"> </w:t>
+      </w:r>
+      <w:r>
+        <w:t>endif</w:t>
+      </w:r>
+      <w:r>
+        <w:t xml:space="preserve"> </w:t>
+      </w:r>
+      <w:r>
+        <w:t>%}</w:t>
+      </w:r>
+      <w:r>
+        <w:t xml:space="preserve"> </w:t>
+      </w:r>
+    </w:p>
+    <w:p>
+      <w:pPr>
+        <w:spacing w:line="360" w:lineRule="auto"/>
+        <w:jc w:val="both"/>
+      </w:pPr>
+      <w:r>
+        <w:t>{% if planilla_ampliacion_</w:t>
+      </w:r>
+      <w:r>
+        <w:t>3</w:t>
+      </w:r>
+      <w:r>
+        <w:t xml:space="preserve"> %}</w:t>
+      </w:r>
+    </w:p>
+    <w:p>
+      <w:pPr>
+        <w:spacing w:line="360" w:lineRule="auto"/>
+        <w:ind w:firstLine="2552"/>
+        <w:jc w:val="both"/>
+      </w:pPr>
+      <w:r>
+        <w:t xml:space="preserve">2.8 </w:t>
+      </w:r>
+      <w:r>
+        <w:t>El {{fecha_aprobacion_planilla_ampliacion_</w:t>
+      </w:r>
+      <w:r>
+        <w:t>3</w:t>
+      </w:r>
+      <w:r>
+        <w:t>}} se aprobó la ampliación de planilla por la suma de {{monto_ampliacion_</w:t>
+      </w:r>
+      <w:r>
+        <w:t>3</w:t>
+      </w:r>
+      <w:r>
+        <w:t>}}, por el periodo {{fecha_inicio_</w:t>
+      </w:r>
+      <w:r>
+        <w:t>3</w:t>
+      </w:r>
+      <w:r>
+        <w:t>}} al {{fecha_corte_</w:t>
+      </w:r>
+      <w:r>
+        <w:t>3</w:t>
+      </w:r>
+      <w:r>
+        <w:t>}} {% if costas_a_su_orden_</w:t>
+      </w:r>
+      <w:r>
+        <w:t>3</w:t>
+      </w:r>
+      <w:r>
+        <w:t xml:space="preserve"> %} .Tal como se dijo anteriormente, si bien en un primer momento las costas se impusieron las costas por su orden, posteriormente la Cámara de Apelaciones revocó tal situación y se las impuso al ANSeS mediante sentencia interlocutoria de fecha {{fecha_sentencia_interlocutoria_</w:t>
+      </w:r>
+      <w:r>
+        <w:t>3</w:t>
+      </w:r>
+      <w:r>
+        <w:t>}}. {% else %}, con costas a la vencida.{% endif %}{% endif %}</w:t>
+      </w:r>
+    </w:p>
+    <w:p>
+      <w:pPr>
+        <w:spacing w:line="360" w:lineRule="auto"/>
+        <w:jc w:val="both"/>
+      </w:pPr>
+      <w:r>
+        <w:t>{% if sentencia_trance_</w:t>
+      </w:r>
+      <w:r>
+        <w:t>3</w:t>
+      </w:r>
+      <w:r>
+        <w:t xml:space="preserve"> %}</w:t>
+      </w:r>
+    </w:p>
+    <w:p>
+      <w:pPr>
+        <w:pStyle w:val="Prrafodelista"/>
+        <w:numPr>
+          <w:ilvl w:val="1"/>
+          <w:numId w:val="29"/>
+        </w:numPr>
+        <w:spacing w:line="360" w:lineRule="auto"/>
+        <w:ind w:left="142" w:firstLine="3326"/>
+        <w:jc w:val="both"/>
+      </w:pPr>
+      <w:r>
+        <w:t>En fecha {{</w:t>
+      </w:r>
+      <w:r>
         <w:t>sentencia_trance_fecha_</w:t>
       </w:r>
-      <w:proofErr w:type="gramStart"/>
-      <w:r>
-        <w:t>2</w:t>
-      </w:r>
-      <w:r>
-        <w:t xml:space="preserve"> </w:t>
-      </w:r>
-      <w:r>
-        <w:t>}</w:t>
-      </w:r>
-      <w:proofErr w:type="gramEnd"/>
-      <w:r>
-        <w:t>} se dictó sentencia de trance y remate, con costas a la ejecutada. El pago de dicha planilla fue el {{fecha_pago_2}}. {%</w:t>
-      </w:r>
-      <w:r>
-        <w:t xml:space="preserve"> </w:t>
-      </w:r>
-      <w:proofErr w:type="spellStart"/>
-      <w:r>
-        <w:t>endif</w:t>
-      </w:r>
-      <w:proofErr w:type="spellEnd"/>
-      <w:r>
-        <w:t xml:space="preserve"> </w:t>
-      </w:r>
-      <w:r>
-        <w:t>%}</w:t>
-      </w:r>
+      <w:r>
+        <w:t>3</w:t>
+      </w:r>
+      <w:r>
+        <w:t xml:space="preserve"> }} se dictó sentencia de trance y remate, con costas a la ejecutada. El pago de dicha planilla fue el {{fecha_pago_</w:t>
+      </w:r>
+      <w:r>
+        <w:t>3</w:t>
+      </w:r>
+      <w:r>
+        <w:t xml:space="preserve">}}. {% endif %} </w:t>
+      </w:r>
+    </w:p>
+    <w:p>
+      <w:pPr>
+        <w:spacing w:line="360" w:lineRule="auto"/>
+        <w:jc w:val="both"/>
+      </w:pPr>
     </w:p>
     <w:p>
       <w:pPr>
         <w:pStyle w:val="Prrafodelista"/>
         <w:numPr>
           <w:ilvl w:val="0"/>
-          <w:numId w:val="4"/>
+          <w:numId w:val="29"/>
         </w:numPr>
         <w:spacing w:line="360" w:lineRule="auto"/>
         <w:jc w:val="both"/>
@@ -1552,47 +976,7 @@
           <w:bCs/>
           <w:lang w:val="es-AR" w:eastAsia="en-US"/>
         </w:rPr>
-        <w:t xml:space="preserve">“INC. HONORARIOS EN AUTOS: RODAS DE NORDERA, DORA ALICIA c/ ANSES S/ REAJUSTES VARIOS” EXPTE. </w:t>
-      </w:r>
-      <w:proofErr w:type="spellStart"/>
-      <w:r>
-        <w:rPr>
-          <w:rFonts w:eastAsiaTheme="minorHAnsi"/>
-          <w:b/>
-          <w:bCs/>
-          <w:lang w:val="es-AR" w:eastAsia="en-US"/>
-        </w:rPr>
-        <w:t>Nº</w:t>
-      </w:r>
-      <w:proofErr w:type="spellEnd"/>
-      <w:r>
-        <w:rPr>
-          <w:rFonts w:eastAsiaTheme="minorHAnsi"/>
-          <w:b/>
-          <w:bCs/>
-          <w:lang w:val="es-AR" w:eastAsia="en-US"/>
-        </w:rPr>
-        <w:t xml:space="preserve"> FSA 15000732 /2009/1/CA1 (Juzgado Federal </w:t>
-      </w:r>
-      <w:proofErr w:type="spellStart"/>
-      <w:r>
-        <w:rPr>
-          <w:rFonts w:eastAsiaTheme="minorHAnsi"/>
-          <w:b/>
-          <w:bCs/>
-          <w:lang w:val="es-AR" w:eastAsia="en-US"/>
-        </w:rPr>
-        <w:t>Nº</w:t>
-      </w:r>
-      <w:proofErr w:type="spellEnd"/>
-      <w:r>
-        <w:rPr>
-          <w:rFonts w:eastAsiaTheme="minorHAnsi"/>
-          <w:b/>
-          <w:bCs/>
-          <w:lang w:val="es-AR" w:eastAsia="en-US"/>
-        </w:rPr>
-        <w:t xml:space="preserve"> 1 de Salta)</w:t>
+        <w:t>“INC. HONORARIOS EN AUTOS: RODAS DE NORDERA, DORA ALICIA c/ ANSES S/ REAJUSTES VARIOS” EXPTE. Nº FSA 15000732 /2009/1/CA1 (Juzgado Federal Nº 1 de Salta)</w:t>
       </w:r>
       <w:r>
         <w:t>, el valor UMA a tenerse en cuenta es el que se encontraba vigente al momento del dictado de la resolución que aprueba la planilla u ordena llevar adelante la ejecución; en consecuencia, tenemos:</w:t>
@@ -1610,23 +994,7 @@
         <w:jc w:val="both"/>
       </w:pPr>
       <w:r>
-        <w:t>Por la primera planilla aprobada, y teniendo en cuenta lo dispuesto por el art. 22 y 24 de la ley 27.423, corresponde actualizar la planilla presentada con fecha de cierre {{</w:t>
-      </w:r>
-      <w:proofErr w:type="spellStart"/>
-      <w:r>
-        <w:t>fecha_corte_planilla</w:t>
-      </w:r>
-      <w:proofErr w:type="spellEnd"/>
-      <w:r>
-        <w:t>}} al {{</w:t>
-      </w:r>
-      <w:proofErr w:type="spellStart"/>
-      <w:r>
-        <w:t>fecha_aprobacion_planilla</w:t>
-      </w:r>
-      <w:proofErr w:type="spellEnd"/>
-      <w:r>
-        <w:t xml:space="preserve">}} en que fue aprobada. Esto da como resultado: </w:t>
+        <w:t xml:space="preserve">Por la primera planilla aprobada, y teniendo en cuenta lo dispuesto por el art. 22 y 24 de la ley 27.423, corresponde actualizar la planilla presentada con fecha de cierre {{fecha_corte_planilla}} al {{fecha_aprobacion_planilla}} en que fue aprobada. Esto da como resultado: </w:t>
       </w:r>
     </w:p>
     <w:p>
@@ -1680,49 +1048,20 @@
         <w:t xml:space="preserve">Importe: </w:t>
       </w:r>
       <w:r>
-        <w:t>{{</w:t>
-      </w:r>
-      <w:proofErr w:type="spellStart"/>
-      <w:r>
-        <w:t>monto_aprobacion_planilla</w:t>
-      </w:r>
-      <w:proofErr w:type="spellEnd"/>
-      <w:r>
-        <w:t>}}</w:t>
+        <w:t>{{monto_aprobacion_planilla}}</w:t>
       </w:r>
       <w:r>
         <w:br/>
         <w:t xml:space="preserve">Desde el </w:t>
       </w:r>
       <w:r>
-        <w:t>{{</w:t>
-      </w:r>
-      <w:proofErr w:type="spellStart"/>
-      <w:r>
-        <w:t>fecha_corte_planilla</w:t>
-      </w:r>
-      <w:proofErr w:type="spellEnd"/>
-      <w:proofErr w:type="gramStart"/>
-      <w:r>
-        <w:t xml:space="preserve">}} </w:t>
-      </w:r>
-      <w:r>
-        <w:t xml:space="preserve"> hasta</w:t>
-      </w:r>
-      <w:proofErr w:type="gramEnd"/>
-      <w:r>
-        <w:t xml:space="preserve"> el </w:t>
-      </w:r>
-      <w:r>
-        <w:t>{{</w:t>
-      </w:r>
-      <w:proofErr w:type="spellStart"/>
-      <w:r>
-        <w:t>fecha_aprobacion_planilla</w:t>
-      </w:r>
-      <w:proofErr w:type="spellEnd"/>
-      <w:r>
-        <w:t>}}</w:t>
+        <w:t xml:space="preserve">{{fecha_corte_planilla}} </w:t>
+      </w:r>
+      <w:r>
+        <w:t xml:space="preserve"> hasta el </w:t>
+      </w:r>
+      <w:r>
+        <w:t>{{fecha_aprobacion_planilla}}</w:t>
       </w:r>
       <w:r>
         <w:br/>
@@ -1733,155 +1072,82 @@
         <w:t xml:space="preserve">Interés: </w:t>
       </w:r>
       <w:r>
-        <w:t>{{</w:t>
-      </w:r>
-      <w:proofErr w:type="spellStart"/>
-      <w:r>
-        <w:t>inter</w:t>
+        <w:t>{{inter</w:t>
       </w:r>
       <w:r>
         <w:t>e</w:t>
       </w:r>
       <w:r>
-        <w:t>s_planilla</w:t>
-      </w:r>
-      <w:proofErr w:type="spellEnd"/>
-      <w:r>
-        <w:t xml:space="preserve">}} </w:t>
+        <w:t xml:space="preserve">s_planilla}} </w:t>
       </w:r>
       <w:r>
         <w:t xml:space="preserve">=  </w:t>
       </w:r>
       <w:r>
-        <w:t>{{</w:t>
-      </w:r>
-      <w:proofErr w:type="spellStart"/>
-      <w:r>
-        <w:t>monto_interes_planilla</w:t>
-      </w:r>
-      <w:proofErr w:type="spellEnd"/>
-      <w:r>
-        <w:t>}}</w:t>
+        <w:t>{{monto_interes_planilla}}</w:t>
       </w:r>
       <w:r>
         <w:br/>
         <w:t xml:space="preserve">TOTAL DE LA DEUDA AL </w:t>
       </w:r>
       <w:r>
+        <w:t>{{fecha_aprobacion_planilla}}</w:t>
+      </w:r>
+      <w:r>
+        <w:t xml:space="preserve">: </w:t>
+      </w:r>
+      <w:r>
+        <w:t>{{monto_total_planilla}}</w:t>
+      </w:r>
+      <w:r>
+        <w:t>-</w:t>
+      </w:r>
+    </w:p>
+    <w:p>
+      <w:pPr>
+        <w:pStyle w:val="Prrafodelista"/>
+        <w:spacing w:line="360" w:lineRule="auto"/>
+        <w:ind w:left="0" w:firstLine="1701"/>
+        <w:jc w:val="both"/>
+      </w:pPr>
+      <w:r>
+        <w:t xml:space="preserve">En consecuencia, la base para la regulación de honorarios por la aprobación de la planilla debe ser de {{monto_total_planilla}} denunciando que al {{fecha_aprobacion_planilla}} el Valor UMA </w:t>
+      </w:r>
+      <w:r>
+        <w:t xml:space="preserve">era de </w:t>
+      </w:r>
+      <w:r>
+        <w:t xml:space="preserve">{{valor_uma_fecha_aprobacion_planilla}} </w:t>
+      </w:r>
+      <w:r>
+        <w:t xml:space="preserve">(conf. </w:t>
+      </w:r>
+      <w:r>
+        <w:t>{{acordada_fecha_aprobacion_planilla}}</w:t>
+      </w:r>
+      <w:r>
+        <w:t>)</w:t>
+      </w:r>
+      <w:r>
+        <w:t xml:space="preserve"> </w:t>
+      </w:r>
+      <w:r>
+        <w:t>)</w:t>
+      </w:r>
+      <w:r>
+        <w:t xml:space="preserve">, por lo que la planilla equivale a </w:t>
+      </w:r>
+      <w:r>
         <w:t>{{</w:t>
       </w:r>
-      <w:proofErr w:type="spellStart"/>
-      <w:r>
-        <w:t>fecha_aprobacion_planilla</w:t>
-      </w:r>
-      <w:proofErr w:type="spellEnd"/>
-      <w:r>
-        <w:t>}}</w:t>
-      </w:r>
-      <w:r>
-        <w:t xml:space="preserve">: </w:t>
-      </w:r>
-      <w:r>
-        <w:t>{{</w:t>
-      </w:r>
-      <w:proofErr w:type="spellStart"/>
-      <w:r>
-        <w:t>monto_total_planilla</w:t>
-      </w:r>
-      <w:proofErr w:type="spellEnd"/>
-      <w:r>
-        <w:t>}}</w:t>
-      </w:r>
-      <w:r>
-        <w:t>-</w:t>
-      </w:r>
-    </w:p>
-    <w:p>
-      <w:pPr>
-        <w:pStyle w:val="Prrafodelista"/>
-        <w:spacing w:line="360" w:lineRule="auto"/>
-        <w:ind w:left="0" w:firstLine="1701"/>
-        <w:jc w:val="both"/>
-      </w:pPr>
-      <w:r>
-        <w:t>En consecuencia, la base para la regulación de honorarios por la aprobación de la planilla debe ser de {{</w:t>
-      </w:r>
-      <w:proofErr w:type="spellStart"/>
-      <w:r>
-        <w:t>monto_total_planilla</w:t>
-      </w:r>
-      <w:proofErr w:type="spellEnd"/>
-      <w:r>
-        <w:t>}} denunciando que al {{</w:t>
-      </w:r>
-      <w:proofErr w:type="spellStart"/>
-      <w:r>
-        <w:t>fecha_aprobacion_planilla</w:t>
-      </w:r>
-      <w:proofErr w:type="spellEnd"/>
-      <w:r>
-        <w:t xml:space="preserve">}} el Valor UMA </w:t>
-      </w:r>
-      <w:r>
-        <w:t xml:space="preserve">era de </w:t>
-      </w:r>
-      <w:r>
-        <w:t>{{</w:t>
-      </w:r>
-      <w:proofErr w:type="spellStart"/>
-      <w:r>
-        <w:t>valor_uma_fecha_aprobacion_planilla</w:t>
-      </w:r>
-      <w:proofErr w:type="spellEnd"/>
+      <w:r>
+        <w:t>monto_uma_planilla</w:t>
+      </w:r>
       <w:r>
         <w:t xml:space="preserve">}} </w:t>
       </w:r>
       <w:r>
-        <w:t xml:space="preserve">(conf. </w:t>
-      </w:r>
-      <w:r>
-        <w:t>{{</w:t>
-      </w:r>
-      <w:proofErr w:type="spellStart"/>
-      <w:r>
-        <w:t>acordada_fecha_aprobacion_planilla</w:t>
-      </w:r>
-      <w:proofErr w:type="spellEnd"/>
-      <w:r>
-        <w:t>}}</w:t>
-      </w:r>
-      <w:proofErr w:type="gramStart"/>
-      <w:r>
-        <w:t>)</w:t>
-      </w:r>
-      <w:r>
-        <w:t xml:space="preserve"> </w:t>
-      </w:r>
-      <w:r>
-        <w:t>)</w:t>
-      </w:r>
-      <w:proofErr w:type="gramEnd"/>
-      <w:r>
-        <w:t xml:space="preserve">, por lo que la planilla equivale a </w:t>
-      </w:r>
-      <w:r>
-        <w:t>{{</w:t>
-      </w:r>
-      <w:proofErr w:type="spellStart"/>
-      <w:r>
-        <w:t>monto_uma_planilla</w:t>
-      </w:r>
-      <w:proofErr w:type="spellEnd"/>
-      <w:r>
-        <w:t xml:space="preserve">}} </w:t>
-      </w:r>
-      <w:proofErr w:type="spellStart"/>
-      <w:r>
-        <w:t>uma</w:t>
-      </w:r>
-      <w:proofErr w:type="spellEnd"/>
-      <w:r>
-        <w:t xml:space="preserve"> ( monto /UMA)</w:t>
+        <w:t>uma ( monto /UMA)</w:t>
       </w:r>
       <w:r>
         <w:t xml:space="preserve">. </w:t>
@@ -1908,23 +1174,7 @@
         <w:jc w:val="both"/>
       </w:pPr>
       <w:r>
-        <w:t xml:space="preserve">{% </w:t>
-      </w:r>
-      <w:proofErr w:type="spellStart"/>
-      <w:r>
-        <w:t>if</w:t>
-      </w:r>
-      <w:proofErr w:type="spellEnd"/>
-      <w:r>
-        <w:t xml:space="preserve"> </w:t>
-      </w:r>
-      <w:proofErr w:type="spellStart"/>
-      <w:r>
-        <w:t>sentencia_trance_liquidacion</w:t>
-      </w:r>
-      <w:proofErr w:type="spellEnd"/>
-      <w:r>
-        <w:t xml:space="preserve"> %}</w:t>
+        <w:t>{% if sentencia_trance_liquidacion %}</w:t>
       </w:r>
     </w:p>
     <w:p>
@@ -1939,31 +1189,7 @@
         <w:jc w:val="both"/>
       </w:pPr>
       <w:r>
-        <w:t>Por la sentencia de trance y remate corresponde actualizar la suma de {{</w:t>
-      </w:r>
-      <w:proofErr w:type="spellStart"/>
-      <w:r>
-        <w:t>monto_aprobacion_planilla</w:t>
-      </w:r>
-      <w:proofErr w:type="spellEnd"/>
-      <w:r>
-        <w:t>}}, desde la fecha de corte, {{</w:t>
-      </w:r>
-      <w:proofErr w:type="spellStart"/>
-      <w:r>
-        <w:t>fecha_corte_planilla</w:t>
-      </w:r>
-      <w:proofErr w:type="spellEnd"/>
-      <w:r>
-        <w:t>}}, hasta la fecha de su efectivo pago que fue el {{</w:t>
-      </w:r>
-      <w:proofErr w:type="spellStart"/>
-      <w:r>
-        <w:t>fecha_pago_planilla</w:t>
-      </w:r>
-      <w:proofErr w:type="spellEnd"/>
-      <w:r>
-        <w:t>}}. Esto da como resultado:</w:t>
+        <w:t>Por la sentencia de trance y remate corresponde actualizar la suma de {{monto_aprobacion_planilla}}, desde la fecha de corte, {{fecha_corte_planilla}}, hasta la fecha de su efectivo pago que fue el {{fecha_pago_planilla}}. Esto da como resultado:</w:t>
       </w:r>
     </w:p>
     <w:p>
@@ -1999,7 +1225,7 @@
           <w:lang w:val="es-AR" w:eastAsia="es-AR"/>
         </w:rPr>
         <w:pict w14:anchorId="62056BC1">
-          <v:rect id="_x0000_i1025" style="width:0;height:.75pt" o:hralign="center" o:hrstd="t" o:hrnoshade="t" o:hr="t" fillcolor="black" stroked="f"/>
+          <v:rect id="_x0000_i1085" style="width:0;height:.75pt" o:hralign="center" o:hrstd="t" o:hrnoshade="t" o:hr="t" fillcolor="black" stroked="f"/>
         </w:pict>
       </w:r>
     </w:p>
@@ -2021,15 +1247,7 @@
         <w:t xml:space="preserve">Importe: </w:t>
       </w:r>
       <w:r>
-        <w:t>{{</w:t>
-      </w:r>
-      <w:proofErr w:type="spellStart"/>
-      <w:r>
-        <w:t>monto_aprobacion_planilla</w:t>
-      </w:r>
-      <w:proofErr w:type="spellEnd"/>
-      <w:r>
-        <w:t>}}</w:t>
+        <w:t>{{monto_aprobacion_planilla}}</w:t>
       </w:r>
       <w:r>
         <w:rPr>
@@ -2040,15 +1258,7 @@
         <w:t xml:space="preserve">Desde el </w:t>
       </w:r>
       <w:r>
-        <w:t>{{</w:t>
-      </w:r>
-      <w:proofErr w:type="spellStart"/>
-      <w:r>
-        <w:t>fecha_corte_planilla</w:t>
-      </w:r>
-      <w:proofErr w:type="spellEnd"/>
-      <w:r>
-        <w:t xml:space="preserve">}} </w:t>
+        <w:t xml:space="preserve">{{fecha_corte_planilla}} </w:t>
       </w:r>
       <w:r>
         <w:rPr>
@@ -2058,15 +1268,7 @@
         <w:t xml:space="preserve">hasta el </w:t>
       </w:r>
       <w:r>
-        <w:t>{{</w:t>
-      </w:r>
-      <w:proofErr w:type="spellStart"/>
-      <w:r>
-        <w:t>fecha_pago_planilla</w:t>
-      </w:r>
-      <w:proofErr w:type="spellEnd"/>
-      <w:r>
-        <w:t>}}</w:t>
+        <w:t>{{fecha_pago_planilla}}</w:t>
       </w:r>
       <w:r>
         <w:rPr>
@@ -2085,21 +1287,13 @@
         <w:t xml:space="preserve">Interés: </w:t>
       </w:r>
       <w:r>
-        <w:t>{{</w:t>
-      </w:r>
-      <w:proofErr w:type="spellStart"/>
-      <w:r>
-        <w:t>inter</w:t>
+        <w:t>{{inter</w:t>
       </w:r>
       <w:r>
         <w:t>e</w:t>
       </w:r>
       <w:r>
-        <w:t>s_planilla_trance</w:t>
-      </w:r>
-      <w:proofErr w:type="spellEnd"/>
-      <w:r>
-        <w:t>}}</w:t>
+        <w:t>s_planilla_trance}}</w:t>
       </w:r>
       <w:r>
         <w:rPr>
@@ -2109,15 +1303,7 @@
         <w:t xml:space="preserve"> = </w:t>
       </w:r>
       <w:r>
-        <w:t>{{</w:t>
-      </w:r>
-      <w:proofErr w:type="spellStart"/>
-      <w:r>
-        <w:t>monto_interes_planilla_trance</w:t>
-      </w:r>
-      <w:proofErr w:type="spellEnd"/>
-      <w:r>
-        <w:t>}}</w:t>
+        <w:t>{{monto_interes_planilla_trance}}</w:t>
       </w:r>
       <w:r>
         <w:rPr>
@@ -2128,15 +1314,7 @@
         <w:t xml:space="preserve">TOTAL DE LA DEUDA AL </w:t>
       </w:r>
       <w:r>
-        <w:t>{{</w:t>
-      </w:r>
-      <w:proofErr w:type="spellStart"/>
-      <w:r>
-        <w:t>fecha_pago_planilla</w:t>
-      </w:r>
-      <w:proofErr w:type="spellEnd"/>
-      <w:r>
-        <w:t>}}</w:t>
+        <w:t>{{fecha_pago_planilla}}</w:t>
       </w:r>
       <w:r>
         <w:rPr>
@@ -2150,112 +1328,47 @@
           <w:color w:val="000000"/>
           <w:lang w:eastAsia="es-AR"/>
         </w:rPr>
-        <w:t>{{</w:t>
-      </w:r>
-      <w:proofErr w:type="spellStart"/>
+        <w:t>{{monto_total_planilla_trance}}</w:t>
+      </w:r>
       <w:r>
         <w:rPr>
           <w:color w:val="000000"/>
           <w:lang w:eastAsia="es-AR"/>
         </w:rPr>
-        <w:t>monto_total_planilla_trance</w:t>
-      </w:r>
-      <w:proofErr w:type="spellEnd"/>
+        <w:t>.-</w:t>
+      </w:r>
+    </w:p>
+    <w:p>
+      <w:pPr>
+        <w:pStyle w:val="Prrafodelista"/>
+        <w:spacing w:line="360" w:lineRule="auto"/>
+        <w:ind w:left="0" w:firstLine="1701"/>
+        <w:jc w:val="both"/>
+      </w:pPr>
+      <w:r>
+        <w:t xml:space="preserve">En consecuencia, la base para la regulación de honorarios por la sentencia de trance y remate debe ser de </w:t>
+      </w:r>
       <w:r>
         <w:rPr>
           <w:color w:val="000000"/>
           <w:lang w:eastAsia="es-AR"/>
         </w:rPr>
-        <w:t>}</w:t>
-      </w:r>
-      <w:proofErr w:type="gramStart"/>
-      <w:r>
-        <w:rPr>
-          <w:color w:val="000000"/>
-          <w:lang w:eastAsia="es-AR"/>
-        </w:rPr>
-        <w:t>}</w:t>
-      </w:r>
-      <w:r>
-        <w:rPr>
-          <w:color w:val="000000"/>
-          <w:lang w:eastAsia="es-AR"/>
-        </w:rPr>
-        <w:t>.-</w:t>
-      </w:r>
-      <w:proofErr w:type="gramEnd"/>
-    </w:p>
-    <w:p>
-      <w:pPr>
-        <w:pStyle w:val="Prrafodelista"/>
-        <w:spacing w:line="360" w:lineRule="auto"/>
-        <w:ind w:left="0" w:firstLine="1701"/>
-        <w:jc w:val="both"/>
-      </w:pPr>
-      <w:r>
-        <w:t xml:space="preserve">En consecuencia, la base para la regulación de honorarios por la sentencia de trance y remate debe ser de </w:t>
-      </w:r>
-      <w:r>
-        <w:rPr>
-          <w:color w:val="000000"/>
-          <w:lang w:eastAsia="es-AR"/>
-        </w:rPr>
-        <w:t>{{</w:t>
-      </w:r>
-      <w:proofErr w:type="spellStart"/>
-      <w:r>
-        <w:rPr>
-          <w:color w:val="000000"/>
-          <w:lang w:eastAsia="es-AR"/>
-        </w:rPr>
-        <w:t>monto_total_planilla_trance</w:t>
-      </w:r>
-      <w:proofErr w:type="spellEnd"/>
-      <w:r>
-        <w:rPr>
-          <w:color w:val="000000"/>
-          <w:lang w:eastAsia="es-AR"/>
-        </w:rPr>
-        <w:t xml:space="preserve">}} </w:t>
-      </w:r>
-      <w:r>
-        <w:t>denunciando que al {{</w:t>
-      </w:r>
-      <w:proofErr w:type="spellStart"/>
-      <w:r>
-        <w:t>fecha_pago_planilla</w:t>
-      </w:r>
-      <w:proofErr w:type="spellEnd"/>
-      <w:r>
-        <w:t xml:space="preserve">}} el Valor UMA </w:t>
+        <w:t xml:space="preserve">{{monto_total_planilla_trance}} </w:t>
+      </w:r>
+      <w:r>
+        <w:t xml:space="preserve">denunciando que al {{fecha_pago_planilla}} el Valor UMA </w:t>
       </w:r>
       <w:r>
         <w:t xml:space="preserve">era de </w:t>
       </w:r>
       <w:r>
-        <w:t>{{</w:t>
-      </w:r>
-      <w:proofErr w:type="spellStart"/>
-      <w:r>
-        <w:t>valor_uma_fecha_pago_planilla</w:t>
-      </w:r>
-      <w:proofErr w:type="spellEnd"/>
-      <w:r>
-        <w:t xml:space="preserve">}} </w:t>
+        <w:t xml:space="preserve">{{valor_uma_fecha_pago_planilla}} </w:t>
       </w:r>
       <w:r>
         <w:t xml:space="preserve">(conf. </w:t>
       </w:r>
       <w:r>
-        <w:t>{{</w:t>
-      </w:r>
-      <w:proofErr w:type="spellStart"/>
-      <w:r>
-        <w:t>acordada_fecha_pago_planilla</w:t>
-      </w:r>
-      <w:proofErr w:type="spellEnd"/>
-      <w:r>
-        <w:t>}}</w:t>
+        <w:t>{{acordada_fecha_pago_planilla}}</w:t>
       </w:r>
       <w:r>
         <w:t>)</w:t>
@@ -2263,47 +1376,27 @@
       <w:r>
         <w:t>, por lo que la planilla equivale a {{</w:t>
       </w:r>
-      <w:proofErr w:type="spellStart"/>
       <w:r>
         <w:t>monto_uma_planilla_trance</w:t>
       </w:r>
-      <w:proofErr w:type="spellEnd"/>
-      <w:r>
-        <w:t xml:space="preserve">}} </w:t>
-      </w:r>
-      <w:proofErr w:type="spellStart"/>
-      <w:r>
-        <w:t>uma</w:t>
-      </w:r>
-      <w:proofErr w:type="spellEnd"/>
+      <w:r>
+        <w:t>}} uma ( monto /UMA)</w:t>
+      </w:r>
+      <w:r>
+        <w:t xml:space="preserve">. </w:t>
+      </w:r>
+      <w:r>
+        <w:t>{%</w:t>
+      </w:r>
       <w:r>
         <w:t xml:space="preserve"> </w:t>
       </w:r>
-      <w:proofErr w:type="gramStart"/>
-      <w:r>
-        <w:t>( monto</w:t>
-      </w:r>
-      <w:proofErr w:type="gramEnd"/>
-      <w:r>
-        <w:t xml:space="preserve"> /UMA)</w:t>
-      </w:r>
-      <w:r>
-        <w:t xml:space="preserve">. </w:t>
-      </w:r>
-      <w:r>
-        <w:t>{%</w:t>
+      <w:r>
+        <w:t>endif</w:t>
       </w:r>
       <w:r>
         <w:t xml:space="preserve"> </w:t>
       </w:r>
-      <w:proofErr w:type="spellStart"/>
-      <w:r>
-        <w:t>endif</w:t>
-      </w:r>
-      <w:proofErr w:type="spellEnd"/>
-      <w:r>
-        <w:t xml:space="preserve"> </w:t>
-      </w:r>
       <w:r>
         <w:t>%}</w:t>
       </w:r>
@@ -2314,31 +1407,7 @@
         <w:jc w:val="both"/>
       </w:pPr>
       <w:r>
-        <w:t xml:space="preserve">{% </w:t>
-      </w:r>
-      <w:proofErr w:type="spellStart"/>
-      <w:r>
-        <w:t>if</w:t>
-      </w:r>
-      <w:proofErr w:type="spellEnd"/>
-      <w:r>
-        <w:t xml:space="preserve"> </w:t>
-      </w:r>
-      <w:proofErr w:type="spellStart"/>
-      <w:r>
-        <w:t>planilla_</w:t>
-      </w:r>
-      <w:proofErr w:type="gramStart"/>
-      <w:r>
-        <w:t>ampliacion</w:t>
-      </w:r>
-      <w:proofErr w:type="spellEnd"/>
-      <w:r>
-        <w:t xml:space="preserve">  %</w:t>
-      </w:r>
-      <w:proofErr w:type="gramEnd"/>
-      <w:r>
-        <w:t>}</w:t>
+        <w:t>{% if planilla_ampliacion  %}</w:t>
       </w:r>
     </w:p>
     <w:p>
@@ -2368,15 +1437,7 @@
         <w:t xml:space="preserve">de </w:t>
       </w:r>
       <w:r>
-        <w:t>{{</w:t>
-      </w:r>
-      <w:proofErr w:type="spellStart"/>
-      <w:r>
-        <w:t>monto_ampliacion</w:t>
-      </w:r>
-      <w:proofErr w:type="spellEnd"/>
-      <w:r>
-        <w:t>}}</w:t>
+        <w:t>{{monto_ampliacion}}</w:t>
       </w:r>
       <w:r>
         <w:t>, corresponde actualizarla</w:t>
@@ -2394,15 +1455,7 @@
         <w:t xml:space="preserve"> el </w:t>
       </w:r>
       <w:r>
-        <w:t>{{</w:t>
-      </w:r>
-      <w:proofErr w:type="spellStart"/>
-      <w:r>
-        <w:t>fecha_corte</w:t>
-      </w:r>
-      <w:proofErr w:type="spellEnd"/>
-      <w:r>
-        <w:t>}}</w:t>
+        <w:t>{{fecha_corte}}</w:t>
       </w:r>
       <w:r>
         <w:t>,</w:t>
@@ -2417,15 +1470,7 @@
         <w:t xml:space="preserve"> que fue </w:t>
       </w:r>
       <w:r>
-        <w:t>{{</w:t>
-      </w:r>
-      <w:proofErr w:type="spellStart"/>
-      <w:r>
-        <w:t>fecha_aprobacion_planilla_ampliacion</w:t>
-      </w:r>
-      <w:proofErr w:type="spellEnd"/>
-      <w:r>
-        <w:t>}}</w:t>
+        <w:t>{{fecha_aprobacion_planilla_ampliacion}}</w:t>
       </w:r>
       <w:r>
         <w:t xml:space="preserve">. Esto da como resultado: </w:t>
@@ -2451,7 +1496,7 @@
     <w:p>
       <w:r>
         <w:pict w14:anchorId="5C354902">
-          <v:rect id="_x0000_i1026" style="width:0;height:.75pt" o:hralign="center" o:hrstd="t" o:hrnoshade="t" o:hr="t" fillcolor="black" stroked="f"/>
+          <v:rect id="_x0000_i1086" style="width:0;height:.75pt" o:hralign="center" o:hrstd="t" o:hrnoshade="t" o:hr="t" fillcolor="black" stroked="f"/>
         </w:pict>
       </w:r>
     </w:p>
@@ -2465,15 +1510,7 @@
         <w:t xml:space="preserve">Importe: </w:t>
       </w:r>
       <w:r>
-        <w:t>{{</w:t>
-      </w:r>
-      <w:proofErr w:type="spellStart"/>
-      <w:r>
-        <w:t>monto_ampliacion</w:t>
-      </w:r>
-      <w:proofErr w:type="spellEnd"/>
-      <w:r>
-        <w:t>}}</w:t>
+        <w:t>{{monto_ampliacion}}</w:t>
       </w:r>
       <w:r>
         <w:t xml:space="preserve"> </w:t>
@@ -2483,29 +1520,13 @@
         <w:t xml:space="preserve">Desde el </w:t>
       </w:r>
       <w:r>
-        <w:t>{{</w:t>
-      </w:r>
-      <w:proofErr w:type="spellStart"/>
-      <w:r>
-        <w:t>fecha_corte</w:t>
-      </w:r>
-      <w:proofErr w:type="spellEnd"/>
-      <w:r>
-        <w:t xml:space="preserve">}} </w:t>
+        <w:t xml:space="preserve">{{fecha_corte}} </w:t>
       </w:r>
       <w:r>
         <w:t xml:space="preserve">hasta el </w:t>
       </w:r>
       <w:r>
-        <w:t>{{</w:t>
-      </w:r>
-      <w:proofErr w:type="spellStart"/>
-      <w:r>
-        <w:t>fecha_aprobacion_planilla_ampliacion</w:t>
-      </w:r>
-      <w:proofErr w:type="spellEnd"/>
-      <w:r>
-        <w:t>}}</w:t>
+        <w:t>{{fecha_aprobacion_planilla_ampliacion}}</w:t>
       </w:r>
       <w:r>
         <w:br/>
@@ -2516,61 +1537,29 @@
         <w:t xml:space="preserve">Interés: </w:t>
       </w:r>
       <w:r>
-        <w:t>{{</w:t>
-      </w:r>
-      <w:proofErr w:type="spellStart"/>
-      <w:r>
-        <w:t>interes</w:t>
-      </w:r>
-      <w:proofErr w:type="spellEnd"/>
-      <w:r>
-        <w:t>}}</w:t>
+        <w:t>{{interes}}</w:t>
       </w:r>
       <w:r>
         <w:t xml:space="preserve"> = </w:t>
       </w:r>
       <w:r>
-        <w:t>{{</w:t>
-      </w:r>
-      <w:proofErr w:type="spellStart"/>
-      <w:r>
-        <w:t>monto_interes</w:t>
-      </w:r>
-      <w:proofErr w:type="spellEnd"/>
-      <w:r>
-        <w:t>}}</w:t>
+        <w:t>{{monto_interes}}</w:t>
       </w:r>
       <w:r>
         <w:br/>
         <w:t xml:space="preserve">TOTAL DE LA DEUDA AL </w:t>
       </w:r>
       <w:r>
-        <w:t>{{</w:t>
-      </w:r>
-      <w:proofErr w:type="spellStart"/>
-      <w:r>
-        <w:t>fecha_aprobacion_planilla_ampliacion</w:t>
-      </w:r>
-      <w:proofErr w:type="spellEnd"/>
-      <w:r>
-        <w:t>}}</w:t>
+        <w:t>{{fecha_aprobacion_planilla_ampliacion}}</w:t>
       </w:r>
       <w:r>
         <w:t xml:space="preserve">: </w:t>
       </w:r>
       <w:r>
-        <w:t>{{</w:t>
-      </w:r>
-      <w:proofErr w:type="spellStart"/>
-      <w:r>
-        <w:t>monto_tot</w:t>
-      </w:r>
-      <w:r>
-        <w:t>al</w:t>
-      </w:r>
-      <w:proofErr w:type="spellEnd"/>
-      <w:r>
-        <w:t>}}</w:t>
+        <w:t>{{monto_tot</w:t>
+      </w:r>
+      <w:r>
+        <w:t>al}}</w:t>
       </w:r>
       <w:r>
         <w:t>.</w:t>
@@ -2596,15 +1585,7 @@
         <w:t>planilla será de</w:t>
       </w:r>
       <w:r>
-        <w:t xml:space="preserve"> {{</w:t>
-      </w:r>
-      <w:proofErr w:type="spellStart"/>
-      <w:r>
-        <w:t>monto_total</w:t>
-      </w:r>
-      <w:proofErr w:type="spellEnd"/>
-      <w:r>
-        <w:t>}}</w:t>
+        <w:t xml:space="preserve"> {{monto_total}}</w:t>
       </w:r>
       <w:r>
         <w:t>;</w:t>
@@ -2613,15 +1594,7 @@
         <w:t xml:space="preserve"> denunciando que al </w:t>
       </w:r>
       <w:r>
-        <w:t>{{</w:t>
-      </w:r>
-      <w:proofErr w:type="spellStart"/>
-      <w:r>
-        <w:t>fecha_aprobacion_planilla_ampliacion</w:t>
-      </w:r>
-      <w:proofErr w:type="spellEnd"/>
-      <w:r>
-        <w:t xml:space="preserve">}} </w:t>
+        <w:t xml:space="preserve">{{fecha_aprobacion_planilla_ampliacion}} </w:t>
       </w:r>
       <w:r>
         <w:t xml:space="preserve">el Valor UMA </w:t>
@@ -2630,15 +1603,7 @@
         <w:t xml:space="preserve">era de </w:t>
       </w:r>
       <w:r>
-        <w:t>{{</w:t>
-      </w:r>
-      <w:proofErr w:type="spellStart"/>
-      <w:r>
-        <w:t>valor_uma_fecha_aprobacion_planilla_ampliacion</w:t>
-      </w:r>
-      <w:proofErr w:type="spellEnd"/>
-      <w:r>
-        <w:t>}}</w:t>
+        <w:t>{{valor_uma_fecha_aprobacion_planilla_ampliacion}}</w:t>
       </w:r>
       <w:r>
         <w:t xml:space="preserve"> </w:t>
@@ -2647,15 +1612,7 @@
         <w:t>(conf.</w:t>
       </w:r>
       <w:r>
-        <w:t xml:space="preserve"> {{</w:t>
-      </w:r>
-      <w:proofErr w:type="spellStart"/>
-      <w:r>
-        <w:t>acordada_fecha_aprobacion_planilla_ampliacion</w:t>
-      </w:r>
-      <w:proofErr w:type="spellEnd"/>
-      <w:r>
-        <w:t>}}</w:t>
+        <w:t xml:space="preserve"> {{acordada_fecha_aprobacion_planilla_ampliacion}}</w:t>
       </w:r>
       <w:r>
         <w:t>)</w:t>
@@ -2663,50 +1620,30 @@
       <w:r>
         <w:t>, por lo que la planilla equivale a {{</w:t>
       </w:r>
-      <w:proofErr w:type="spellStart"/>
       <w:r>
         <w:t>monto_uma</w:t>
       </w:r>
-      <w:proofErr w:type="spellEnd"/>
-      <w:r>
-        <w:t xml:space="preserve">}} </w:t>
-      </w:r>
-      <w:proofErr w:type="spellStart"/>
-      <w:r>
-        <w:t>uma</w:t>
-      </w:r>
-      <w:proofErr w:type="spellEnd"/>
+      <w:r>
+        <w:t>}} uma ( monto /UMA)</w:t>
+      </w:r>
+      <w:r>
+        <w:t xml:space="preserve">. </w:t>
+      </w:r>
       <w:r>
         <w:t xml:space="preserve"> </w:t>
       </w:r>
-      <w:proofErr w:type="gramStart"/>
-      <w:r>
-        <w:t>( monto</w:t>
-      </w:r>
-      <w:proofErr w:type="gramEnd"/>
-      <w:r>
-        <w:t xml:space="preserve"> /UMA)</w:t>
-      </w:r>
-      <w:r>
-        <w:t xml:space="preserve">. </w:t>
+      <w:r>
+        <w:t xml:space="preserve"> {%</w:t>
       </w:r>
       <w:r>
         <w:t xml:space="preserve"> </w:t>
       </w:r>
       <w:r>
-        <w:t xml:space="preserve"> {%</w:t>
+        <w:t>endif</w:t>
       </w:r>
       <w:r>
         <w:t xml:space="preserve"> </w:t>
       </w:r>
-      <w:proofErr w:type="spellStart"/>
-      <w:r>
-        <w:t>endif</w:t>
-      </w:r>
-      <w:proofErr w:type="spellEnd"/>
-      <w:r>
-        <w:t xml:space="preserve"> </w:t>
-      </w:r>
       <w:r>
         <w:t>%}</w:t>
       </w:r>
@@ -2717,23 +1654,7 @@
         <w:jc w:val="both"/>
       </w:pPr>
       <w:r>
-        <w:t xml:space="preserve">{% </w:t>
-      </w:r>
-      <w:proofErr w:type="spellStart"/>
-      <w:r>
-        <w:t>if</w:t>
-      </w:r>
-      <w:proofErr w:type="spellEnd"/>
-      <w:r>
-        <w:t xml:space="preserve"> </w:t>
-      </w:r>
-      <w:proofErr w:type="spellStart"/>
-      <w:r>
-        <w:t>sentencia_trance</w:t>
-      </w:r>
-      <w:proofErr w:type="spellEnd"/>
-      <w:r>
-        <w:t xml:space="preserve"> %}</w:t>
+        <w:t>{% if sentencia_trance %}</w:t>
       </w:r>
     </w:p>
     <w:p>
@@ -2762,16 +1683,11 @@
         <w:t xml:space="preserve">sentencia de trance y remate de fecha </w:t>
       </w:r>
       <w:r>
-        <w:t>{{</w:t>
-      </w:r>
-      <w:proofErr w:type="spellStart"/>
-      <w:r>
-        <w:t>sentencia_trance</w:t>
+        <w:t>{{sentencia_trance</w:t>
       </w:r>
       <w:r>
         <w:t>_fecha</w:t>
       </w:r>
-      <w:proofErr w:type="spellEnd"/>
       <w:r>
         <w:t>}}</w:t>
       </w:r>
@@ -2783,15 +1699,7 @@
         <w:t xml:space="preserve"> por la suma de </w:t>
       </w:r>
       <w:r>
-        <w:t>{{</w:t>
-      </w:r>
-      <w:proofErr w:type="spellStart"/>
-      <w:r>
-        <w:t>monto_ampliacion</w:t>
-      </w:r>
-      <w:proofErr w:type="spellEnd"/>
-      <w:r>
-        <w:t>}}</w:t>
+        <w:t>{{monto_ampliacion}}</w:t>
       </w:r>
       <w:r>
         <w:rPr>
@@ -2807,29 +1715,13 @@
         <w:t xml:space="preserve">desde la fecha de corte, </w:t>
       </w:r>
       <w:r>
-        <w:t>{{</w:t>
-      </w:r>
-      <w:proofErr w:type="spellStart"/>
-      <w:r>
-        <w:t>fecha_corte</w:t>
-      </w:r>
-      <w:proofErr w:type="spellEnd"/>
-      <w:r>
-        <w:t>}}</w:t>
+        <w:t>{{fecha_corte}}</w:t>
       </w:r>
       <w:r>
         <w:t xml:space="preserve">, hasta la fecha de su efectivo pago que fue el </w:t>
       </w:r>
       <w:r>
-        <w:t>{{</w:t>
-      </w:r>
-      <w:proofErr w:type="spellStart"/>
-      <w:r>
-        <w:t>fecha_pago</w:t>
-      </w:r>
-      <w:proofErr w:type="spellEnd"/>
-      <w:r>
-        <w:t>}}</w:t>
+        <w:t>{{fecha_pago}}</w:t>
       </w:r>
       <w:r>
         <w:t>. Esto da como resultado</w:t>
@@ -2868,7 +1760,7 @@
           <w:lang w:val="es-AR" w:eastAsia="es-AR"/>
         </w:rPr>
         <w:pict w14:anchorId="08E129EB">
-          <v:rect id="_x0000_i1027" style="width:0;height:.75pt" o:hralign="center" o:hrstd="t" o:hrnoshade="t" o:hr="t" fillcolor="black" stroked="f"/>
+          <v:rect id="_x0000_i1087" style="width:0;height:.75pt" o:hralign="center" o:hrstd="t" o:hrnoshade="t" o:hr="t" fillcolor="black" stroked="f"/>
         </w:pict>
       </w:r>
     </w:p>
@@ -2890,15 +1782,7 @@
         <w:t xml:space="preserve">Importe: </w:t>
       </w:r>
       <w:r>
-        <w:t>{{</w:t>
-      </w:r>
-      <w:proofErr w:type="spellStart"/>
-      <w:r>
-        <w:t>monto_ampliacion</w:t>
-      </w:r>
-      <w:proofErr w:type="spellEnd"/>
-      <w:r>
-        <w:t>}}</w:t>
+        <w:t>{{monto_ampliacion}}</w:t>
       </w:r>
       <w:r>
         <w:rPr>
@@ -2916,15 +1800,7 @@
         <w:t xml:space="preserve">Desde el </w:t>
       </w:r>
       <w:r>
-        <w:t>{{</w:t>
-      </w:r>
-      <w:proofErr w:type="spellStart"/>
-      <w:r>
-        <w:t>fecha_corte</w:t>
-      </w:r>
-      <w:proofErr w:type="spellEnd"/>
-      <w:r>
-        <w:t xml:space="preserve">}} </w:t>
+        <w:t xml:space="preserve">{{fecha_corte}} </w:t>
       </w:r>
       <w:r>
         <w:rPr>
@@ -2934,15 +1810,7 @@
         <w:t xml:space="preserve">hasta el </w:t>
       </w:r>
       <w:r>
-        <w:t>{{</w:t>
-      </w:r>
-      <w:proofErr w:type="spellStart"/>
-      <w:r>
-        <w:t>fecha_pago</w:t>
-      </w:r>
-      <w:proofErr w:type="spellEnd"/>
-      <w:r>
-        <w:t>}}</w:t>
+        <w:t>{{fecha_pago}}</w:t>
       </w:r>
       <w:r>
         <w:rPr>
@@ -2965,288 +1833,156 @@
           <w:color w:val="000000"/>
           <w:lang w:eastAsia="es-AR"/>
         </w:rPr>
-        <w:t>{{</w:t>
-      </w:r>
-      <w:proofErr w:type="spellStart"/>
+        <w:t>{{inter</w:t>
+      </w:r>
       <w:r>
         <w:rPr>
           <w:color w:val="000000"/>
           <w:lang w:eastAsia="es-AR"/>
         </w:rPr>
-        <w:t>inter</w:t>
+        <w:t>e</w:t>
       </w:r>
       <w:r>
         <w:rPr>
           <w:color w:val="000000"/>
           <w:lang w:eastAsia="es-AR"/>
         </w:rPr>
-        <w:t>e</w:t>
+        <w:t>s_trance}}</w:t>
       </w:r>
       <w:r>
         <w:rPr>
           <w:color w:val="000000"/>
           <w:lang w:eastAsia="es-AR"/>
         </w:rPr>
-        <w:t>s_trance</w:t>
-      </w:r>
-      <w:proofErr w:type="spellEnd"/>
+        <w:t xml:space="preserve"> = </w:t>
+      </w:r>
       <w:r>
         <w:rPr>
           <w:color w:val="000000"/>
           <w:lang w:eastAsia="es-AR"/>
         </w:rPr>
-        <w:t>}}</w:t>
+        <w:t>{{monto_interes_trance}}</w:t>
       </w:r>
       <w:r>
         <w:rPr>
           <w:color w:val="000000"/>
           <w:lang w:eastAsia="es-AR"/>
         </w:rPr>
-        <w:t xml:space="preserve"> = </w:t>
+        <w:br/>
+        <w:t xml:space="preserve">TOTAL DE LA DEUDA AL </w:t>
+      </w:r>
+      <w:r>
+        <w:t>{{fecha_pago}}</w:t>
       </w:r>
       <w:r>
         <w:rPr>
           <w:color w:val="000000"/>
           <w:lang w:eastAsia="es-AR"/>
         </w:rPr>
-        <w:t>{{</w:t>
-      </w:r>
-      <w:proofErr w:type="spellStart"/>
+        <w:t xml:space="preserve">: </w:t>
+      </w:r>
       <w:r>
         <w:rPr>
           <w:color w:val="000000"/>
           <w:lang w:eastAsia="es-AR"/>
         </w:rPr>
-        <w:t>monto_interes_trance</w:t>
-      </w:r>
-      <w:proofErr w:type="spellEnd"/>
+        <w:t>{{monto_total_trance}}</w:t>
+      </w:r>
       <w:r>
         <w:rPr>
           <w:color w:val="000000"/>
           <w:lang w:eastAsia="es-AR"/>
         </w:rPr>
-        <w:t>}}</w:t>
-      </w:r>
-      <w:r>
+        <w:t xml:space="preserve">.- </w:t>
+      </w:r>
+    </w:p>
+    <w:p>
+      <w:pPr>
+        <w:pStyle w:val="Prrafodelista"/>
+        <w:spacing w:line="360" w:lineRule="auto"/>
+        <w:ind w:left="0"/>
         <w:rPr>
           <w:color w:val="000000"/>
           <w:lang w:eastAsia="es-AR"/>
         </w:rPr>
-        <w:br/>
-        <w:t xml:space="preserve">TOTAL DE LA DEUDA AL </w:t>
-      </w:r>
-      <w:r>
-        <w:t>{{</w:t>
-      </w:r>
-      <w:proofErr w:type="spellStart"/>
-      <w:r>
-        <w:t>fecha_pago</w:t>
-      </w:r>
-      <w:proofErr w:type="spellEnd"/>
-      <w:r>
-        <w:t>}}</w:t>
+      </w:pPr>
+    </w:p>
+    <w:p>
+      <w:pPr>
+        <w:pStyle w:val="Prrafodelista"/>
+        <w:spacing w:line="360" w:lineRule="auto"/>
+        <w:ind w:left="0" w:firstLine="1701"/>
+      </w:pPr>
+      <w:r>
+        <w:t>En consecuencia, la base para la regulación de honorarios por la sentencia de trance y remate debe ser de</w:t>
+      </w:r>
+      <w:r>
+        <w:t xml:space="preserve"> </w:t>
       </w:r>
       <w:r>
         <w:rPr>
           <w:color w:val="000000"/>
           <w:lang w:eastAsia="es-AR"/>
         </w:rPr>
-        <w:t xml:space="preserve">: </w:t>
-      </w:r>
-      <w:r>
-        <w:rPr>
-          <w:color w:val="000000"/>
-          <w:lang w:eastAsia="es-AR"/>
-        </w:rPr>
-        <w:t>{{</w:t>
-      </w:r>
-      <w:proofErr w:type="spellStart"/>
-      <w:r>
-        <w:rPr>
-          <w:color w:val="000000"/>
-          <w:lang w:eastAsia="es-AR"/>
-        </w:rPr>
-        <w:t>monto_total_trance</w:t>
-      </w:r>
-      <w:proofErr w:type="spellEnd"/>
-      <w:r>
-        <w:rPr>
-          <w:color w:val="000000"/>
-          <w:lang w:eastAsia="es-AR"/>
-        </w:rPr>
-        <w:t>}</w:t>
-      </w:r>
-      <w:proofErr w:type="gramStart"/>
-      <w:r>
-        <w:rPr>
-          <w:color w:val="000000"/>
-          <w:lang w:eastAsia="es-AR"/>
-        </w:rPr>
-        <w:t>}</w:t>
-      </w:r>
-      <w:r>
-        <w:rPr>
-          <w:color w:val="000000"/>
-          <w:lang w:eastAsia="es-AR"/>
-        </w:rPr>
-        <w:t>.-</w:t>
-      </w:r>
-      <w:proofErr w:type="gramEnd"/>
-      <w:r>
-        <w:rPr>
-          <w:color w:val="000000"/>
-          <w:lang w:eastAsia="es-AR"/>
-        </w:rPr>
+        <w:t>{{monto_total_trance}}</w:t>
+      </w:r>
+      <w:r>
+        <w:t xml:space="preserve">; </w:t>
+      </w:r>
+      <w:r>
+        <w:t xml:space="preserve">denunciando que al </w:t>
+      </w:r>
+      <w:r>
+        <w:t xml:space="preserve">{{fecha_pago}} </w:t>
+      </w:r>
+      <w:r>
+        <w:t xml:space="preserve">el Valor UMA </w:t>
+      </w:r>
+      <w:r>
+        <w:t xml:space="preserve">era de </w:t>
+      </w:r>
+      <w:r>
+        <w:t>{{valor_uma_fecha_pago}}</w:t>
+      </w:r>
+      <w:r>
         <w:t xml:space="preserve"> </w:t>
       </w:r>
-    </w:p>
-    <w:p>
-      <w:pPr>
-        <w:pStyle w:val="Prrafodelista"/>
-        <w:spacing w:line="360" w:lineRule="auto"/>
-        <w:ind w:left="0"/>
-        <w:rPr>
-          <w:color w:val="000000"/>
-          <w:lang w:eastAsia="es-AR"/>
-        </w:rPr>
-      </w:pPr>
-    </w:p>
-    <w:p>
-      <w:pPr>
-        <w:pStyle w:val="Prrafodelista"/>
-        <w:spacing w:line="360" w:lineRule="auto"/>
-        <w:ind w:left="0" w:firstLine="1701"/>
-      </w:pPr>
-      <w:r>
-        <w:t>En consecuencia, la base para la regulación de honorarios por la sentencia de trance y remate debe ser de</w:t>
+      <w:r>
+        <w:t xml:space="preserve">(conf. </w:t>
+      </w:r>
+      <w:r>
+        <w:t>{{acordada_fecha_pago}}</w:t>
+      </w:r>
+      <w:r>
+        <w:t>)</w:t>
+      </w:r>
+      <w:r>
+        <w:t>, por lo que la planilla equivale a {{</w:t>
+      </w:r>
+      <w:r>
+        <w:t>monto_uma_trance</w:t>
+      </w:r>
+      <w:r>
+        <w:t>}} uma ( monto /UMA)</w:t>
+      </w:r>
+      <w:r>
+        <w:t xml:space="preserve">.  </w:t>
       </w:r>
       <w:r>
         <w:t xml:space="preserve"> </w:t>
       </w:r>
       <w:r>
-        <w:rPr>
-          <w:color w:val="000000"/>
-          <w:lang w:eastAsia="es-AR"/>
-        </w:rPr>
-        <w:t>{{</w:t>
-      </w:r>
-      <w:proofErr w:type="spellStart"/>
-      <w:r>
-        <w:rPr>
-          <w:color w:val="000000"/>
-          <w:lang w:eastAsia="es-AR"/>
-        </w:rPr>
-        <w:t>monto_total_trance</w:t>
-      </w:r>
-      <w:proofErr w:type="spellEnd"/>
-      <w:r>
-        <w:rPr>
-          <w:color w:val="000000"/>
-          <w:lang w:eastAsia="es-AR"/>
-        </w:rPr>
-        <w:t>}}</w:t>
-      </w:r>
-      <w:r>
-        <w:t xml:space="preserve">; </w:t>
-      </w:r>
-      <w:r>
-        <w:t xml:space="preserve">denunciando que al </w:t>
-      </w:r>
-      <w:r>
-        <w:t>{{</w:t>
-      </w:r>
-      <w:proofErr w:type="spellStart"/>
-      <w:r>
-        <w:t>fecha_pago</w:t>
-      </w:r>
-      <w:proofErr w:type="spellEnd"/>
-      <w:r>
-        <w:t xml:space="preserve">}} </w:t>
-      </w:r>
-      <w:r>
-        <w:t xml:space="preserve">el Valor UMA </w:t>
-      </w:r>
-      <w:r>
-        <w:t xml:space="preserve">era de </w:t>
-      </w:r>
-      <w:r>
-        <w:t>{{</w:t>
-      </w:r>
-      <w:proofErr w:type="spellStart"/>
-      <w:r>
-        <w:t>valor_uma_fecha_pago</w:t>
-      </w:r>
-      <w:proofErr w:type="spellEnd"/>
-      <w:r>
-        <w:t>}}</w:t>
+        <w:t>{%</w:t>
       </w:r>
       <w:r>
         <w:t xml:space="preserve"> </w:t>
       </w:r>
       <w:r>
-        <w:t xml:space="preserve">(conf. </w:t>
-      </w:r>
-      <w:r>
-        <w:t>{{</w:t>
-      </w:r>
-      <w:proofErr w:type="spellStart"/>
-      <w:r>
-        <w:t>acordada_fecha_pago</w:t>
-      </w:r>
-      <w:proofErr w:type="spellEnd"/>
-      <w:r>
-        <w:t>}}</w:t>
-      </w:r>
-      <w:r>
-        <w:t>)</w:t>
-      </w:r>
-      <w:r>
-        <w:t>, por lo que la planilla equivale a {{</w:t>
-      </w:r>
-      <w:proofErr w:type="spellStart"/>
-      <w:r>
-        <w:t>monto_uma_trance</w:t>
-      </w:r>
-      <w:proofErr w:type="spellEnd"/>
-      <w:r>
-        <w:t xml:space="preserve">}} </w:t>
-      </w:r>
-      <w:proofErr w:type="spellStart"/>
-      <w:r>
-        <w:t>uma</w:t>
-      </w:r>
-      <w:proofErr w:type="spellEnd"/>
+        <w:t>endif</w:t>
+      </w:r>
       <w:r>
         <w:t xml:space="preserve"> </w:t>
       </w:r>
-      <w:proofErr w:type="gramStart"/>
-      <w:r>
-        <w:t>( monto</w:t>
-      </w:r>
-      <w:proofErr w:type="gramEnd"/>
-      <w:r>
-        <w:t xml:space="preserve"> /UMA)</w:t>
-      </w:r>
-      <w:r>
-        <w:t xml:space="preserve">.  </w:t>
-      </w:r>
-      <w:r>
-        <w:t xml:space="preserve"> </w:t>
-      </w:r>
-      <w:r>
-        <w:t>{%</w:t>
-      </w:r>
-      <w:r>
-        <w:t xml:space="preserve"> </w:t>
-      </w:r>
-      <w:proofErr w:type="spellStart"/>
-      <w:r>
-        <w:t>endif</w:t>
-      </w:r>
-      <w:proofErr w:type="spellEnd"/>
-      <w:r>
-        <w:t xml:space="preserve"> </w:t>
-      </w:r>
       <w:r>
         <w:t>%}</w:t>
       </w:r>
@@ -3257,23 +1993,7 @@
         <w:jc w:val="both"/>
       </w:pPr>
       <w:r>
-        <w:t xml:space="preserve">{% </w:t>
-      </w:r>
-      <w:proofErr w:type="spellStart"/>
-      <w:r>
-        <w:t>if</w:t>
-      </w:r>
-      <w:proofErr w:type="spellEnd"/>
-      <w:r>
-        <w:t xml:space="preserve"> </w:t>
-      </w:r>
-      <w:proofErr w:type="spellStart"/>
-      <w:r>
-        <w:t>costas_a_su_orden</w:t>
-      </w:r>
-      <w:proofErr w:type="spellEnd"/>
-      <w:r>
-        <w:t xml:space="preserve"> %}</w:t>
+        <w:t>{% if costas_a_su_orden %}</w:t>
       </w:r>
     </w:p>
     <w:p>
@@ -3290,23 +2010,7 @@
         <w:t xml:space="preserve">Por el recurso de apelación resuelto en fecha </w:t>
       </w:r>
       <w:r>
-        <w:t>{{</w:t>
-      </w:r>
-      <w:proofErr w:type="spellStart"/>
-      <w:r>
-        <w:t>fecha_sentencia_interlocutoria</w:t>
-      </w:r>
-      <w:proofErr w:type="spellEnd"/>
-      <w:r>
-        <w:t xml:space="preserve">}} la base del </w:t>
-      </w:r>
-      <w:proofErr w:type="spellStart"/>
-      <w:r>
-        <w:t>calculo</w:t>
-      </w:r>
-      <w:proofErr w:type="spellEnd"/>
-      <w:r>
-        <w:t xml:space="preserve"> resulta igual a la del punto anterior</w:t>
+        <w:t>{{fecha_sentencia_interlocutoria}} la base del calculo resulta igual a la del punto anterior</w:t>
       </w:r>
       <w:r>
         <w:t>, con aplicación del porcentaje dispuesto por el art. 30. {%</w:t>
@@ -3314,11 +2018,9 @@
       <w:r>
         <w:t xml:space="preserve"> </w:t>
       </w:r>
-      <w:proofErr w:type="spellStart"/>
       <w:r>
         <w:t>endif</w:t>
       </w:r>
-      <w:proofErr w:type="spellEnd"/>
       <w:r>
         <w:t xml:space="preserve"> </w:t>
       </w:r>
@@ -3335,15 +2037,7 @@
         </w:rPr>
       </w:pPr>
       <w:r>
-        <w:t xml:space="preserve">{% </w:t>
-      </w:r>
-      <w:proofErr w:type="spellStart"/>
-      <w:r>
-        <w:t>if</w:t>
-      </w:r>
-      <w:proofErr w:type="spellEnd"/>
-      <w:r>
-        <w:t xml:space="preserve"> planilla_ampliacion_2 %}</w:t>
+        <w:t>{% if planilla_ampliacion_2 %}</w:t>
       </w:r>
     </w:p>
     <w:p>
@@ -3410,7 +2104,7 @@
     <w:p>
       <w:r>
         <w:pict w14:anchorId="505B3008">
-          <v:rect id="_x0000_i1028" style="width:0;height:.75pt" o:hralign="center" o:hrstd="t" o:hrnoshade="t" o:hr="t" fillcolor="black" stroked="f"/>
+          <v:rect id="_x0000_i1088" style="width:0;height:.75pt" o:hralign="center" o:hrstd="t" o:hrnoshade="t" o:hr="t" fillcolor="black" stroked="f"/>
         </w:pict>
       </w:r>
     </w:p>
@@ -3517,57 +2211,25 @@
         <w:t>monto_uma_2</w:t>
       </w:r>
       <w:r>
-        <w:t xml:space="preserve">}} </w:t>
-      </w:r>
-      <w:proofErr w:type="spellStart"/>
-      <w:r>
-        <w:t>uma</w:t>
-      </w:r>
-      <w:proofErr w:type="spellEnd"/>
+        <w:t>}} uma ( monto /UMA)</w:t>
+      </w:r>
+      <w:r>
+        <w:t xml:space="preserve">.  </w:t>
+      </w:r>
       <w:r>
         <w:t xml:space="preserve"> </w:t>
       </w:r>
-      <w:proofErr w:type="gramStart"/>
-      <w:r>
-        <w:t>( monto</w:t>
-      </w:r>
-      <w:proofErr w:type="gramEnd"/>
-      <w:r>
-        <w:t xml:space="preserve"> /UMA)</w:t>
-      </w:r>
-      <w:r>
-        <w:t xml:space="preserve">.  </w:t>
-      </w:r>
-      <w:r>
-        <w:t xml:space="preserve"> </w:t>
-      </w:r>
-      <w:r>
-        <w:t xml:space="preserve"> {% </w:t>
-      </w:r>
-      <w:proofErr w:type="spellStart"/>
-      <w:r>
-        <w:t>endif</w:t>
-      </w:r>
-      <w:proofErr w:type="spellEnd"/>
-      <w:r>
-        <w:t xml:space="preserve"> %}</w:t>
-      </w:r>
-    </w:p>
-    <w:p>
-      <w:pPr>
-        <w:spacing w:line="360" w:lineRule="auto"/>
-        <w:jc w:val="both"/>
-      </w:pPr>
-      <w:r>
-        <w:t xml:space="preserve">{% </w:t>
-      </w:r>
-      <w:proofErr w:type="spellStart"/>
-      <w:r>
-        <w:t>if</w:t>
-      </w:r>
-      <w:proofErr w:type="spellEnd"/>
-      <w:r>
-        <w:t xml:space="preserve"> sentencia_trance_2 %}</w:t>
+      <w:r>
+        <w:t xml:space="preserve"> {% endif %}</w:t>
+      </w:r>
+    </w:p>
+    <w:p>
+      <w:pPr>
+        <w:spacing w:line="360" w:lineRule="auto"/>
+        <w:jc w:val="both"/>
+      </w:pPr>
+      <w:r>
+        <w:t>{% if sentencia_trance_2 %}</w:t>
       </w:r>
     </w:p>
     <w:p>
@@ -3584,7 +2246,6 @@
       <w:r>
         <w:t xml:space="preserve">Por la sentencia de trance y remate de fecha </w:t>
       </w:r>
-      <w:proofErr w:type="gramStart"/>
       <w:r>
         <w:t>{{</w:t>
       </w:r>
@@ -3592,11 +2253,7 @@
         <w:t xml:space="preserve"> </w:t>
       </w:r>
       <w:r>
-        <w:t>sentencia</w:t>
-      </w:r>
-      <w:proofErr w:type="gramEnd"/>
-      <w:r>
-        <w:t>_trance_fecha_2</w:t>
+        <w:t>sentencia_trance_fecha_2</w:t>
       </w:r>
       <w:r>
         <w:t xml:space="preserve"> </w:t>
@@ -3664,7 +2321,7 @@
           <w:lang w:val="es-AR"/>
         </w:rPr>
         <w:pict w14:anchorId="73DA4744">
-          <v:rect id="_x0000_i1029" style="width:0;height:.75pt" o:hralign="center" o:hrstd="t" o:hrnoshade="t" o:hr="t" fillcolor="black" stroked="f"/>
+          <v:rect id="_x0000_i1089" style="width:0;height:.75pt" o:hralign="center" o:hrstd="t" o:hrnoshade="t" o:hr="t" fillcolor="black" stroked="f"/>
         </w:pict>
       </w:r>
     </w:p>
@@ -3767,36 +2424,28 @@
         <w:rPr>
           <w:lang w:val="es-AR"/>
         </w:rPr>
-        <w:t>{{monto_total_trance_2}</w:t>
-      </w:r>
-      <w:proofErr w:type="gramStart"/>
+        <w:t>{{monto_total_trance_2}}</w:t>
+      </w:r>
       <w:r>
         <w:rPr>
           <w:lang w:val="es-AR"/>
         </w:rPr>
-        <w:t>}</w:t>
+        <w:t>.-</w:t>
+      </w:r>
+    </w:p>
+    <w:p>
+      <w:pPr>
+        <w:spacing w:line="360" w:lineRule="auto"/>
+        <w:ind w:firstLine="2410"/>
+        <w:jc w:val="both"/>
+      </w:pPr>
+      <w:r>
+        <w:t xml:space="preserve">En consecuencia, la base para la regulación de honorarios por la sentencia de trance y remate debe ser de </w:t>
       </w:r>
       <w:r>
         <w:rPr>
           <w:lang w:val="es-AR"/>
         </w:rPr>
-        <w:t>.-</w:t>
-      </w:r>
-      <w:proofErr w:type="gramEnd"/>
-    </w:p>
-    <w:p>
-      <w:pPr>
-        <w:spacing w:line="360" w:lineRule="auto"/>
-        <w:ind w:firstLine="2410"/>
-        <w:jc w:val="both"/>
-      </w:pPr>
-      <w:r>
-        <w:t xml:space="preserve">En consecuencia, la base para la regulación de honorarios por la sentencia de trance y remate debe ser de </w:t>
-      </w:r>
-      <w:r>
-        <w:rPr>
-          <w:lang w:val="es-AR"/>
-        </w:rPr>
         <w:t xml:space="preserve">{{monto_total_trance_2}} </w:t>
       </w:r>
       <w:r>
@@ -3830,44 +2479,26 @@
         <w:t>monto_uma_trance_2</w:t>
       </w:r>
       <w:r>
-        <w:t xml:space="preserve">}} </w:t>
-      </w:r>
-      <w:proofErr w:type="spellStart"/>
-      <w:r>
-        <w:t>uma</w:t>
-      </w:r>
-      <w:proofErr w:type="spellEnd"/>
+        <w:t>}} uma ( monto /UMA)</w:t>
+      </w:r>
+      <w:r>
+        <w:t xml:space="preserve">.  </w:t>
+      </w:r>
+      <w:r>
+        <w:t xml:space="preserve">  </w:t>
+      </w:r>
+      <w:r>
+        <w:t xml:space="preserve"> {%</w:t>
+      </w:r>
       <w:r>
         <w:t xml:space="preserve"> </w:t>
       </w:r>
-      <w:proofErr w:type="gramStart"/>
-      <w:r>
-        <w:t>( monto</w:t>
-      </w:r>
-      <w:proofErr w:type="gramEnd"/>
-      <w:r>
-        <w:t xml:space="preserve"> /UMA)</w:t>
-      </w:r>
-      <w:r>
-        <w:t xml:space="preserve">.  </w:t>
-      </w:r>
-      <w:r>
-        <w:t xml:space="preserve">  </w:t>
-      </w:r>
-      <w:r>
-        <w:t xml:space="preserve"> {%</w:t>
+      <w:r>
+        <w:t>endif</w:t>
       </w:r>
       <w:r>
         <w:t xml:space="preserve"> </w:t>
       </w:r>
-      <w:proofErr w:type="spellStart"/>
-      <w:r>
-        <w:t>endif</w:t>
-      </w:r>
-      <w:proofErr w:type="spellEnd"/>
-      <w:r>
-        <w:t xml:space="preserve"> </w:t>
-      </w:r>
       <w:r>
         <w:t>%}</w:t>
       </w:r>
@@ -3878,15 +2509,7 @@
         <w:jc w:val="both"/>
       </w:pPr>
       <w:r>
-        <w:t xml:space="preserve">{% </w:t>
-      </w:r>
-      <w:proofErr w:type="spellStart"/>
-      <w:r>
-        <w:t>if</w:t>
-      </w:r>
-      <w:proofErr w:type="spellEnd"/>
-      <w:r>
-        <w:t xml:space="preserve"> costas_a_su_orden_2 %}</w:t>
+        <w:t>{% if costas_a_su_orden_2 %}</w:t>
       </w:r>
     </w:p>
     <w:p>
@@ -3918,24 +2541,643 @@
       <w:r>
         <w:t xml:space="preserve"> </w:t>
       </w:r>
-      <w:proofErr w:type="spellStart"/>
       <w:r>
         <w:t>endif</w:t>
       </w:r>
-      <w:proofErr w:type="spellEnd"/>
       <w:r>
         <w:t xml:space="preserve"> </w:t>
       </w:r>
       <w:r>
         <w:t>%}</w:t>
       </w:r>
+    </w:p>
+    <w:p>
+      <w:pPr>
+        <w:spacing w:line="360" w:lineRule="auto"/>
+        <w:rPr>
+          <w:color w:val="000000"/>
+          <w:lang w:eastAsia="es-AR"/>
+        </w:rPr>
+      </w:pPr>
+      <w:r>
+        <w:t>{% if planilla_ampliacion_</w:t>
+      </w:r>
+      <w:r>
+        <w:t>3</w:t>
+      </w:r>
+      <w:r>
+        <w:t xml:space="preserve"> %}</w:t>
+      </w:r>
+    </w:p>
+    <w:p>
+      <w:pPr>
+        <w:pStyle w:val="Prrafodelista"/>
+        <w:numPr>
+          <w:ilvl w:val="1"/>
+          <w:numId w:val="25"/>
+        </w:numPr>
+        <w:spacing w:line="360" w:lineRule="auto"/>
+        <w:ind w:left="0" w:firstLine="3261"/>
+        <w:jc w:val="both"/>
+      </w:pPr>
+      <w:r>
+        <w:t>Por la ampliación planilla aprobada por la suma de {{monto_ampliacion_</w:t>
+      </w:r>
+      <w:r>
+        <w:t>3</w:t>
+      </w:r>
+      <w:r>
+        <w:t>}}, corresponde actualizarla desde la fecha de cierre, {{fecha_corte_</w:t>
+      </w:r>
+      <w:r>
+        <w:t>3</w:t>
+      </w:r>
+      <w:r>
+        <w:t>}}, a la fecha de su aprobación, {{fecha_aprobacion_planilla_ampliacion_</w:t>
+      </w:r>
+      <w:r>
+        <w:t>3</w:t>
+      </w:r>
+      <w:r>
+        <w:t>}}. Esto da como resultado</w:t>
+      </w:r>
+      <w:r>
+        <w:rPr>
+          <w:color w:val="000000"/>
+          <w:lang w:eastAsia="es-AR"/>
+        </w:rPr>
+        <w:t>:</w:t>
+      </w:r>
+    </w:p>
+    <w:p>
+      <w:pPr>
+        <w:pStyle w:val="Ttulo2"/>
+        <w:spacing w:before="160" w:beforeAutospacing="0" w:after="160" w:afterAutospacing="0" w:line="312" w:lineRule="atLeast"/>
+        <w:rPr>
+          <w:sz w:val="24"/>
+          <w:szCs w:val="24"/>
+        </w:rPr>
+      </w:pPr>
+      <w:r>
+        <w:rPr>
+          <w:sz w:val="24"/>
+          <w:szCs w:val="24"/>
+        </w:rPr>
+        <w:t>Cálculo de Tasa pasiva promedio del Banco Central de la República Argentina</w:t>
+      </w:r>
+    </w:p>
+    <w:p>
+      <w:r>
+        <w:pict w14:anchorId="4FBBD556">
+          <v:rect id="_x0000_i1135" style="width:0;height:.75pt" o:hralign="center" o:hrstd="t" o:hrnoshade="t" o:hr="t" fillcolor="black" stroked="f"/>
+        </w:pict>
+      </w:r>
+    </w:p>
+    <w:p>
+      <w:pPr>
+        <w:spacing w:line="360" w:lineRule="auto"/>
+      </w:pPr>
+      <w:r>
+        <w:t xml:space="preserve">Importe: </w:t>
+      </w:r>
+      <w:r>
+        <w:t>{{monto_ampliacion_</w:t>
+      </w:r>
+      <w:r>
+        <w:t>3</w:t>
+      </w:r>
+      <w:r>
+        <w:t>}}</w:t>
+      </w:r>
+      <w:r>
+        <w:br/>
+        <w:t xml:space="preserve">Desde el </w:t>
+      </w:r>
+      <w:r>
+        <w:t>{{fecha_corte_</w:t>
+      </w:r>
+      <w:r>
+        <w:t>3</w:t>
+      </w:r>
+      <w:r>
+        <w:t>}}</w:t>
+      </w:r>
+      <w:r>
+        <w:t xml:space="preserve"> hasta el</w:t>
+      </w:r>
+      <w:r>
+        <w:t xml:space="preserve"> {{fecha_aprobacion_planilla_ampliacion_</w:t>
+      </w:r>
+      <w:r>
+        <w:t>3</w:t>
+      </w:r>
+      <w:r>
+        <w:t>}}</w:t>
+      </w:r>
+      <w:r>
+        <w:br/>
+        <w:t>Tipo de cálculo: TASA PASIVA DEL B.C.R.A.</w:t>
+      </w:r>
+      <w:r>
+        <w:br/>
+        <w:t xml:space="preserve">Interés: </w:t>
+      </w:r>
+      <w:r>
+        <w:t>{{interes_</w:t>
+      </w:r>
+      <w:r>
+        <w:t>3</w:t>
+      </w:r>
+      <w:r>
+        <w:t>}}</w:t>
+      </w:r>
+      <w:r>
+        <w:t xml:space="preserve"> = </w:t>
+      </w:r>
+      <w:r>
+        <w:t>{{monto_interes_</w:t>
+      </w:r>
+      <w:r>
+        <w:t>3</w:t>
+      </w:r>
+      <w:r>
+        <w:t>}}</w:t>
+      </w:r>
+      <w:r>
+        <w:br/>
+        <w:t xml:space="preserve">TOTAL DE LA DEUDA AL </w:t>
+      </w:r>
+      <w:r>
+        <w:t>{{fecha_aprobacion_planilla_ampliacion_</w:t>
+      </w:r>
+      <w:r>
+        <w:t>3</w:t>
+      </w:r>
+      <w:r>
+        <w:t>}}</w:t>
+      </w:r>
+      <w:r>
+        <w:t xml:space="preserve">: </w:t>
+      </w:r>
+      <w:r>
+        <w:t>{{monto_total_</w:t>
+      </w:r>
+      <w:r>
+        <w:t>3</w:t>
+      </w:r>
+      <w:r>
+        <w:t xml:space="preserve">}} </w:t>
+      </w:r>
+      <w:r>
+        <w:t>-</w:t>
+      </w:r>
+    </w:p>
+    <w:p>
+      <w:pPr>
+        <w:spacing w:line="360" w:lineRule="auto"/>
+        <w:ind w:firstLine="2410"/>
+        <w:jc w:val="both"/>
+      </w:pPr>
+      <w:r>
+        <w:t>En consecuencia, la base para la regulación de honorarios por la aprobación de la planilla ampliatoria debe ser de {{monto_total_</w:t>
+      </w:r>
+      <w:r>
+        <w:t>3</w:t>
+      </w:r>
+      <w:r>
+        <w:t>}} denunciando que al {{fecha_aprobacion_planilla_ampliacion_</w:t>
+      </w:r>
+      <w:r>
+        <w:t>3</w:t>
+      </w:r>
+      <w:r>
+        <w:t xml:space="preserve">}} el Valor UMA </w:t>
+      </w:r>
+      <w:r>
+        <w:t xml:space="preserve">era de </w:t>
+      </w:r>
+      <w:r>
+        <w:t>{{valor_uma_fecha_aprobacion_planilla_ampliacion_</w:t>
+      </w:r>
+      <w:r>
+        <w:t>3</w:t>
+      </w:r>
+      <w:r>
+        <w:t xml:space="preserve">}} </w:t>
+      </w:r>
+      <w:r>
+        <w:t xml:space="preserve">(conf. </w:t>
+      </w:r>
+      <w:r>
+        <w:t>{{acordada_fecha_aprobacion_planilla_ampliacion_</w:t>
+      </w:r>
+      <w:r>
+        <w:t>3</w:t>
+      </w:r>
+      <w:r>
+        <w:t>}}), por lo que la planilla equivale a {{</w:t>
+      </w:r>
+      <w:r>
+        <w:t>monto_uma_</w:t>
+      </w:r>
+      <w:r>
+        <w:t>3</w:t>
+      </w:r>
+      <w:r>
+        <w:t>}} uma ( monto /UMA)</w:t>
+      </w:r>
+      <w:r>
+        <w:t xml:space="preserve">.  </w:t>
+      </w:r>
+      <w:r>
+        <w:t xml:space="preserve">  {% endif %}</w:t>
+      </w:r>
+    </w:p>
+    <w:p>
+      <w:pPr>
+        <w:spacing w:line="360" w:lineRule="auto"/>
+        <w:jc w:val="both"/>
+      </w:pPr>
+      <w:r>
+        <w:t>{% if sentencia_trance_</w:t>
+      </w:r>
+      <w:r>
+        <w:t>3</w:t>
+      </w:r>
+      <w:r>
+        <w:t xml:space="preserve"> %}</w:t>
+      </w:r>
+    </w:p>
+    <w:p>
+      <w:pPr>
+        <w:pStyle w:val="Prrafodelista"/>
+        <w:numPr>
+          <w:ilvl w:val="1"/>
+          <w:numId w:val="25"/>
+        </w:numPr>
+        <w:spacing w:line="360" w:lineRule="auto"/>
+        <w:ind w:left="142" w:firstLine="3119"/>
+        <w:jc w:val="both"/>
+      </w:pPr>
+      <w:r>
+        <w:t xml:space="preserve">Por la sentencia de trance y remate de fecha {{ </w:t>
+      </w:r>
+      <w:r>
+        <w:t>sentencia_trance_fecha_</w:t>
+      </w:r>
+      <w:r>
+        <w:t>3</w:t>
+      </w:r>
+      <w:r>
+        <w:t xml:space="preserve"> }}, corresponde actualizar la suma de {{monto_ampliacion_</w:t>
+      </w:r>
+      <w:r>
+        <w:t>3</w:t>
+      </w:r>
+      <w:r>
+        <w:t>}}, desde la fecha de aprobación de la planilla, {{fecha_aprobacion_planilla_ampliacion_</w:t>
+      </w:r>
+      <w:r>
+        <w:t>3</w:t>
+      </w:r>
+      <w:r>
+        <w:t>}}, hasta la fecha de su efectivo pago que fue el {{fecha_pago_</w:t>
+      </w:r>
+      <w:r>
+        <w:t>3</w:t>
+      </w:r>
+      <w:r>
+        <w:t>}}. Esto da como resultado:</w:t>
+      </w:r>
+    </w:p>
+    <w:p>
+      <w:pPr>
+        <w:spacing w:line="360" w:lineRule="auto"/>
+        <w:jc w:val="both"/>
+      </w:pPr>
+    </w:p>
+    <w:p>
+      <w:pPr>
+        <w:spacing w:line="360" w:lineRule="auto"/>
+        <w:jc w:val="both"/>
+        <w:rPr>
+          <w:b/>
+          <w:bCs/>
+          <w:lang w:val="es-AR"/>
+        </w:rPr>
+      </w:pPr>
+      <w:r>
+        <w:rPr>
+          <w:b/>
+          <w:bCs/>
+          <w:lang w:val="es-AR"/>
+        </w:rPr>
+        <w:t>Cálculo de Tasa pasiva promedio del Banco Central de la República Argentina</w:t>
+      </w:r>
+    </w:p>
+    <w:p>
+      <w:pPr>
+        <w:spacing w:line="360" w:lineRule="auto"/>
+        <w:jc w:val="both"/>
+        <w:rPr>
+          <w:lang w:val="es-AR"/>
+        </w:rPr>
+      </w:pPr>
+      <w:r>
+        <w:rPr>
+          <w:lang w:val="es-AR"/>
+        </w:rPr>
+        <w:pict w14:anchorId="73F413D0">
+          <v:rect id="_x0000_i1136" style="width:0;height:.75pt" o:hralign="center" o:hrstd="t" o:hrnoshade="t" o:hr="t" fillcolor="black" stroked="f"/>
+        </w:pict>
+      </w:r>
+    </w:p>
+    <w:p>
+      <w:pPr>
+        <w:spacing w:line="360" w:lineRule="auto"/>
+        <w:rPr>
+          <w:lang w:val="es-AR"/>
+        </w:rPr>
+      </w:pPr>
+      <w:r>
+        <w:rPr>
+          <w:lang w:val="es-AR"/>
+        </w:rPr>
+        <w:t xml:space="preserve">Importe: </w:t>
+      </w:r>
+      <w:r>
+        <w:t>{{monto_ampliacion_</w:t>
+      </w:r>
+      <w:r>
+        <w:t>3</w:t>
+      </w:r>
+      <w:r>
+        <w:t>}}</w:t>
+      </w:r>
+      <w:r>
+        <w:rPr>
+          <w:lang w:val="es-AR"/>
+        </w:rPr>
+        <w:br/>
+        <w:t xml:space="preserve">Desde el </w:t>
+      </w:r>
+      <w:r>
+        <w:t>{{fecha_aprobacion_planilla_ampliacion_</w:t>
+      </w:r>
+      <w:r>
+        <w:t>3</w:t>
+      </w:r>
+      <w:r>
+        <w:t xml:space="preserve">}} </w:t>
+      </w:r>
+      <w:r>
+        <w:rPr>
+          <w:lang w:val="es-AR"/>
+        </w:rPr>
+        <w:t xml:space="preserve">hasta el </w:t>
+      </w:r>
+      <w:r>
+        <w:t>{{fecha_pago_</w:t>
+      </w:r>
+      <w:r>
+        <w:t>3</w:t>
+      </w:r>
+      <w:r>
+        <w:t>}}</w:t>
+      </w:r>
+      <w:r>
+        <w:rPr>
+          <w:lang w:val="es-AR"/>
+        </w:rPr>
+        <w:br/>
+        <w:t>Tipo de cálculo: TASA PASIVA DEL B.C.R.A.</w:t>
+      </w:r>
+      <w:r>
+        <w:rPr>
+          <w:lang w:val="es-AR"/>
+        </w:rPr>
+        <w:br/>
+        <w:t xml:space="preserve">Interés: </w:t>
+      </w:r>
+      <w:r>
+        <w:rPr>
+          <w:lang w:val="es-AR"/>
+        </w:rPr>
+        <w:t>{{interes_trance_</w:t>
+      </w:r>
+      <w:r>
+        <w:rPr>
+          <w:lang w:val="es-AR"/>
+        </w:rPr>
+        <w:t>3</w:t>
+      </w:r>
+      <w:r>
+        <w:rPr>
+          <w:lang w:val="es-AR"/>
+        </w:rPr>
+        <w:t>}}</w:t>
+      </w:r>
+      <w:r>
+        <w:rPr>
+          <w:lang w:val="es-AR"/>
+        </w:rPr>
+        <w:t xml:space="preserve"> =</w:t>
+      </w:r>
+      <w:r>
+        <w:rPr>
+          <w:lang w:val="es-AR"/>
+        </w:rPr>
+        <w:t xml:space="preserve"> {{monto_interes_trance_</w:t>
+      </w:r>
+      <w:r>
+        <w:rPr>
+          <w:lang w:val="es-AR"/>
+        </w:rPr>
+        <w:t>3</w:t>
+      </w:r>
+      <w:r>
+        <w:rPr>
+          <w:lang w:val="es-AR"/>
+        </w:rPr>
+        <w:t>}}</w:t>
+      </w:r>
+      <w:r>
+        <w:rPr>
+          <w:lang w:val="es-AR"/>
+        </w:rPr>
+        <w:t xml:space="preserve"> </w:t>
+      </w:r>
+      <w:r>
+        <w:rPr>
+          <w:lang w:val="es-AR"/>
+        </w:rPr>
+        <w:br/>
+        <w:t xml:space="preserve">TOTAL DE LA DEUDA AL </w:t>
+      </w:r>
+      <w:r>
+        <w:t>{{fecha_pago_</w:t>
+      </w:r>
+      <w:r>
+        <w:t>3</w:t>
+      </w:r>
+      <w:r>
+        <w:t>}}</w:t>
+      </w:r>
+      <w:r>
+        <w:rPr>
+          <w:lang w:val="es-AR"/>
+        </w:rPr>
+        <w:t xml:space="preserve">: </w:t>
+      </w:r>
+      <w:r>
+        <w:rPr>
+          <w:lang w:val="es-AR"/>
+        </w:rPr>
+        <w:t>{{monto_total_trance_</w:t>
+      </w:r>
+      <w:r>
+        <w:rPr>
+          <w:lang w:val="es-AR"/>
+        </w:rPr>
+        <w:t>3</w:t>
+      </w:r>
+      <w:r>
+        <w:rPr>
+          <w:lang w:val="es-AR"/>
+        </w:rPr>
+        <w:t>}}</w:t>
+      </w:r>
+      <w:r>
+        <w:rPr>
+          <w:lang w:val="es-AR"/>
+        </w:rPr>
+        <w:t>.-</w:t>
+      </w:r>
+    </w:p>
+    <w:p>
+      <w:pPr>
+        <w:spacing w:line="360" w:lineRule="auto"/>
+        <w:ind w:firstLine="2410"/>
+        <w:jc w:val="both"/>
+      </w:pPr>
+      <w:r>
+        <w:t xml:space="preserve">En consecuencia, la base para la regulación de honorarios por la sentencia de trance y remate debe ser de </w:t>
+      </w:r>
+      <w:r>
+        <w:rPr>
+          <w:lang w:val="es-AR"/>
+        </w:rPr>
+        <w:t>{{monto_total_trance_</w:t>
+      </w:r>
+      <w:r>
+        <w:rPr>
+          <w:lang w:val="es-AR"/>
+        </w:rPr>
+        <w:t>3</w:t>
+      </w:r>
+      <w:r>
+        <w:rPr>
+          <w:lang w:val="es-AR"/>
+        </w:rPr>
+        <w:t xml:space="preserve">}} </w:t>
+      </w:r>
+      <w:r>
+        <w:t>denunciando que al {{fecha_pago_</w:t>
+      </w:r>
+      <w:r>
+        <w:t>3</w:t>
+      </w:r>
+      <w:r>
+        <w:t xml:space="preserve">}} el Valor UMA </w:t>
+      </w:r>
+      <w:r>
+        <w:t xml:space="preserve">era de </w:t>
+      </w:r>
+      <w:r>
+        <w:t>{{valor_uma_fecha_pago_</w:t>
+      </w:r>
+      <w:r>
+        <w:t>3</w:t>
+      </w:r>
+      <w:r>
+        <w:t xml:space="preserve">}} </w:t>
+      </w:r>
+      <w:r>
+        <w:t xml:space="preserve">(conf. </w:t>
+      </w:r>
+      <w:r>
+        <w:t>{{acordada_fecha_pago_</w:t>
+      </w:r>
+      <w:r>
+        <w:t>3</w:t>
+      </w:r>
+      <w:r>
+        <w:t>}}), por lo que la planilla equivale a {{</w:t>
+      </w:r>
+      <w:r>
+        <w:t>monto_uma_trance_</w:t>
+      </w:r>
+      <w:r>
+        <w:t>3</w:t>
+      </w:r>
+      <w:r>
+        <w:t>}} uma ( monto /UMA)</w:t>
+      </w:r>
+      <w:r>
+        <w:t xml:space="preserve">.  </w:t>
+      </w:r>
+      <w:r>
+        <w:t xml:space="preserve">   {% endif %}</w:t>
+      </w:r>
+    </w:p>
+    <w:p>
+      <w:pPr>
+        <w:spacing w:line="360" w:lineRule="auto"/>
+        <w:jc w:val="both"/>
+      </w:pPr>
+      <w:r>
+        <w:t>{% if costas_a_su_orden_</w:t>
+      </w:r>
+      <w:r>
+        <w:t>3</w:t>
+      </w:r>
+      <w:r>
+        <w:t xml:space="preserve"> %}</w:t>
+      </w:r>
+    </w:p>
+    <w:p>
+      <w:pPr>
+        <w:pStyle w:val="Prrafodelista"/>
+        <w:numPr>
+          <w:ilvl w:val="1"/>
+          <w:numId w:val="25"/>
+        </w:numPr>
+        <w:spacing w:line="360" w:lineRule="auto"/>
+        <w:ind w:left="0" w:firstLine="3130"/>
+        <w:jc w:val="both"/>
+      </w:pPr>
+      <w:r>
+        <w:t>Por el recurso de apelación resuelto en fecha {{fecha_sentencia_interlocutoria_</w:t>
+      </w:r>
+      <w:r>
+        <w:t>3</w:t>
+      </w:r>
+      <w:r>
+        <w:t>}} la base del cálculo resulta igual a la del punto anterior, con aplicación del porcentaje dispuesto por el art. 30. {% endif %}</w:t>
+      </w:r>
+    </w:p>
+    <w:p>
+      <w:pPr>
+        <w:spacing w:line="360" w:lineRule="auto"/>
+        <w:jc w:val="both"/>
+      </w:pPr>
     </w:p>
     <w:p>
       <w:pPr>
         <w:pStyle w:val="Prrafodelista"/>
         <w:numPr>
           <w:ilvl w:val="0"/>
-          <w:numId w:val="4"/>
+          <w:numId w:val="29"/>
         </w:numPr>
         <w:spacing w:line="360" w:lineRule="auto"/>
         <w:ind w:left="0" w:firstLine="709"/>
@@ -3959,7 +3201,7 @@
         <w:pStyle w:val="Prrafodelista"/>
         <w:numPr>
           <w:ilvl w:val="0"/>
-          <w:numId w:val="4"/>
+          <w:numId w:val="29"/>
         </w:numPr>
         <w:spacing w:line="360" w:lineRule="auto"/>
         <w:ind w:left="0" w:firstLine="709"/>
@@ -3992,13 +3234,8 @@
       <w:r>
         <w:t xml:space="preserve"> “</w:t>
       </w:r>
-      <w:proofErr w:type="spellStart"/>
-      <w:r>
-        <w:t>Kechiyan</w:t>
-      </w:r>
-      <w:proofErr w:type="spellEnd"/>
-      <w:r>
-        <w:t>, Inés Silvia</w:t>
+      <w:r>
+        <w:t>Kechiyan, Inés Silvia</w:t>
       </w:r>
       <w:r>
         <w:t>”</w:t>
@@ -4019,13 +3256,8 @@
         <w:t xml:space="preserve">todas las etapas se desarrollaron </w:t>
       </w:r>
       <w:r>
-        <w:t xml:space="preserve">en vigencia de la ley </w:t>
-      </w:r>
-      <w:proofErr w:type="spellStart"/>
-      <w:r>
-        <w:t>N°</w:t>
-      </w:r>
-      <w:proofErr w:type="spellEnd"/>
+        <w:t>en vigencia de la ley N°</w:t>
+      </w:r>
       <w:r>
         <w:t xml:space="preserve"> 27.423</w:t>
       </w:r>
@@ -4038,7 +3270,7 @@
         <w:pStyle w:val="Prrafodelista"/>
         <w:numPr>
           <w:ilvl w:val="0"/>
-          <w:numId w:val="4"/>
+          <w:numId w:val="29"/>
         </w:numPr>
         <w:spacing w:line="360" w:lineRule="auto"/>
         <w:ind w:left="0" w:firstLine="709"/>
@@ -4108,15 +3340,7 @@
         <w:t>la actualización del monto aprobado por los intereses</w:t>
       </w:r>
       <w:r>
-        <w:t xml:space="preserve"> a tasa pasiva que fue notablemente inferior a la suba del </w:t>
-      </w:r>
-      <w:proofErr w:type="spellStart"/>
-      <w:r>
-        <w:t>Uma</w:t>
-      </w:r>
-      <w:proofErr w:type="spellEnd"/>
-      <w:r>
-        <w:t>, conforme lo acredito con la liquidación que adjunto.</w:t>
+        <w:t xml:space="preserve"> a tasa pasiva que fue notablemente inferior a la suba del Uma, conforme lo acredito con la liquidación que adjunto.</w:t>
       </w:r>
     </w:p>
     <w:p>
@@ -4124,7 +3348,7 @@
         <w:pStyle w:val="Prrafodelista"/>
         <w:numPr>
           <w:ilvl w:val="0"/>
-          <w:numId w:val="4"/>
+          <w:numId w:val="29"/>
         </w:numPr>
         <w:spacing w:line="360" w:lineRule="auto"/>
         <w:ind w:left="0" w:firstLine="709"/>
@@ -4154,7 +3378,7 @@
         <w:pStyle w:val="Prrafodelista"/>
         <w:numPr>
           <w:ilvl w:val="0"/>
-          <w:numId w:val="4"/>
+          <w:numId w:val="29"/>
         </w:numPr>
         <w:spacing w:line="360" w:lineRule="auto"/>
         <w:ind w:left="0" w:firstLine="709"/>
@@ -4179,15 +3403,7 @@
         <w:t>regular los honorarios</w:t>
       </w:r>
       <w:r>
-        <w:t xml:space="preserve"> contraria el art 1, 14bis,16,17,18, 33, 75 </w:t>
-      </w:r>
-      <w:proofErr w:type="spellStart"/>
-      <w:r>
-        <w:t>inc</w:t>
-      </w:r>
-      <w:proofErr w:type="spellEnd"/>
-      <w:r>
-        <w:t xml:space="preserve"> 19,22 y 23 de la CN por cuanto afecta el derecho a tener </w:t>
+        <w:t xml:space="preserve"> contraria el art 1, 14bis,16,17,18, 33, 75 inc 19,22 y 23 de la CN por cuanto afecta el derecho a tener </w:t>
       </w:r>
       <w:r>
         <w:t>una remuneración integral</w:t>
@@ -4201,7 +3417,7 @@
         <w:pStyle w:val="Prrafodelista"/>
         <w:numPr>
           <w:ilvl w:val="0"/>
-          <w:numId w:val="4"/>
+          <w:numId w:val="29"/>
         </w:numPr>
         <w:spacing w:line="360" w:lineRule="auto"/>
         <w:ind w:left="0" w:firstLine="709"/>
@@ -4234,15 +3450,7 @@
         <w:t xml:space="preserve">solicito se de intervención de las presentes actuaciones a la Caja de Seguridad Social para Abogados </w:t>
       </w:r>
       <w:r>
-        <w:t xml:space="preserve">con domicilio real en Avda. Sarmiento </w:t>
-      </w:r>
-      <w:proofErr w:type="spellStart"/>
-      <w:r>
-        <w:t>N°</w:t>
-      </w:r>
-      <w:proofErr w:type="spellEnd"/>
-      <w:r>
-        <w:t xml:space="preserve"> 308/302, Cuil 30-51872348-7 </w:t>
+        <w:t xml:space="preserve">con domicilio real en Avda. Sarmiento N° 308/302, Cuil 30-51872348-7 </w:t>
       </w:r>
       <w:r>
         <w:t>a los efectos que correspondan.</w:t>
@@ -4495,6 +3703,129 @@
 <file path=word/numbering.xml><?xml version="1.0" encoding="utf-8"?>
 <w:numbering xmlns:wpc="http://schemas.microsoft.com/office/word/2010/wordprocessingCanvas" xmlns:cx="http://schemas.microsoft.com/office/drawing/2014/chartex" xmlns:cx1="http://schemas.microsoft.com/office/drawing/2015/9/8/chartex" xmlns:cx2="http://schemas.microsoft.com/office/drawing/2015/10/21/chartex" xmlns:cx3="http://schemas.microsoft.com/office/drawing/2016/5/9/chartex" xmlns:cx4="http://schemas.microsoft.com/office/drawing/2016/5/10/chartex" xmlns:cx5="http://schemas.microsoft.com/office/drawing/2016/5/11/chartex" xmlns:cx6="http://schemas.microsoft.com/office/drawing/2016/5/12/chartex" xmlns:cx7="http://schemas.microsoft.com/office/drawing/2016/5/13/chartex" xmlns:cx8="http://schemas.microsoft.com/office/drawing/2016/5/14/chartex" xmlns:mc="http://schemas.openxmlformats.org/markup-compatibility/2006" xmlns:aink="http://schemas.microsoft.com/office/drawing/2016/ink" xmlns:am3d="http://schemas.microsoft.com/office/drawing/2017/model3d" xmlns:o="urn:schemas-microsoft-com:office:office" xmlns:oel="http://schemas.microsoft.com/office/2019/extlst" xmlns:r="http://schemas.openxmlformats.org/officeDocument/2006/relationships" xmlns:m="http://schemas.openxmlformats.org/officeDocument/2006/math" xmlns:v="urn:schemas-microsoft-com:vml" xmlns:wp14="http://schemas.microsoft.com/office/word/2010/wordprocessingDrawing" xmlns:wp="http://schemas.openxmlformats.org/drawingml/2006/wordprocessingDrawing" xmlns:w10="urn:schemas-microsoft-com:office:word" xmlns:w="http://schemas.openxmlformats.org/wordprocessingml/2006/main" xmlns:w14="http://schemas.microsoft.com/office/word/2010/wordml" xmlns:w15="http://schemas.microsoft.com/office/word/2012/wordml" xmlns:w16cex="http://schemas.microsoft.com/office/word/2018/wordml/cex" xmlns:w16cid="http://schemas.microsoft.com/office/word/2016/wordml/cid" xmlns:w16="http://schemas.microsoft.com/office/word/2018/wordml" xmlns:w16du="http://schemas.microsoft.com/office/word/2023/wordml/word16du" xmlns:w16sdtdh="http://schemas.microsoft.com/office/word/2020/wordml/sdtdatahash" xmlns:w16se="http://schemas.microsoft.com/office/word/2015/wordml/symex" xmlns:wpg="http://schemas.microsoft.com/office/word/2010/wordprocessingGroup" xmlns:wpi="http://schemas.microsoft.com/office/word/2010/wordprocessingInk" xmlns:wne="http://schemas.microsoft.com/office/word/2006/wordml" xmlns:wps="http://schemas.microsoft.com/office/word/2010/wordprocessingShape" mc:Ignorable="w14 w15 w16se w16cid w16 w16cex w16sdtdh w16du wp14">
   <w:abstractNum w:abstractNumId="0" w15:restartNumberingAfterBreak="0">
+    <w:nsid w:val="037D74FF"/>
+    <w:multiLevelType w:val="multilevel"/>
+    <w:tmpl w:val="37285168"/>
+    <w:lvl w:ilvl="0">
+      <w:start w:val="1"/>
+      <w:numFmt w:val="decimal"/>
+      <w:lvlText w:val="%1."/>
+      <w:lvlJc w:val="left"/>
+      <w:pPr>
+        <w:ind w:left="2791" w:hanging="360"/>
+      </w:pPr>
+      <w:rPr>
+        <w:rFonts w:hint="default"/>
+        <w:b/>
+        <w:bCs/>
+      </w:rPr>
+    </w:lvl>
+    <w:lvl w:ilvl="1">
+      <w:start w:val="1"/>
+      <w:numFmt w:val="decimal"/>
+      <w:isLgl/>
+      <w:lvlText w:val="%1.%2."/>
+      <w:lvlJc w:val="left"/>
+      <w:pPr>
+        <w:ind w:left="3338" w:hanging="360"/>
+      </w:pPr>
+      <w:rPr>
+        <w:rFonts w:hint="default"/>
+      </w:rPr>
+    </w:lvl>
+    <w:lvl w:ilvl="2">
+      <w:start w:val="1"/>
+      <w:numFmt w:val="decimal"/>
+      <w:isLgl/>
+      <w:lvlText w:val="%1.%2.%3."/>
+      <w:lvlJc w:val="left"/>
+      <w:pPr>
+        <w:ind w:left="3151" w:hanging="720"/>
+      </w:pPr>
+      <w:rPr>
+        <w:rFonts w:hint="default"/>
+      </w:rPr>
+    </w:lvl>
+    <w:lvl w:ilvl="3">
+      <w:start w:val="1"/>
+      <w:numFmt w:val="decimal"/>
+      <w:isLgl/>
+      <w:lvlText w:val="%1.%2.%3.%4."/>
+      <w:lvlJc w:val="left"/>
+      <w:pPr>
+        <w:ind w:left="3151" w:hanging="720"/>
+      </w:pPr>
+      <w:rPr>
+        <w:rFonts w:hint="default"/>
+      </w:rPr>
+    </w:lvl>
+    <w:lvl w:ilvl="4">
+      <w:start w:val="1"/>
+      <w:numFmt w:val="decimal"/>
+      <w:isLgl/>
+      <w:lvlText w:val="%1.%2.%3.%4.%5."/>
+      <w:lvlJc w:val="left"/>
+      <w:pPr>
+        <w:ind w:left="3511" w:hanging="1080"/>
+      </w:pPr>
+      <w:rPr>
+        <w:rFonts w:hint="default"/>
+      </w:rPr>
+    </w:lvl>
+    <w:lvl w:ilvl="5">
+      <w:start w:val="1"/>
+      <w:numFmt w:val="decimal"/>
+      <w:isLgl/>
+      <w:lvlText w:val="%1.%2.%3.%4.%5.%6."/>
+      <w:lvlJc w:val="left"/>
+      <w:pPr>
+        <w:ind w:left="3511" w:hanging="1080"/>
+      </w:pPr>
+      <w:rPr>
+        <w:rFonts w:hint="default"/>
+      </w:rPr>
+    </w:lvl>
+    <w:lvl w:ilvl="6">
+      <w:start w:val="1"/>
+      <w:numFmt w:val="decimal"/>
+      <w:isLgl/>
+      <w:lvlText w:val="%1.%2.%3.%4.%5.%6.%7."/>
+      <w:lvlJc w:val="left"/>
+      <w:pPr>
+        <w:ind w:left="3871" w:hanging="1440"/>
+      </w:pPr>
+      <w:rPr>
+        <w:rFonts w:hint="default"/>
+      </w:rPr>
+    </w:lvl>
+    <w:lvl w:ilvl="7">
+      <w:start w:val="1"/>
+      <w:numFmt w:val="decimal"/>
+      <w:isLgl/>
+      <w:lvlText w:val="%1.%2.%3.%4.%5.%6.%7.%8."/>
+      <w:lvlJc w:val="left"/>
+      <w:pPr>
+        <w:ind w:left="3871" w:hanging="1440"/>
+      </w:pPr>
+      <w:rPr>
+        <w:rFonts w:hint="default"/>
+      </w:rPr>
+    </w:lvl>
+    <w:lvl w:ilvl="8">
+      <w:start w:val="1"/>
+      <w:numFmt w:val="decimal"/>
+      <w:isLgl/>
+      <w:lvlText w:val="%1.%2.%3.%4.%5.%6.%7.%8.%9."/>
+      <w:lvlJc w:val="left"/>
+      <w:pPr>
+        <w:ind w:left="4231" w:hanging="1800"/>
+      </w:pPr>
+      <w:rPr>
+        <w:rFonts w:hint="default"/>
+      </w:rPr>
+    </w:lvl>
+  </w:abstractNum>
+  <w:abstractNum w:abstractNumId="1" w15:restartNumberingAfterBreak="0">
     <w:nsid w:val="04044246"/>
     <w:multiLevelType w:val="hybridMultilevel"/>
     <w:tmpl w:val="E4A0842E"/>
@@ -4583,7 +3914,7 @@
       </w:pPr>
     </w:lvl>
   </w:abstractNum>
-  <w:abstractNum w:abstractNumId="1" w15:restartNumberingAfterBreak="0">
+  <w:abstractNum w:abstractNumId="2" w15:restartNumberingAfterBreak="0">
     <w:nsid w:val="04A86325"/>
     <w:multiLevelType w:val="hybridMultilevel"/>
     <w:tmpl w:val="019C0A44"/>
@@ -4672,7 +4003,7 @@
       </w:pPr>
     </w:lvl>
   </w:abstractNum>
-  <w:abstractNum w:abstractNumId="2" w15:restartNumberingAfterBreak="0">
+  <w:abstractNum w:abstractNumId="3" w15:restartNumberingAfterBreak="0">
     <w:nsid w:val="09F94A26"/>
     <w:multiLevelType w:val="hybridMultilevel"/>
     <w:tmpl w:val="3D1236AC"/>
@@ -4762,7 +4093,7 @@
       </w:pPr>
     </w:lvl>
   </w:abstractNum>
-  <w:abstractNum w:abstractNumId="3" w15:restartNumberingAfterBreak="0">
+  <w:abstractNum w:abstractNumId="4" w15:restartNumberingAfterBreak="0">
     <w:nsid w:val="12810BE5"/>
     <w:multiLevelType w:val="hybridMultilevel"/>
     <w:tmpl w:val="233C23E8"/>
@@ -4851,7 +4182,7 @@
       </w:pPr>
     </w:lvl>
   </w:abstractNum>
-  <w:abstractNum w:abstractNumId="4" w15:restartNumberingAfterBreak="0">
+  <w:abstractNum w:abstractNumId="5" w15:restartNumberingAfterBreak="0">
     <w:nsid w:val="16E5746C"/>
     <w:multiLevelType w:val="multilevel"/>
     <w:tmpl w:val="58261A86"/>
@@ -4964,7 +4295,7 @@
       </w:rPr>
     </w:lvl>
   </w:abstractNum>
-  <w:abstractNum w:abstractNumId="5" w15:restartNumberingAfterBreak="0">
+  <w:abstractNum w:abstractNumId="6" w15:restartNumberingAfterBreak="0">
     <w:nsid w:val="1C824D41"/>
     <w:multiLevelType w:val="hybridMultilevel"/>
     <w:tmpl w:val="83087026"/>
@@ -5053,7 +4384,120 @@
       </w:pPr>
     </w:lvl>
   </w:abstractNum>
-  <w:abstractNum w:abstractNumId="6" w15:restartNumberingAfterBreak="0">
+  <w:abstractNum w:abstractNumId="7" w15:restartNumberingAfterBreak="0">
+    <w:nsid w:val="21305D3E"/>
+    <w:multiLevelType w:val="multilevel"/>
+    <w:tmpl w:val="B7EC9234"/>
+    <w:lvl w:ilvl="0">
+      <w:start w:val="2"/>
+      <w:numFmt w:val="decimal"/>
+      <w:lvlText w:val="%1."/>
+      <w:lvlJc w:val="left"/>
+      <w:pPr>
+        <w:ind w:left="360" w:hanging="360"/>
+      </w:pPr>
+      <w:rPr>
+        <w:rFonts w:hint="default"/>
+      </w:rPr>
+    </w:lvl>
+    <w:lvl w:ilvl="1">
+      <w:start w:val="9"/>
+      <w:numFmt w:val="decimal"/>
+      <w:lvlText w:val="%1.%2."/>
+      <w:lvlJc w:val="left"/>
+      <w:pPr>
+        <w:ind w:left="3338" w:hanging="360"/>
+      </w:pPr>
+      <w:rPr>
+        <w:rFonts w:hint="default"/>
+      </w:rPr>
+    </w:lvl>
+    <w:lvl w:ilvl="2">
+      <w:start w:val="1"/>
+      <w:numFmt w:val="decimal"/>
+      <w:lvlText w:val="%1.%2.%3."/>
+      <w:lvlJc w:val="left"/>
+      <w:pPr>
+        <w:ind w:left="6676" w:hanging="720"/>
+      </w:pPr>
+      <w:rPr>
+        <w:rFonts w:hint="default"/>
+      </w:rPr>
+    </w:lvl>
+    <w:lvl w:ilvl="3">
+      <w:start w:val="1"/>
+      <w:numFmt w:val="decimal"/>
+      <w:lvlText w:val="%1.%2.%3.%4."/>
+      <w:lvlJc w:val="left"/>
+      <w:pPr>
+        <w:ind w:left="9654" w:hanging="720"/>
+      </w:pPr>
+      <w:rPr>
+        <w:rFonts w:hint="default"/>
+      </w:rPr>
+    </w:lvl>
+    <w:lvl w:ilvl="4">
+      <w:start w:val="1"/>
+      <w:numFmt w:val="decimal"/>
+      <w:lvlText w:val="%1.%2.%3.%4.%5."/>
+      <w:lvlJc w:val="left"/>
+      <w:pPr>
+        <w:ind w:left="12992" w:hanging="1080"/>
+      </w:pPr>
+      <w:rPr>
+        <w:rFonts w:hint="default"/>
+      </w:rPr>
+    </w:lvl>
+    <w:lvl w:ilvl="5">
+      <w:start w:val="1"/>
+      <w:numFmt w:val="decimal"/>
+      <w:lvlText w:val="%1.%2.%3.%4.%5.%6."/>
+      <w:lvlJc w:val="left"/>
+      <w:pPr>
+        <w:ind w:left="15970" w:hanging="1080"/>
+      </w:pPr>
+      <w:rPr>
+        <w:rFonts w:hint="default"/>
+      </w:rPr>
+    </w:lvl>
+    <w:lvl w:ilvl="6">
+      <w:start w:val="1"/>
+      <w:numFmt w:val="decimal"/>
+      <w:lvlText w:val="%1.%2.%3.%4.%5.%6.%7."/>
+      <w:lvlJc w:val="left"/>
+      <w:pPr>
+        <w:ind w:left="19308" w:hanging="1440"/>
+      </w:pPr>
+      <w:rPr>
+        <w:rFonts w:hint="default"/>
+      </w:rPr>
+    </w:lvl>
+    <w:lvl w:ilvl="7">
+      <w:start w:val="1"/>
+      <w:numFmt w:val="decimal"/>
+      <w:lvlText w:val="%1.%2.%3.%4.%5.%6.%7.%8."/>
+      <w:lvlJc w:val="left"/>
+      <w:pPr>
+        <w:ind w:left="22286" w:hanging="1440"/>
+      </w:pPr>
+      <w:rPr>
+        <w:rFonts w:hint="default"/>
+      </w:rPr>
+    </w:lvl>
+    <w:lvl w:ilvl="8">
+      <w:start w:val="1"/>
+      <w:numFmt w:val="decimal"/>
+      <w:lvlText w:val="%1.%2.%3.%4.%5.%6.%7.%8.%9."/>
+      <w:lvlJc w:val="left"/>
+      <w:pPr>
+        <w:ind w:left="25624" w:hanging="1800"/>
+      </w:pPr>
+      <w:rPr>
+        <w:rFonts w:hint="default"/>
+      </w:rPr>
+    </w:lvl>
+  </w:abstractNum>
+  <w:abstractNum w:abstractNumId="8" w15:restartNumberingAfterBreak="0">
     <w:nsid w:val="259B594E"/>
     <w:multiLevelType w:val="hybridMultilevel"/>
     <w:tmpl w:val="A26EDF94"/>
@@ -5166,7 +4610,7 @@
       </w:rPr>
     </w:lvl>
   </w:abstractNum>
-  <w:abstractNum w:abstractNumId="7" w15:restartNumberingAfterBreak="0">
+  <w:abstractNum w:abstractNumId="9" w15:restartNumberingAfterBreak="0">
     <w:nsid w:val="28D478FD"/>
     <w:multiLevelType w:val="multilevel"/>
     <w:tmpl w:val="89E44F9A"/>
@@ -5287,7 +4731,7 @@
       </w:rPr>
     </w:lvl>
   </w:abstractNum>
-  <w:abstractNum w:abstractNumId="8" w15:restartNumberingAfterBreak="0">
+  <w:abstractNum w:abstractNumId="10" w15:restartNumberingAfterBreak="0">
     <w:nsid w:val="29DA535D"/>
     <w:multiLevelType w:val="hybridMultilevel"/>
     <w:tmpl w:val="D2DE240A"/>
@@ -5400,7 +4844,7 @@
       </w:rPr>
     </w:lvl>
   </w:abstractNum>
-  <w:abstractNum w:abstractNumId="9" w15:restartNumberingAfterBreak="0">
+  <w:abstractNum w:abstractNumId="11" w15:restartNumberingAfterBreak="0">
     <w:nsid w:val="2F895844"/>
     <w:multiLevelType w:val="hybridMultilevel"/>
     <w:tmpl w:val="2558EA6C"/>
@@ -5489,7 +4933,7 @@
       </w:pPr>
     </w:lvl>
   </w:abstractNum>
-  <w:abstractNum w:abstractNumId="10" w15:restartNumberingAfterBreak="0">
+  <w:abstractNum w:abstractNumId="12" w15:restartNumberingAfterBreak="0">
     <w:nsid w:val="3791621D"/>
     <w:multiLevelType w:val="hybridMultilevel"/>
     <w:tmpl w:val="7FD469EC"/>
@@ -5575,7 +5019,7 @@
       </w:pPr>
     </w:lvl>
   </w:abstractNum>
-  <w:abstractNum w:abstractNumId="11" w15:restartNumberingAfterBreak="0">
+  <w:abstractNum w:abstractNumId="13" w15:restartNumberingAfterBreak="0">
     <w:nsid w:val="3A504BC6"/>
     <w:multiLevelType w:val="multilevel"/>
     <w:tmpl w:val="45089ACA"/>
@@ -5688,7 +5132,7 @@
       </w:rPr>
     </w:lvl>
   </w:abstractNum>
-  <w:abstractNum w:abstractNumId="12" w15:restartNumberingAfterBreak="0">
+  <w:abstractNum w:abstractNumId="14" w15:restartNumberingAfterBreak="0">
     <w:nsid w:val="3B475607"/>
     <w:multiLevelType w:val="hybridMultilevel"/>
     <w:tmpl w:val="3AECFEDA"/>
@@ -5774,7 +5218,7 @@
       </w:pPr>
     </w:lvl>
   </w:abstractNum>
-  <w:abstractNum w:abstractNumId="13" w15:restartNumberingAfterBreak="0">
+  <w:abstractNum w:abstractNumId="15" w15:restartNumberingAfterBreak="0">
     <w:nsid w:val="3DEE2174"/>
     <w:multiLevelType w:val="multilevel"/>
     <w:tmpl w:val="31ACE068"/>
@@ -5887,7 +5331,7 @@
       </w:rPr>
     </w:lvl>
   </w:abstractNum>
-  <w:abstractNum w:abstractNumId="14" w15:restartNumberingAfterBreak="0">
+  <w:abstractNum w:abstractNumId="16" w15:restartNumberingAfterBreak="0">
     <w:nsid w:val="4CC149EF"/>
     <w:multiLevelType w:val="hybridMultilevel"/>
     <w:tmpl w:val="561E523E"/>
@@ -5973,7 +5417,7 @@
       </w:pPr>
     </w:lvl>
   </w:abstractNum>
-  <w:abstractNum w:abstractNumId="15" w15:restartNumberingAfterBreak="0">
+  <w:abstractNum w:abstractNumId="17" w15:restartNumberingAfterBreak="0">
     <w:nsid w:val="519E5813"/>
     <w:multiLevelType w:val="hybridMultilevel"/>
     <w:tmpl w:val="CEC84F4E"/>
@@ -6062,7 +5506,243 @@
       </w:pPr>
     </w:lvl>
   </w:abstractNum>
-  <w:abstractNum w:abstractNumId="16" w15:restartNumberingAfterBreak="0">
+  <w:abstractNum w:abstractNumId="18" w15:restartNumberingAfterBreak="0">
+    <w:nsid w:val="58B73174"/>
+    <w:multiLevelType w:val="multilevel"/>
+    <w:tmpl w:val="31ACE068"/>
+    <w:lvl w:ilvl="0">
+      <w:start w:val="3"/>
+      <w:numFmt w:val="decimal"/>
+      <w:lvlText w:val="%1."/>
+      <w:lvlJc w:val="left"/>
+      <w:pPr>
+        <w:ind w:left="384" w:hanging="384"/>
+      </w:pPr>
+      <w:rPr>
+        <w:rFonts w:hint="default"/>
+      </w:rPr>
+    </w:lvl>
+    <w:lvl w:ilvl="1">
+      <w:start w:val="1"/>
+      <w:numFmt w:val="decimal"/>
+      <w:lvlText w:val="%1.%2)"/>
+      <w:lvlJc w:val="left"/>
+      <w:pPr>
+        <w:ind w:left="3981" w:hanging="720"/>
+      </w:pPr>
+      <w:rPr>
+        <w:rFonts w:hint="default"/>
+      </w:rPr>
+    </w:lvl>
+    <w:lvl w:ilvl="2">
+      <w:start w:val="1"/>
+      <w:numFmt w:val="decimal"/>
+      <w:lvlText w:val="%1.%2)%3."/>
+      <w:lvlJc w:val="left"/>
+      <w:pPr>
+        <w:ind w:left="6980" w:hanging="720"/>
+      </w:pPr>
+      <w:rPr>
+        <w:rFonts w:hint="default"/>
+      </w:rPr>
+    </w:lvl>
+    <w:lvl w:ilvl="3">
+      <w:start w:val="1"/>
+      <w:numFmt w:val="decimal"/>
+      <w:lvlText w:val="%1.%2)%3.%4."/>
+      <w:lvlJc w:val="left"/>
+      <w:pPr>
+        <w:ind w:left="10470" w:hanging="1080"/>
+      </w:pPr>
+      <w:rPr>
+        <w:rFonts w:hint="default"/>
+      </w:rPr>
+    </w:lvl>
+    <w:lvl w:ilvl="4">
+      <w:start w:val="1"/>
+      <w:numFmt w:val="decimal"/>
+      <w:lvlText w:val="%1.%2)%3.%4.%5."/>
+      <w:lvlJc w:val="left"/>
+      <w:pPr>
+        <w:ind w:left="13600" w:hanging="1080"/>
+      </w:pPr>
+      <w:rPr>
+        <w:rFonts w:hint="default"/>
+      </w:rPr>
+    </w:lvl>
+    <w:lvl w:ilvl="5">
+      <w:start w:val="1"/>
+      <w:numFmt w:val="decimal"/>
+      <w:lvlText w:val="%1.%2)%3.%4.%5.%6."/>
+      <w:lvlJc w:val="left"/>
+      <w:pPr>
+        <w:ind w:left="17090" w:hanging="1440"/>
+      </w:pPr>
+      <w:rPr>
+        <w:rFonts w:hint="default"/>
+      </w:rPr>
+    </w:lvl>
+    <w:lvl w:ilvl="6">
+      <w:start w:val="1"/>
+      <w:numFmt w:val="decimal"/>
+      <w:lvlText w:val="%1.%2)%3.%4.%5.%6.%7."/>
+      <w:lvlJc w:val="left"/>
+      <w:pPr>
+        <w:ind w:left="20220" w:hanging="1440"/>
+      </w:pPr>
+      <w:rPr>
+        <w:rFonts w:hint="default"/>
+      </w:rPr>
+    </w:lvl>
+    <w:lvl w:ilvl="7">
+      <w:start w:val="1"/>
+      <w:numFmt w:val="decimal"/>
+      <w:lvlText w:val="%1.%2)%3.%4.%5.%6.%7.%8."/>
+      <w:lvlJc w:val="left"/>
+      <w:pPr>
+        <w:ind w:left="23710" w:hanging="1800"/>
+      </w:pPr>
+      <w:rPr>
+        <w:rFonts w:hint="default"/>
+      </w:rPr>
+    </w:lvl>
+    <w:lvl w:ilvl="8">
+      <w:start w:val="1"/>
+      <w:numFmt w:val="decimal"/>
+      <w:lvlText w:val="%1.%2)%3.%4.%5.%6.%7.%8.%9."/>
+      <w:lvlJc w:val="left"/>
+      <w:pPr>
+        <w:ind w:left="26840" w:hanging="1800"/>
+      </w:pPr>
+      <w:rPr>
+        <w:rFonts w:hint="default"/>
+      </w:rPr>
+    </w:lvl>
+  </w:abstractNum>
+  <w:abstractNum w:abstractNumId="19" w15:restartNumberingAfterBreak="0">
+    <w:nsid w:val="5A182024"/>
+    <w:multiLevelType w:val="multilevel"/>
+    <w:tmpl w:val="37285168"/>
+    <w:lvl w:ilvl="0">
+      <w:start w:val="1"/>
+      <w:numFmt w:val="decimal"/>
+      <w:lvlText w:val="%1."/>
+      <w:lvlJc w:val="left"/>
+      <w:pPr>
+        <w:ind w:left="2791" w:hanging="360"/>
+      </w:pPr>
+      <w:rPr>
+        <w:rFonts w:hint="default"/>
+        <w:b/>
+        <w:bCs/>
+      </w:rPr>
+    </w:lvl>
+    <w:lvl w:ilvl="1">
+      <w:start w:val="1"/>
+      <w:numFmt w:val="decimal"/>
+      <w:isLgl/>
+      <w:lvlText w:val="%1.%2."/>
+      <w:lvlJc w:val="left"/>
+      <w:pPr>
+        <w:ind w:left="3338" w:hanging="360"/>
+      </w:pPr>
+      <w:rPr>
+        <w:rFonts w:hint="default"/>
+      </w:rPr>
+    </w:lvl>
+    <w:lvl w:ilvl="2">
+      <w:start w:val="1"/>
+      <w:numFmt w:val="decimal"/>
+      <w:isLgl/>
+      <w:lvlText w:val="%1.%2.%3."/>
+      <w:lvlJc w:val="left"/>
+      <w:pPr>
+        <w:ind w:left="3151" w:hanging="720"/>
+      </w:pPr>
+      <w:rPr>
+        <w:rFonts w:hint="default"/>
+      </w:rPr>
+    </w:lvl>
+    <w:lvl w:ilvl="3">
+      <w:start w:val="1"/>
+      <w:numFmt w:val="decimal"/>
+      <w:isLgl/>
+      <w:lvlText w:val="%1.%2.%3.%4."/>
+      <w:lvlJc w:val="left"/>
+      <w:pPr>
+        <w:ind w:left="3151" w:hanging="720"/>
+      </w:pPr>
+      <w:rPr>
+        <w:rFonts w:hint="default"/>
+      </w:rPr>
+    </w:lvl>
+    <w:lvl w:ilvl="4">
+      <w:start w:val="1"/>
+      <w:numFmt w:val="decimal"/>
+      <w:isLgl/>
+      <w:lvlText w:val="%1.%2.%3.%4.%5."/>
+      <w:lvlJc w:val="left"/>
+      <w:pPr>
+        <w:ind w:left="3511" w:hanging="1080"/>
+      </w:pPr>
+      <w:rPr>
+        <w:rFonts w:hint="default"/>
+      </w:rPr>
+    </w:lvl>
+    <w:lvl w:ilvl="5">
+      <w:start w:val="1"/>
+      <w:numFmt w:val="decimal"/>
+      <w:isLgl/>
+      <w:lvlText w:val="%1.%2.%3.%4.%5.%6."/>
+      <w:lvlJc w:val="left"/>
+      <w:pPr>
+        <w:ind w:left="3511" w:hanging="1080"/>
+      </w:pPr>
+      <w:rPr>
+        <w:rFonts w:hint="default"/>
+      </w:rPr>
+    </w:lvl>
+    <w:lvl w:ilvl="6">
+      <w:start w:val="1"/>
+      <w:numFmt w:val="decimal"/>
+      <w:isLgl/>
+      <w:lvlText w:val="%1.%2.%3.%4.%5.%6.%7."/>
+      <w:lvlJc w:val="left"/>
+      <w:pPr>
+        <w:ind w:left="3871" w:hanging="1440"/>
+      </w:pPr>
+      <w:rPr>
+        <w:rFonts w:hint="default"/>
+      </w:rPr>
+    </w:lvl>
+    <w:lvl w:ilvl="7">
+      <w:start w:val="1"/>
+      <w:numFmt w:val="decimal"/>
+      <w:isLgl/>
+      <w:lvlText w:val="%1.%2.%3.%4.%5.%6.%7.%8."/>
+      <w:lvlJc w:val="left"/>
+      <w:pPr>
+        <w:ind w:left="3871" w:hanging="1440"/>
+      </w:pPr>
+      <w:rPr>
+        <w:rFonts w:hint="default"/>
+      </w:rPr>
+    </w:lvl>
+    <w:lvl w:ilvl="8">
+      <w:start w:val="1"/>
+      <w:numFmt w:val="decimal"/>
+      <w:isLgl/>
+      <w:lvlText w:val="%1.%2.%3.%4.%5.%6.%7.%8.%9."/>
+      <w:lvlJc w:val="left"/>
+      <w:pPr>
+        <w:ind w:left="4231" w:hanging="1800"/>
+      </w:pPr>
+      <w:rPr>
+        <w:rFonts w:hint="default"/>
+      </w:rPr>
+    </w:lvl>
+  </w:abstractNum>
+  <w:abstractNum w:abstractNumId="20" w15:restartNumberingAfterBreak="0">
     <w:nsid w:val="62E231F5"/>
     <w:multiLevelType w:val="hybridMultilevel"/>
     <w:tmpl w:val="87D6965E"/>
@@ -6148,7 +5828,7 @@
       </w:pPr>
     </w:lvl>
   </w:abstractNum>
-  <w:abstractNum w:abstractNumId="17" w15:restartNumberingAfterBreak="0">
+  <w:abstractNum w:abstractNumId="21" w15:restartNumberingAfterBreak="0">
     <w:nsid w:val="66C445D8"/>
     <w:multiLevelType w:val="hybridMultilevel"/>
     <w:tmpl w:val="7DBC20FE"/>
@@ -6237,7 +5917,7 @@
       </w:pPr>
     </w:lvl>
   </w:abstractNum>
-  <w:abstractNum w:abstractNumId="18" w15:restartNumberingAfterBreak="0">
+  <w:abstractNum w:abstractNumId="22" w15:restartNumberingAfterBreak="0">
     <w:nsid w:val="69140063"/>
     <w:multiLevelType w:val="hybridMultilevel"/>
     <w:tmpl w:val="6F604A4C"/>
@@ -6326,7 +6006,7 @@
       </w:pPr>
     </w:lvl>
   </w:abstractNum>
-  <w:abstractNum w:abstractNumId="19" w15:restartNumberingAfterBreak="0">
+  <w:abstractNum w:abstractNumId="23" w15:restartNumberingAfterBreak="0">
     <w:nsid w:val="69DF52B9"/>
     <w:multiLevelType w:val="hybridMultilevel"/>
     <w:tmpl w:val="B9045D4A"/>
@@ -6439,7 +6119,7 @@
       </w:rPr>
     </w:lvl>
   </w:abstractNum>
-  <w:abstractNum w:abstractNumId="20" w15:restartNumberingAfterBreak="0">
+  <w:abstractNum w:abstractNumId="24" w15:restartNumberingAfterBreak="0">
     <w:nsid w:val="70EE2D96"/>
     <w:multiLevelType w:val="multilevel"/>
     <w:tmpl w:val="31ACE068"/>
@@ -6552,7 +6232,7 @@
       </w:rPr>
     </w:lvl>
   </w:abstractNum>
-  <w:abstractNum w:abstractNumId="21" w15:restartNumberingAfterBreak="0">
+  <w:abstractNum w:abstractNumId="25" w15:restartNumberingAfterBreak="0">
     <w:nsid w:val="73F965FC"/>
     <w:multiLevelType w:val="hybridMultilevel"/>
     <w:tmpl w:val="BE38DCAE"/>
@@ -6665,7 +6345,7 @@
       </w:rPr>
     </w:lvl>
   </w:abstractNum>
-  <w:abstractNum w:abstractNumId="22" w15:restartNumberingAfterBreak="0">
+  <w:abstractNum w:abstractNumId="26" w15:restartNumberingAfterBreak="0">
     <w:nsid w:val="7A9337C3"/>
     <w:multiLevelType w:val="multilevel"/>
     <w:tmpl w:val="37285168"/>
@@ -6788,7 +6468,7 @@
       </w:rPr>
     </w:lvl>
   </w:abstractNum>
-  <w:abstractNum w:abstractNumId="23" w15:restartNumberingAfterBreak="0">
+  <w:abstractNum w:abstractNumId="27" w15:restartNumberingAfterBreak="0">
     <w:nsid w:val="7CF176B1"/>
     <w:multiLevelType w:val="hybridMultilevel"/>
     <w:tmpl w:val="6D3E3B44"/>
@@ -6902,67 +6582,67 @@
     </w:lvl>
   </w:abstractNum>
   <w:num w:numId="1" w16cid:durableId="734669019">
+    <w:abstractNumId w:val="4"/>
+  </w:num>
+  <w:num w:numId="2" w16cid:durableId="1023820970">
+    <w:abstractNumId w:val="17"/>
+  </w:num>
+  <w:num w:numId="3" w16cid:durableId="893812274">
+    <w:abstractNumId w:val="6"/>
+  </w:num>
+  <w:num w:numId="4" w16cid:durableId="1724668773">
+    <w:abstractNumId w:val="26"/>
+  </w:num>
+  <w:num w:numId="5" w16cid:durableId="1001348762">
+    <w:abstractNumId w:val="2"/>
+  </w:num>
+  <w:num w:numId="6" w16cid:durableId="1071972542">
+    <w:abstractNumId w:val="12"/>
+  </w:num>
+  <w:num w:numId="7" w16cid:durableId="1019628374">
+    <w:abstractNumId w:val="1"/>
+  </w:num>
+  <w:num w:numId="8" w16cid:durableId="1528568288">
+    <w:abstractNumId w:val="23"/>
+  </w:num>
+  <w:num w:numId="9" w16cid:durableId="897201836">
+    <w:abstractNumId w:val="10"/>
+  </w:num>
+  <w:num w:numId="10" w16cid:durableId="880360043">
+    <w:abstractNumId w:val="25"/>
+  </w:num>
+  <w:num w:numId="11" w16cid:durableId="1156846369">
+    <w:abstractNumId w:val="27"/>
+  </w:num>
+  <w:num w:numId="12" w16cid:durableId="1422066105">
+    <w:abstractNumId w:val="9"/>
+  </w:num>
+  <w:num w:numId="13" w16cid:durableId="1163738853">
+    <w:abstractNumId w:val="8"/>
+  </w:num>
+  <w:num w:numId="14" w16cid:durableId="2147239917">
+    <w:abstractNumId w:val="22"/>
+  </w:num>
+  <w:num w:numId="15" w16cid:durableId="1435638517">
+    <w:abstractNumId w:val="11"/>
+  </w:num>
+  <w:num w:numId="16" w16cid:durableId="886069332">
+    <w:abstractNumId w:val="21"/>
+  </w:num>
+  <w:num w:numId="17" w16cid:durableId="1531914718">
+    <w:abstractNumId w:val="20"/>
+  </w:num>
+  <w:num w:numId="18" w16cid:durableId="1234582199">
+    <w:abstractNumId w:val="16"/>
+  </w:num>
+  <w:num w:numId="19" w16cid:durableId="245841615">
     <w:abstractNumId w:val="3"/>
   </w:num>
-  <w:num w:numId="2" w16cid:durableId="1023820970">
-    <w:abstractNumId w:val="15"/>
-  </w:num>
-  <w:num w:numId="3" w16cid:durableId="893812274">
-    <w:abstractNumId w:val="5"/>
-  </w:num>
-  <w:num w:numId="4" w16cid:durableId="1724668773">
-    <w:abstractNumId w:val="22"/>
-  </w:num>
-  <w:num w:numId="5" w16cid:durableId="1001348762">
-    <w:abstractNumId w:val="1"/>
-  </w:num>
-  <w:num w:numId="6" w16cid:durableId="1071972542">
-    <w:abstractNumId w:val="10"/>
-  </w:num>
-  <w:num w:numId="7" w16cid:durableId="1019628374">
-    <w:abstractNumId w:val="0"/>
-  </w:num>
-  <w:num w:numId="8" w16cid:durableId="1528568288">
-    <w:abstractNumId w:val="19"/>
-  </w:num>
-  <w:num w:numId="9" w16cid:durableId="897201836">
-    <w:abstractNumId w:val="8"/>
-  </w:num>
-  <w:num w:numId="10" w16cid:durableId="880360043">
-    <w:abstractNumId w:val="21"/>
-  </w:num>
-  <w:num w:numId="11" w16cid:durableId="1156846369">
-    <w:abstractNumId w:val="23"/>
-  </w:num>
-  <w:num w:numId="12" w16cid:durableId="1422066105">
-    <w:abstractNumId w:val="7"/>
-  </w:num>
-  <w:num w:numId="13" w16cid:durableId="1163738853">
-    <w:abstractNumId w:val="6"/>
-  </w:num>
-  <w:num w:numId="14" w16cid:durableId="2147239917">
-    <w:abstractNumId w:val="18"/>
-  </w:num>
-  <w:num w:numId="15" w16cid:durableId="1435638517">
-    <w:abstractNumId w:val="9"/>
-  </w:num>
-  <w:num w:numId="16" w16cid:durableId="886069332">
-    <w:abstractNumId w:val="17"/>
-  </w:num>
-  <w:num w:numId="17" w16cid:durableId="1531914718">
-    <w:abstractNumId w:val="16"/>
-  </w:num>
-  <w:num w:numId="18" w16cid:durableId="1234582199">
+  <w:num w:numId="20" w16cid:durableId="230581209">
     <w:abstractNumId w:val="14"/>
   </w:num>
-  <w:num w:numId="19" w16cid:durableId="245841615">
-    <w:abstractNumId w:val="2"/>
-  </w:num>
-  <w:num w:numId="20" w16cid:durableId="230581209">
-    <w:abstractNumId w:val="12"/>
-  </w:num>
   <w:num w:numId="21" w16cid:durableId="1149517032">
-    <w:abstractNumId w:val="9"/>
+    <w:abstractNumId w:val="11"/>
     <w:lvlOverride w:ilvl="0">
       <w:startOverride w:val="1"/>
     </w:lvlOverride>
@@ -6992,10 +6672,10 @@
     </w:lvlOverride>
   </w:num>
   <w:num w:numId="22" w16cid:durableId="1629239167">
-    <w:abstractNumId w:val="11"/>
+    <w:abstractNumId w:val="13"/>
   </w:num>
   <w:num w:numId="23" w16cid:durableId="1918244149">
-    <w:abstractNumId w:val="18"/>
+    <w:abstractNumId w:val="22"/>
     <w:lvlOverride w:ilvl="0">
       <w:startOverride w:val="1"/>
     </w:lvlOverride>
@@ -7025,13 +6705,25 @@
     </w:lvlOverride>
   </w:num>
   <w:num w:numId="24" w16cid:durableId="1905750869">
-    <w:abstractNumId w:val="4"/>
+    <w:abstractNumId w:val="5"/>
   </w:num>
   <w:num w:numId="25" w16cid:durableId="1332216159">
-    <w:abstractNumId w:val="20"/>
+    <w:abstractNumId w:val="24"/>
   </w:num>
   <w:num w:numId="26" w16cid:durableId="116803170">
-    <w:abstractNumId w:val="13"/>
+    <w:abstractNumId w:val="15"/>
+  </w:num>
+  <w:num w:numId="27" w16cid:durableId="697583867">
+    <w:abstractNumId w:val="0"/>
+  </w:num>
+  <w:num w:numId="28" w16cid:durableId="1123622639">
+    <w:abstractNumId w:val="19"/>
+  </w:num>
+  <w:num w:numId="29" w16cid:durableId="1020856597">
+    <w:abstractNumId w:val="7"/>
+  </w:num>
+  <w:num w:numId="30" w16cid:durableId="1647854110">
+    <w:abstractNumId w:val="18"/>
   </w:num>
 </w:numbering>
 </file>
